--- a/更新记录.docx
+++ b/更新记录.docx
@@ -10,6 +10,47 @@
         <w:rPr>
           <w:rFonts w:hint="eastAsia"/>
         </w:rPr>
+        <w:t>2020.9.13</w:t>
+      </w:r>
+    </w:p>
+    <w:p>
+      <w:r>
+        <w:rPr>
+          <w:rFonts w:hint="eastAsia"/>
+        </w:rPr>
+        <w:t>1、重置了github的页面，现在X系列首发于github与天翼云</w:t>
+      </w:r>
+    </w:p>
+    <w:p>
+      <w:pPr>
+        <w:rPr>
+          <w:rFonts w:hint="eastAsia"/>
+        </w:rPr>
+      </w:pPr>
+      <w:r>
+        <w:rPr>
+          <w:rFonts w:hint="eastAsia"/>
+        </w:rPr>
+        <w:t>2、新增</w:t>
+      </w:r>
+      <w:r>
+        <w:t xml:space="preserve"> </w:t>
+      </w:r>
+      <w:r>
+        <w:rPr>
+          <w:rFonts w:hint="eastAsia"/>
+        </w:rPr>
+        <w:t>码云的页面，国内下载速度比github更快</w:t>
+      </w:r>
+    </w:p>
+    <w:p>
+      <w:pPr>
+        <w:pStyle w:val="1"/>
+      </w:pPr>
+      <w:r>
+        <w:rPr>
+          <w:rFonts w:hint="eastAsia"/>
+        </w:rPr>
         <w:t>2020.9.11</w:t>
       </w:r>
     </w:p>
@@ -30,11 +71,6 @@
       </w:r>
     </w:p>
     <w:p>
-      <w:pPr>
-        <w:rPr>
-          <w:rFonts w:hint="eastAsia"/>
-        </w:rPr>
-      </w:pPr>
       <w:r>
         <w:rPr>
           <w:rFonts w:hint="eastAsia"/>
@@ -151,6 +187,7 @@
         <w:rPr>
           <w:rFonts w:hint="eastAsia"/>
         </w:rPr>
+        <w:lastRenderedPageBreak/>
         <w:t>2020.9.3</w:t>
       </w:r>
     </w:p>
@@ -170,8 +207,536 @@
         <w:rPr>
           <w:rFonts w:hint="eastAsia"/>
         </w:rPr>
+        <w:t>2020.9.</w:t>
+      </w:r>
+      <w:r>
+        <w:rPr>
+          <w:rFonts w:hint="eastAsia"/>
+        </w:rPr>
+        <w:t>2</w:t>
+      </w:r>
+    </w:p>
+    <w:p>
+      <w:r>
+        <w:rPr>
+          <w:rFonts w:hint="eastAsia"/>
+        </w:rPr>
+        <w:t>1、新约8</w:t>
+      </w:r>
+    </w:p>
+    <w:p>
+      <w:pPr>
+        <w:pStyle w:val="1"/>
+      </w:pPr>
+      <w:r>
+        <w:rPr>
+          <w:rFonts w:hint="eastAsia"/>
+        </w:rPr>
+        <w:t>2020.9.1</w:t>
+      </w:r>
+    </w:p>
+    <w:p>
+      <w:r>
+        <w:rPr>
+          <w:rFonts w:hint="eastAsia"/>
+        </w:rPr>
+        <w:t>1、新约7</w:t>
+      </w:r>
+    </w:p>
+    <w:p>
+      <w:r>
+        <w:rPr>
+          <w:rFonts w:hint="eastAsia"/>
+        </w:rPr>
+        <w:t>2、添加多种</w:t>
+      </w:r>
+      <w:r>
+        <w:rPr>
+          <w:rFonts w:hint="eastAsia"/>
+        </w:rPr>
+        <w:t>（</w:t>
+      </w:r>
+      <w:r>
+        <w:rPr>
+          <w:rFonts w:hint="eastAsia"/>
+        </w:rPr>
+        <w:t>github</w:t>
+      </w:r>
+      <w:r>
+        <w:rPr>
+          <w:rFonts w:hint="eastAsia"/>
+        </w:rPr>
+        <w:t>、</w:t>
+      </w:r>
+      <w:r>
+        <w:rPr>
+          <w:rFonts w:hint="eastAsia"/>
+        </w:rPr>
+        <w:t>天翼云</w:t>
+      </w:r>
+      <w:r>
+        <w:rPr>
+          <w:rFonts w:hint="eastAsia"/>
+        </w:rPr>
+        <w:t>、MEGA）</w:t>
+      </w:r>
+      <w:r>
+        <w:rPr>
+          <w:rFonts w:hint="eastAsia"/>
+        </w:rPr>
+        <w:t>下载路径，由于有人反馈腾讯微云下载速度太慢，现在更新将在天翼云</w:t>
+      </w:r>
+      <w:r>
+        <w:rPr>
+          <w:rFonts w:hint="eastAsia"/>
+        </w:rPr>
+        <w:t>和MEGA</w:t>
+      </w:r>
+      <w:r>
+        <w:rPr>
+          <w:rFonts w:hint="eastAsia"/>
+        </w:rPr>
+        <w:t>上首发</w:t>
+      </w:r>
+    </w:p>
+    <w:p>
+      <w:r>
+        <w:rPr>
+          <w:rFonts w:hint="eastAsia"/>
+        </w:rPr>
+        <w:t>3、能量方向→矢量</w:t>
+      </w:r>
+      <w:r>
+        <w:rPr>
+          <w:rFonts w:hint="eastAsia"/>
+        </w:rPr>
+        <w:t>，</w:t>
+      </w:r>
+      <w:r>
+        <w:rPr>
+          <w:rFonts w:hint="eastAsia"/>
+        </w:rPr>
+        <w:t>修复台版翻译的问题</w:t>
+      </w:r>
+    </w:p>
+    <w:p>
+      <w:r>
+        <w:rPr>
+          <w:rFonts w:hint="eastAsia"/>
+        </w:rPr>
+        <w:t>4、细节优化</w:t>
+      </w:r>
+    </w:p>
+    <w:p>
+      <w:pPr>
+        <w:pStyle w:val="1"/>
+      </w:pPr>
+      <w:r>
+        <w:rPr>
+          <w:rFonts w:hint="eastAsia"/>
+        </w:rPr>
+        <w:t>已重置内容</w:t>
+      </w:r>
+    </w:p>
+    <w:p>
+      <w:r>
+        <w:rPr>
+          <w:rFonts w:hint="eastAsia"/>
+        </w:rPr>
+        <w:t>旧</w:t>
+      </w:r>
+      <w:r>
+        <w:rPr>
+          <w:rFonts w:hint="eastAsia"/>
+        </w:rPr>
+        <w:t>约全部</w:t>
+      </w:r>
+    </w:p>
+    <w:p>
+      <w:r>
+        <w:rPr>
+          <w:rFonts w:hint="eastAsia"/>
+        </w:rPr>
+        <w:t>新约1-5</w:t>
+      </w:r>
+    </w:p>
+    <w:p>
+      <w:r>
+        <w:rPr>
+          <w:rFonts w:hint="eastAsia"/>
+        </w:rPr>
+        <w:t>创约1</w:t>
+      </w:r>
+    </w:p>
+    <w:p>
+      <w:r>
+        <w:rPr>
+          <w:rFonts w:hint="eastAsia"/>
+        </w:rPr>
+        <w:t>SS</w:t>
+      </w:r>
+    </w:p>
+    <w:p>
+      <w:r>
+        <w:rPr>
+          <w:rFonts w:hint="eastAsia"/>
+        </w:rPr>
+        <w:t>SP</w:t>
+      </w:r>
+    </w:p>
+    <w:p>
+      <w:r>
+        <w:rPr>
+          <w:rFonts w:hint="eastAsia"/>
+        </w:rPr>
+        <w:t>魔禁SS</w:t>
+      </w:r>
+      <w:r>
+        <w:rPr>
+          <w:rFonts w:hint="eastAsia"/>
+        </w:rPr>
+        <w:t>神裂篇</w:t>
+      </w:r>
+    </w:p>
+    <w:p>
+      <w:r>
+        <w:rPr>
+          <w:rFonts w:hint="eastAsia"/>
+        </w:rPr>
+        <w:t>魔禁</w:t>
+      </w:r>
+      <w:r>
+        <w:t>SS 必要之恶教会的考验</w:t>
+      </w:r>
+    </w:p>
+    <w:p>
+      <w:r>
+        <w:rPr>
+          <w:rFonts w:hint="eastAsia"/>
+        </w:rPr>
+        <w:t>超炮SS</w:t>
+      </w:r>
+    </w:p>
+    <w:p>
+      <w:r>
+        <w:rPr>
+          <w:rFonts w:hint="eastAsia"/>
+        </w:rPr>
+        <w:t>超炮SS2</w:t>
+      </w:r>
+    </w:p>
+    <w:p>
+      <w:r>
+        <w:rPr>
+          <w:rFonts w:hint="eastAsia"/>
+        </w:rPr>
+        <w:t>超炮coldga</w:t>
+      </w:r>
+      <w:r>
+        <w:t>me</w:t>
+      </w:r>
+    </w:p>
+    <w:p>
+      <w:r>
+        <w:rPr>
+          <w:rFonts w:hint="eastAsia"/>
+        </w:rPr>
+        <w:t>魔法的禁书目录剧场版特典</w:t>
+      </w:r>
+    </w:p>
+    <w:p>
+      <w:r>
+        <w:rPr>
+          <w:rFonts w:hint="eastAsia"/>
+        </w:rPr>
+        <w:t>自动贩卖机的存在证明</w:t>
+      </w:r>
+    </w:p>
+    <w:p>
+      <w:r>
+        <w:rPr>
+          <w:rFonts w:hint="eastAsia"/>
+        </w:rPr>
+        <w:t>魔法禁书目录</w:t>
+      </w:r>
+      <w:r>
+        <w:t>SS 生</w:t>
+      </w:r>
+      <w:r>
+        <w:rPr>
+          <w:rFonts w:hint="eastAsia"/>
+        </w:rPr>
+        <w:t>物黑</w:t>
+      </w:r>
+      <w:r>
+        <w:t>客篇</w:t>
+      </w:r>
+    </w:p>
+    <w:p/>
+    <w:p>
+      <w:pPr>
+        <w:pStyle w:val="1"/>
+      </w:pPr>
+      <w:r>
+        <w:rPr>
+          <w:rFonts w:hint="eastAsia"/>
+        </w:rPr>
+        <w:t>待完全翻译</w:t>
+      </w:r>
+    </w:p>
+    <w:p>
+      <w:r>
+        <w:rPr>
+          <w:rFonts w:hint="eastAsia"/>
+        </w:rPr>
+        <w:t>魔法禁书目录</w:t>
+      </w:r>
+      <w:r>
+        <w:t>SS 雅妮丝的魔法侧工作体验篇</w:t>
+      </w:r>
+    </w:p>
+    <w:p>
+      <w:r>
+        <w:rPr>
+          <w:rFonts w:hint="eastAsia"/>
+        </w:rPr>
+        <w:t>创约2</w:t>
+      </w:r>
+      <w:r>
+        <w:rPr>
+          <w:rFonts w:hint="eastAsia"/>
+        </w:rPr>
+        <w:t>（在翻了在翻了）</w:t>
+      </w:r>
+    </w:p>
+    <w:p>
+      <w:pPr>
+        <w:pStyle w:val="1"/>
+      </w:pPr>
+      <w:r>
+        <w:rPr>
+          <w:rFonts w:hint="eastAsia"/>
+        </w:rPr>
         <w:lastRenderedPageBreak/>
-        <w:t>2020.9.</w:t>
+        <w:t>2020.8.29</w:t>
+      </w:r>
+    </w:p>
+    <w:p>
+      <w:r>
+        <w:rPr>
+          <w:rFonts w:hint="eastAsia"/>
+        </w:rPr>
+        <w:t>1、新约6</w:t>
+      </w:r>
+    </w:p>
+    <w:p>
+      <w:r>
+        <w:rPr>
+          <w:rFonts w:hint="eastAsia"/>
+        </w:rPr>
+        <w:t>2、细节优化</w:t>
+      </w:r>
+    </w:p>
+    <w:p>
+      <w:r>
+        <w:rPr>
+          <w:rFonts w:hint="eastAsia"/>
+        </w:rPr>
+        <w:t>3、8月份的更新已实装</w:t>
+      </w:r>
+    </w:p>
+    <w:p>
+      <w:pPr>
+        <w:pStyle w:val="1"/>
+      </w:pPr>
+      <w:r>
+        <w:rPr>
+          <w:rFonts w:hint="eastAsia"/>
+        </w:rPr>
+        <w:t>2020.8.27</w:t>
+      </w:r>
+    </w:p>
+    <w:p>
+      <w:r>
+        <w:rPr>
+          <w:rFonts w:hint="eastAsia"/>
+        </w:rPr>
+        <w:t>1、新约5</w:t>
+      </w:r>
+    </w:p>
+    <w:p>
+      <w:r>
+        <w:rPr>
+          <w:rFonts w:hint="eastAsia"/>
+        </w:rPr>
+        <w:t>2、部分译名修改</w:t>
+      </w:r>
+    </w:p>
+    <w:p>
+      <w:r>
+        <w:rPr>
+          <w:rFonts w:hint="eastAsia"/>
+        </w:rPr>
+        <w:t>3、前言部分修改</w:t>
+      </w:r>
+    </w:p>
+    <w:p>
+      <w:pPr>
+        <w:pStyle w:val="1"/>
+      </w:pPr>
+      <w:r>
+        <w:rPr>
+          <w:rFonts w:hint="eastAsia"/>
+        </w:rPr>
+        <w:t>2020.8.19</w:t>
+      </w:r>
+    </w:p>
+    <w:p>
+      <w:r>
+        <w:rPr>
+          <w:rFonts w:hint="eastAsia"/>
+        </w:rPr>
+        <w:t>1、警卫改成警备员（台角翻译失误）</w:t>
+      </w:r>
+    </w:p>
+    <w:p>
+      <w:r>
+        <w:rPr>
+          <w:rFonts w:hint="eastAsia"/>
+        </w:rPr>
+        <w:t>2、能力者进行注音（台角排版问题）</w:t>
+      </w:r>
+    </w:p>
+    <w:p>
+      <w:r>
+        <w:rPr>
+          <w:rFonts w:hint="eastAsia"/>
+        </w:rPr>
+        <w:t>3、新约4</w:t>
+      </w:r>
+    </w:p>
+    <w:p>
+      <w:pPr>
+        <w:pStyle w:val="1"/>
+      </w:pPr>
+      <w:r>
+        <w:rPr>
+          <w:rFonts w:hint="eastAsia"/>
+        </w:rPr>
+        <w:t>2020.7.10</w:t>
+      </w:r>
+    </w:p>
+    <w:p>
+      <w:r>
+        <w:rPr>
+          <w:rFonts w:hint="eastAsia"/>
+        </w:rPr>
+        <w:t>1、新约更新了两本</w:t>
+      </w:r>
+    </w:p>
+    <w:p>
+      <w:r>
+        <w:rPr>
+          <w:rFonts w:hint="eastAsia"/>
+        </w:rPr>
+        <w:t>2、添加了txt版本</w:t>
+      </w:r>
+    </w:p>
+    <w:p>
+      <w:pPr>
+        <w:pStyle w:val="1"/>
+      </w:pPr>
+      <w:r>
+        <w:rPr>
+          <w:rFonts w:hint="eastAsia"/>
+        </w:rPr>
+        <w:t>2020.6.</w:t>
+      </w:r>
+      <w:r>
+        <w:t xml:space="preserve">  </w:t>
+      </w:r>
+      <w:r>
+        <w:rPr>
+          <w:rFonts w:hint="eastAsia"/>
+        </w:rPr>
+        <w:t>版本2.0.0</w:t>
+      </w:r>
+    </w:p>
+    <w:p>
+      <w:r>
+        <w:rPr>
+          <w:rFonts w:hint="eastAsia"/>
+        </w:rPr>
+        <w:t>1</w:t>
+      </w:r>
+      <w:r>
+        <w:t>、太多了说不清，一句话，旧约完结了。</w:t>
+      </w:r>
+    </w:p>
+    <w:p>
+      <w:pPr>
+        <w:pStyle w:val="1"/>
+      </w:pPr>
+      <w:r>
+        <w:rPr>
+          <w:rFonts w:hint="eastAsia"/>
+        </w:rPr>
+        <w:t>2020.6.13</w:t>
+      </w:r>
+      <w:r>
+        <w:t xml:space="preserve"> </w:t>
+      </w:r>
+      <w:r>
+        <w:rPr>
+          <w:rFonts w:hint="eastAsia"/>
+        </w:rPr>
+        <w:t>版本1.8.</w:t>
+      </w:r>
+      <w:r>
+        <w:t>9</w:t>
+      </w:r>
+    </w:p>
+    <w:p>
+      <w:r>
+        <w:rPr>
+          <w:rFonts w:hint="eastAsia"/>
+        </w:rPr>
+        <w:t>1、魔禁SS2(</w:t>
+      </w:r>
+      <w:r>
+        <w:t>+0.</w:t>
+      </w:r>
+      <w:r>
+        <w:rPr>
+          <w:rFonts w:hint="eastAsia"/>
+        </w:rPr>
+        <w:t>1</w:t>
+      </w:r>
+      <w:r>
+        <w:t>)</w:t>
+      </w:r>
+    </w:p>
+    <w:p>
+      <w:pPr>
+        <w:pStyle w:val="1"/>
+      </w:pPr>
+      <w:r>
+        <w:rPr>
+          <w:rFonts w:hint="eastAsia"/>
+        </w:rPr>
+        <w:lastRenderedPageBreak/>
+        <w:t>2020.6.7版本1.8.8</w:t>
+      </w:r>
+    </w:p>
+    <w:p>
+      <w:r>
+        <w:rPr>
+          <w:rFonts w:hint="eastAsia"/>
+        </w:rPr>
+        <w:t>1、旧约15、16更新(</w:t>
+      </w:r>
+      <w:r>
+        <w:t>+0.</w:t>
       </w:r>
       <w:r>
         <w:rPr>
@@ -179,13 +744,45 @@
         </w:rPr>
         <w:t>2</w:t>
       </w:r>
-    </w:p>
-    <w:p>
-      <w:r>
-        <w:rPr>
-          <w:rFonts w:hint="eastAsia"/>
-        </w:rPr>
-        <w:t>1、新约8</w:t>
+      <w:r>
+        <w:t>)</w:t>
+      </w:r>
+      <w:r>
+        <w:rPr>
+          <w:rFonts w:hint="eastAsia"/>
+        </w:rPr>
+        <w:t>，顺便修改了一下</w:t>
+      </w:r>
+      <w:r>
+        <w:rPr>
+          <w:rFonts w:hint="eastAsia"/>
+        </w:rPr>
+        <w:t>某自动贩卖机的存在证明</w:t>
+      </w:r>
+    </w:p>
+    <w:p>
+      <w:r>
+        <w:rPr>
+          <w:rFonts w:hint="eastAsia"/>
+        </w:rPr>
+        <w:t>2、常规修复(</w:t>
+      </w:r>
+      <w:r>
+        <w:t>+0.</w:t>
+      </w:r>
+      <w:r>
+        <w:rPr>
+          <w:rFonts w:hint="eastAsia"/>
+        </w:rPr>
+        <w:t>01)</w:t>
+      </w:r>
+    </w:p>
+    <w:p>
+      <w:r>
+        <w:rPr>
+          <w:rFonts w:hint="eastAsia"/>
+        </w:rPr>
+        <w:t>ps：旧约15的图改着真累</w:t>
       </w:r>
     </w:p>
     <w:p>
@@ -196,567 +793,6 @@
         <w:rPr>
           <w:rFonts w:hint="eastAsia"/>
         </w:rPr>
-        <w:t>2020.9.1</w:t>
-      </w:r>
-    </w:p>
-    <w:p>
-      <w:r>
-        <w:rPr>
-          <w:rFonts w:hint="eastAsia"/>
-        </w:rPr>
-        <w:t>1、新约7</w:t>
-      </w:r>
-    </w:p>
-    <w:p>
-      <w:r>
-        <w:rPr>
-          <w:rFonts w:hint="eastAsia"/>
-        </w:rPr>
-        <w:t>2、添加多种</w:t>
-      </w:r>
-      <w:r>
-        <w:rPr>
-          <w:rFonts w:hint="eastAsia"/>
-        </w:rPr>
-        <w:t>（</w:t>
-      </w:r>
-      <w:r>
-        <w:rPr>
-          <w:rFonts w:hint="eastAsia"/>
-        </w:rPr>
-        <w:t>github</w:t>
-      </w:r>
-      <w:r>
-        <w:rPr>
-          <w:rFonts w:hint="eastAsia"/>
-        </w:rPr>
-        <w:t>、</w:t>
-      </w:r>
-      <w:r>
-        <w:rPr>
-          <w:rFonts w:hint="eastAsia"/>
-        </w:rPr>
-        <w:t>天翼云</w:t>
-      </w:r>
-      <w:r>
-        <w:rPr>
-          <w:rFonts w:hint="eastAsia"/>
-        </w:rPr>
-        <w:t>、MEGA）</w:t>
-      </w:r>
-      <w:r>
-        <w:rPr>
-          <w:rFonts w:hint="eastAsia"/>
-        </w:rPr>
-        <w:t>下载路径，由于有人反馈腾讯微云下载速度太慢，现在更新将在天翼云</w:t>
-      </w:r>
-      <w:r>
-        <w:rPr>
-          <w:rFonts w:hint="eastAsia"/>
-        </w:rPr>
-        <w:t>和MEGA</w:t>
-      </w:r>
-      <w:r>
-        <w:rPr>
-          <w:rFonts w:hint="eastAsia"/>
-        </w:rPr>
-        <w:t>上首发</w:t>
-      </w:r>
-    </w:p>
-    <w:p>
-      <w:r>
-        <w:rPr>
-          <w:rFonts w:hint="eastAsia"/>
-        </w:rPr>
-        <w:t>3、能量方向→矢量</w:t>
-      </w:r>
-      <w:r>
-        <w:rPr>
-          <w:rFonts w:hint="eastAsia"/>
-        </w:rPr>
-        <w:t>，</w:t>
-      </w:r>
-      <w:r>
-        <w:rPr>
-          <w:rFonts w:hint="eastAsia"/>
-        </w:rPr>
-        <w:t>修复台版翻译的问题</w:t>
-      </w:r>
-    </w:p>
-    <w:p>
-      <w:r>
-        <w:rPr>
-          <w:rFonts w:hint="eastAsia"/>
-        </w:rPr>
-        <w:t>4、细节优化</w:t>
-      </w:r>
-    </w:p>
-    <w:p>
-      <w:pPr>
-        <w:pStyle w:val="1"/>
-      </w:pPr>
-      <w:r>
-        <w:rPr>
-          <w:rFonts w:hint="eastAsia"/>
-        </w:rPr>
-        <w:t>已重置内容</w:t>
-      </w:r>
-    </w:p>
-    <w:p>
-      <w:r>
-        <w:rPr>
-          <w:rFonts w:hint="eastAsia"/>
-        </w:rPr>
-        <w:t>旧</w:t>
-      </w:r>
-      <w:r>
-        <w:rPr>
-          <w:rFonts w:hint="eastAsia"/>
-        </w:rPr>
-        <w:t>约全部</w:t>
-      </w:r>
-    </w:p>
-    <w:p>
-      <w:r>
-        <w:rPr>
-          <w:rFonts w:hint="eastAsia"/>
-        </w:rPr>
-        <w:t>新约1-5</w:t>
-      </w:r>
-    </w:p>
-    <w:p>
-      <w:r>
-        <w:rPr>
-          <w:rFonts w:hint="eastAsia"/>
-        </w:rPr>
-        <w:t>创约1</w:t>
-      </w:r>
-    </w:p>
-    <w:p>
-      <w:r>
-        <w:rPr>
-          <w:rFonts w:hint="eastAsia"/>
-        </w:rPr>
-        <w:t>SS</w:t>
-      </w:r>
-    </w:p>
-    <w:p>
-      <w:r>
-        <w:rPr>
-          <w:rFonts w:hint="eastAsia"/>
-        </w:rPr>
-        <w:t>SP</w:t>
-      </w:r>
-    </w:p>
-    <w:p>
-      <w:r>
-        <w:rPr>
-          <w:rFonts w:hint="eastAsia"/>
-        </w:rPr>
-        <w:t>魔禁SS</w:t>
-      </w:r>
-      <w:r>
-        <w:rPr>
-          <w:rFonts w:hint="eastAsia"/>
-        </w:rPr>
-        <w:t>神裂篇</w:t>
-      </w:r>
-    </w:p>
-    <w:p>
-      <w:r>
-        <w:rPr>
-          <w:rFonts w:hint="eastAsia"/>
-        </w:rPr>
-        <w:t>魔禁</w:t>
-      </w:r>
-      <w:r>
-        <w:t>SS 必要之恶教会的考验</w:t>
-      </w:r>
-    </w:p>
-    <w:p>
-      <w:r>
-        <w:rPr>
-          <w:rFonts w:hint="eastAsia"/>
-        </w:rPr>
-        <w:t>超炮SS</w:t>
-      </w:r>
-    </w:p>
-    <w:p>
-      <w:r>
-        <w:rPr>
-          <w:rFonts w:hint="eastAsia"/>
-        </w:rPr>
-        <w:t>超炮SS2</w:t>
-      </w:r>
-    </w:p>
-    <w:p>
-      <w:r>
-        <w:rPr>
-          <w:rFonts w:hint="eastAsia"/>
-        </w:rPr>
-        <w:t>超炮coldga</w:t>
-      </w:r>
-      <w:r>
-        <w:t>me</w:t>
-      </w:r>
-    </w:p>
-    <w:p>
-      <w:r>
-        <w:rPr>
-          <w:rFonts w:hint="eastAsia"/>
-        </w:rPr>
-        <w:t>魔法的禁书目录剧场版特典</w:t>
-      </w:r>
-    </w:p>
-    <w:p>
-      <w:r>
-        <w:rPr>
-          <w:rFonts w:hint="eastAsia"/>
-        </w:rPr>
-        <w:t>自动贩卖机的存在证明</w:t>
-      </w:r>
-    </w:p>
-    <w:p>
-      <w:r>
-        <w:rPr>
-          <w:rFonts w:hint="eastAsia"/>
-        </w:rPr>
-        <w:t>魔法禁书目录</w:t>
-      </w:r>
-      <w:r>
-        <w:t>SS 生</w:t>
-      </w:r>
-      <w:r>
-        <w:rPr>
-          <w:rFonts w:hint="eastAsia"/>
-        </w:rPr>
-        <w:t>物黑</w:t>
-      </w:r>
-      <w:r>
-        <w:t>客篇</w:t>
-      </w:r>
-    </w:p>
-    <w:p/>
-    <w:p>
-      <w:pPr>
-        <w:pStyle w:val="1"/>
-      </w:pPr>
-      <w:r>
-        <w:rPr>
-          <w:rFonts w:hint="eastAsia"/>
-        </w:rPr>
-        <w:t>待完全翻译</w:t>
-      </w:r>
-    </w:p>
-    <w:p>
-      <w:r>
-        <w:rPr>
-          <w:rFonts w:hint="eastAsia"/>
-        </w:rPr>
-        <w:t>魔法禁书目录</w:t>
-      </w:r>
-      <w:r>
-        <w:t>SS 雅妮丝的魔法侧工作体验篇</w:t>
-      </w:r>
-    </w:p>
-    <w:p>
-      <w:r>
-        <w:rPr>
-          <w:rFonts w:hint="eastAsia"/>
-        </w:rPr>
-        <w:t>创约2</w:t>
-      </w:r>
-      <w:r>
-        <w:rPr>
-          <w:rFonts w:hint="eastAsia"/>
-        </w:rPr>
-        <w:t>（在翻了在翻了）</w:t>
-      </w:r>
-    </w:p>
-    <w:p>
-      <w:pPr>
-        <w:pStyle w:val="1"/>
-      </w:pPr>
-      <w:r>
-        <w:rPr>
-          <w:rFonts w:hint="eastAsia"/>
-        </w:rPr>
-        <w:t>2020.8.29</w:t>
-      </w:r>
-    </w:p>
-    <w:p>
-      <w:r>
-        <w:rPr>
-          <w:rFonts w:hint="eastAsia"/>
-        </w:rPr>
-        <w:t>1、新约6</w:t>
-      </w:r>
-    </w:p>
-    <w:p>
-      <w:r>
-        <w:rPr>
-          <w:rFonts w:hint="eastAsia"/>
-        </w:rPr>
-        <w:lastRenderedPageBreak/>
-        <w:t>2、细节优化</w:t>
-      </w:r>
-    </w:p>
-    <w:p>
-      <w:r>
-        <w:rPr>
-          <w:rFonts w:hint="eastAsia"/>
-        </w:rPr>
-        <w:t>3、8月份的更新已实装</w:t>
-      </w:r>
-    </w:p>
-    <w:p>
-      <w:pPr>
-        <w:pStyle w:val="1"/>
-      </w:pPr>
-      <w:r>
-        <w:rPr>
-          <w:rFonts w:hint="eastAsia"/>
-        </w:rPr>
-        <w:t>2020.8.27</w:t>
-      </w:r>
-    </w:p>
-    <w:p>
-      <w:r>
-        <w:rPr>
-          <w:rFonts w:hint="eastAsia"/>
-        </w:rPr>
-        <w:t>1、新约5</w:t>
-      </w:r>
-    </w:p>
-    <w:p>
-      <w:r>
-        <w:rPr>
-          <w:rFonts w:hint="eastAsia"/>
-        </w:rPr>
-        <w:t>2、部分译名修改</w:t>
-      </w:r>
-    </w:p>
-    <w:p>
-      <w:r>
-        <w:rPr>
-          <w:rFonts w:hint="eastAsia"/>
-        </w:rPr>
-        <w:t>3、前言部分修改</w:t>
-      </w:r>
-    </w:p>
-    <w:p>
-      <w:pPr>
-        <w:pStyle w:val="1"/>
-      </w:pPr>
-      <w:r>
-        <w:rPr>
-          <w:rFonts w:hint="eastAsia"/>
-        </w:rPr>
-        <w:t>2020.8.19</w:t>
-      </w:r>
-    </w:p>
-    <w:p>
-      <w:r>
-        <w:rPr>
-          <w:rFonts w:hint="eastAsia"/>
-        </w:rPr>
-        <w:t>1、警卫改成警备员（台角翻译失误）</w:t>
-      </w:r>
-    </w:p>
-    <w:p>
-      <w:r>
-        <w:rPr>
-          <w:rFonts w:hint="eastAsia"/>
-        </w:rPr>
-        <w:t>2、能力者进行注音（台角排版问题）</w:t>
-      </w:r>
-    </w:p>
-    <w:p>
-      <w:r>
-        <w:rPr>
-          <w:rFonts w:hint="eastAsia"/>
-        </w:rPr>
-        <w:t>3、新约4</w:t>
-      </w:r>
-    </w:p>
-    <w:p>
-      <w:pPr>
-        <w:pStyle w:val="1"/>
-      </w:pPr>
-      <w:r>
-        <w:rPr>
-          <w:rFonts w:hint="eastAsia"/>
-        </w:rPr>
-        <w:t>2020.7.10</w:t>
-      </w:r>
-    </w:p>
-    <w:p>
-      <w:r>
-        <w:rPr>
-          <w:rFonts w:hint="eastAsia"/>
-        </w:rPr>
-        <w:t>1、新约更新了两本</w:t>
-      </w:r>
-    </w:p>
-    <w:p>
-      <w:r>
-        <w:rPr>
-          <w:rFonts w:hint="eastAsia"/>
-        </w:rPr>
-        <w:t>2、添加了txt版本</w:t>
-      </w:r>
-    </w:p>
-    <w:p>
-      <w:pPr>
-        <w:pStyle w:val="1"/>
-      </w:pPr>
-      <w:r>
-        <w:rPr>
-          <w:rFonts w:hint="eastAsia"/>
-        </w:rPr>
-        <w:t>2020.6.</w:t>
-      </w:r>
-      <w:r>
-        <w:t xml:space="preserve">  </w:t>
-      </w:r>
-      <w:r>
-        <w:rPr>
-          <w:rFonts w:hint="eastAsia"/>
-        </w:rPr>
-        <w:t>版本2.0.0</w:t>
-      </w:r>
-    </w:p>
-    <w:p>
-      <w:r>
-        <w:rPr>
-          <w:rFonts w:hint="eastAsia"/>
-        </w:rPr>
-        <w:t>1</w:t>
-      </w:r>
-      <w:r>
-        <w:t>、太多了说不清，一句话，旧约完结了。</w:t>
-      </w:r>
-    </w:p>
-    <w:p>
-      <w:pPr>
-        <w:pStyle w:val="1"/>
-      </w:pPr>
-      <w:r>
-        <w:rPr>
-          <w:rFonts w:hint="eastAsia"/>
-        </w:rPr>
-        <w:t>2020.6.13</w:t>
-      </w:r>
-      <w:r>
-        <w:t xml:space="preserve"> </w:t>
-      </w:r>
-      <w:r>
-        <w:rPr>
-          <w:rFonts w:hint="eastAsia"/>
-        </w:rPr>
-        <w:t>版本1.8.</w:t>
-      </w:r>
-      <w:r>
-        <w:t>9</w:t>
-      </w:r>
-    </w:p>
-    <w:p>
-      <w:r>
-        <w:rPr>
-          <w:rFonts w:hint="eastAsia"/>
-        </w:rPr>
-        <w:t>1、魔禁SS2(</w:t>
-      </w:r>
-      <w:r>
-        <w:t>+0.</w:t>
-      </w:r>
-      <w:r>
-        <w:rPr>
-          <w:rFonts w:hint="eastAsia"/>
-        </w:rPr>
-        <w:t>1</w:t>
-      </w:r>
-      <w:r>
-        <w:t>)</w:t>
-      </w:r>
-    </w:p>
-    <w:p>
-      <w:pPr>
-        <w:pStyle w:val="1"/>
-      </w:pPr>
-      <w:r>
-        <w:rPr>
-          <w:rFonts w:hint="eastAsia"/>
-        </w:rPr>
-        <w:t>2020.6.7版本1.8.8</w:t>
-      </w:r>
-    </w:p>
-    <w:p>
-      <w:r>
-        <w:rPr>
-          <w:rFonts w:hint="eastAsia"/>
-        </w:rPr>
-        <w:t>1、旧约15、16更新(</w:t>
-      </w:r>
-      <w:r>
-        <w:t>+0.</w:t>
-      </w:r>
-      <w:r>
-        <w:rPr>
-          <w:rFonts w:hint="eastAsia"/>
-        </w:rPr>
-        <w:t>2</w:t>
-      </w:r>
-      <w:r>
-        <w:t>)</w:t>
-      </w:r>
-      <w:r>
-        <w:rPr>
-          <w:rFonts w:hint="eastAsia"/>
-        </w:rPr>
-        <w:t>，顺便修改了一下</w:t>
-      </w:r>
-      <w:r>
-        <w:rPr>
-          <w:rFonts w:hint="eastAsia"/>
-        </w:rPr>
-        <w:t>某自动贩卖机的存在证明</w:t>
-      </w:r>
-    </w:p>
-    <w:p>
-      <w:r>
-        <w:rPr>
-          <w:rFonts w:hint="eastAsia"/>
-        </w:rPr>
-        <w:t>2、常规修复(</w:t>
-      </w:r>
-      <w:r>
-        <w:t>+0.</w:t>
-      </w:r>
-      <w:r>
-        <w:rPr>
-          <w:rFonts w:hint="eastAsia"/>
-        </w:rPr>
-        <w:t>01)</w:t>
-      </w:r>
-    </w:p>
-    <w:p>
-      <w:r>
-        <w:rPr>
-          <w:rFonts w:hint="eastAsia"/>
-        </w:rPr>
-        <w:t>ps：旧约15的图改着真累</w:t>
-      </w:r>
-    </w:p>
-    <w:p>
-      <w:pPr>
-        <w:pStyle w:val="1"/>
-      </w:pPr>
-      <w:r>
-        <w:rPr>
-          <w:rFonts w:hint="eastAsia"/>
-        </w:rPr>
-        <w:lastRenderedPageBreak/>
         <w:t>2020.5.30版本1.6.7</w:t>
       </w:r>
     </w:p>
@@ -1274,7 +1310,6 @@
         <w:rPr>
           <w:rFonts w:hint="eastAsia"/>
         </w:rPr>
-        <w:lastRenderedPageBreak/>
         <w:t>还是一个一个地传文件吧，qq上传速度太慢……下载也慢……</w:t>
       </w:r>
     </w:p>

--- a/更新记录.docx
+++ b/更新记录.docx
@@ -22,11 +22,6 @@
       </w:r>
     </w:p>
     <w:p>
-      <w:pPr>
-        <w:rPr>
-          <w:rFonts w:hint="eastAsia"/>
-        </w:rPr>
-      </w:pPr>
       <w:r>
         <w:rPr>
           <w:rFonts w:hint="eastAsia"/>
@@ -41,6 +36,19 @@
           <w:rFonts w:hint="eastAsia"/>
         </w:rPr>
         <w:t>码云的页面，国内下载速度比github更快</w:t>
+      </w:r>
+    </w:p>
+    <w:p>
+      <w:pPr>
+        <w:rPr>
+          <w:rFonts w:hint="eastAsia"/>
+        </w:rPr>
+      </w:pPr>
+      <w:r>
+        <w:rPr>
+          <w:rFonts w:hint="eastAsia"/>
+        </w:rPr>
+        <w:t>3、MEGA已被遗弃</w:t>
       </w:r>
     </w:p>
     <w:p>

--- a/更新记录.docx
+++ b/更新记录.docx
@@ -10,6 +10,30 @@
         <w:rPr>
           <w:rFonts w:hint="eastAsia"/>
         </w:rPr>
+        <w:t>2020.9.14</w:t>
+      </w:r>
+    </w:p>
+    <w:p>
+      <w:pPr>
+        <w:rPr>
+          <w:rFonts w:hint="eastAsia"/>
+        </w:rPr>
+      </w:pPr>
+      <w:r>
+        <w:rPr>
+          <w:rFonts w:hint="eastAsia"/>
+        </w:rPr>
+        <w:t>1、正在逐步重做旧约，优化原有格式，预计明后天重做完成</w:t>
+      </w:r>
+    </w:p>
+    <w:p>
+      <w:pPr>
+        <w:pStyle w:val="1"/>
+      </w:pPr>
+      <w:r>
+        <w:rPr>
+          <w:rFonts w:hint="eastAsia"/>
+        </w:rPr>
         <w:t>2020.9.13</w:t>
       </w:r>
     </w:p>
@@ -39,11 +63,6 @@
       </w:r>
     </w:p>
     <w:p>
-      <w:pPr>
-        <w:rPr>
-          <w:rFonts w:hint="eastAsia"/>
-        </w:rPr>
-      </w:pPr>
       <w:r>
         <w:rPr>
           <w:rFonts w:hint="eastAsia"/>
@@ -176,6 +195,7 @@
         <w:rPr>
           <w:rFonts w:hint="eastAsia"/>
         </w:rPr>
+        <w:lastRenderedPageBreak/>
         <w:t>2020.9.4</w:t>
       </w:r>
     </w:p>
@@ -195,16 +215,326 @@
         <w:rPr>
           <w:rFonts w:hint="eastAsia"/>
         </w:rPr>
+        <w:t>2020.9.3</w:t>
+      </w:r>
+    </w:p>
+    <w:p>
+      <w:r>
+        <w:rPr>
+          <w:rFonts w:hint="eastAsia"/>
+        </w:rPr>
+        <w:t>1、新约9</w:t>
+      </w:r>
+    </w:p>
+    <w:p>
+      <w:pPr>
+        <w:pStyle w:val="1"/>
+      </w:pPr>
+      <w:r>
+        <w:rPr>
+          <w:rFonts w:hint="eastAsia"/>
+        </w:rPr>
+        <w:t>2020.9.</w:t>
+      </w:r>
+      <w:r>
+        <w:rPr>
+          <w:rFonts w:hint="eastAsia"/>
+        </w:rPr>
+        <w:t>2</w:t>
+      </w:r>
+    </w:p>
+    <w:p>
+      <w:r>
+        <w:rPr>
+          <w:rFonts w:hint="eastAsia"/>
+        </w:rPr>
+        <w:t>1、新约8</w:t>
+      </w:r>
+    </w:p>
+    <w:p>
+      <w:pPr>
+        <w:pStyle w:val="1"/>
+      </w:pPr>
+      <w:r>
+        <w:rPr>
+          <w:rFonts w:hint="eastAsia"/>
+        </w:rPr>
+        <w:t>2020.9.1</w:t>
+      </w:r>
+    </w:p>
+    <w:p>
+      <w:r>
+        <w:rPr>
+          <w:rFonts w:hint="eastAsia"/>
+        </w:rPr>
+        <w:t>1、新约7</w:t>
+      </w:r>
+    </w:p>
+    <w:p>
+      <w:r>
+        <w:rPr>
+          <w:rFonts w:hint="eastAsia"/>
+        </w:rPr>
+        <w:t>2、添加多种</w:t>
+      </w:r>
+      <w:r>
+        <w:rPr>
+          <w:rFonts w:hint="eastAsia"/>
+        </w:rPr>
+        <w:t>（</w:t>
+      </w:r>
+      <w:r>
+        <w:rPr>
+          <w:rFonts w:hint="eastAsia"/>
+        </w:rPr>
+        <w:t>github</w:t>
+      </w:r>
+      <w:r>
+        <w:rPr>
+          <w:rFonts w:hint="eastAsia"/>
+        </w:rPr>
+        <w:t>、</w:t>
+      </w:r>
+      <w:r>
+        <w:rPr>
+          <w:rFonts w:hint="eastAsia"/>
+        </w:rPr>
+        <w:t>天翼云</w:t>
+      </w:r>
+      <w:r>
+        <w:rPr>
+          <w:rFonts w:hint="eastAsia"/>
+        </w:rPr>
+        <w:t>、MEGA）</w:t>
+      </w:r>
+      <w:r>
+        <w:rPr>
+          <w:rFonts w:hint="eastAsia"/>
+        </w:rPr>
+        <w:t>下载路径，由于有人反馈腾讯微云下载速度太慢，现在更新将在天翼云</w:t>
+      </w:r>
+      <w:r>
+        <w:rPr>
+          <w:rFonts w:hint="eastAsia"/>
+        </w:rPr>
+        <w:t>和MEGA</w:t>
+      </w:r>
+      <w:r>
+        <w:rPr>
+          <w:rFonts w:hint="eastAsia"/>
+        </w:rPr>
+        <w:t>上首发</w:t>
+      </w:r>
+    </w:p>
+    <w:p>
+      <w:r>
+        <w:rPr>
+          <w:rFonts w:hint="eastAsia"/>
+        </w:rPr>
+        <w:t>3、能量方向→矢量</w:t>
+      </w:r>
+      <w:r>
+        <w:rPr>
+          <w:rFonts w:hint="eastAsia"/>
+        </w:rPr>
+        <w:t>，</w:t>
+      </w:r>
+      <w:r>
+        <w:rPr>
+          <w:rFonts w:hint="eastAsia"/>
+        </w:rPr>
+        <w:t>修复台版翻译的问题</w:t>
+      </w:r>
+    </w:p>
+    <w:p>
+      <w:r>
+        <w:rPr>
+          <w:rFonts w:hint="eastAsia"/>
+        </w:rPr>
+        <w:t>4、细节优化</w:t>
+      </w:r>
+    </w:p>
+    <w:p>
+      <w:pPr>
+        <w:pStyle w:val="1"/>
+      </w:pPr>
+      <w:r>
+        <w:rPr>
+          <w:rFonts w:hint="eastAsia"/>
+        </w:rPr>
+        <w:t>已重置内容</w:t>
+      </w:r>
+    </w:p>
+    <w:p>
+      <w:r>
+        <w:rPr>
+          <w:rFonts w:hint="eastAsia"/>
+        </w:rPr>
+        <w:t>旧</w:t>
+      </w:r>
+      <w:r>
+        <w:rPr>
+          <w:rFonts w:hint="eastAsia"/>
+        </w:rPr>
+        <w:t>约全部</w:t>
+      </w:r>
+    </w:p>
+    <w:p>
+      <w:r>
+        <w:rPr>
+          <w:rFonts w:hint="eastAsia"/>
+        </w:rPr>
+        <w:t>新约1-5</w:t>
+      </w:r>
+    </w:p>
+    <w:p>
+      <w:r>
+        <w:rPr>
+          <w:rFonts w:hint="eastAsia"/>
+        </w:rPr>
+        <w:t>创约1</w:t>
+      </w:r>
+    </w:p>
+    <w:p>
+      <w:r>
+        <w:rPr>
+          <w:rFonts w:hint="eastAsia"/>
+        </w:rPr>
+        <w:t>SS</w:t>
+      </w:r>
+    </w:p>
+    <w:p>
+      <w:r>
+        <w:rPr>
+          <w:rFonts w:hint="eastAsia"/>
+        </w:rPr>
+        <w:t>SP</w:t>
+      </w:r>
+    </w:p>
+    <w:p>
+      <w:r>
+        <w:rPr>
+          <w:rFonts w:hint="eastAsia"/>
+        </w:rPr>
+        <w:t>魔禁SS</w:t>
+      </w:r>
+      <w:r>
+        <w:rPr>
+          <w:rFonts w:hint="eastAsia"/>
+        </w:rPr>
+        <w:t>神裂篇</w:t>
+      </w:r>
+    </w:p>
+    <w:p>
+      <w:r>
+        <w:rPr>
+          <w:rFonts w:hint="eastAsia"/>
+        </w:rPr>
+        <w:t>魔禁</w:t>
+      </w:r>
+      <w:r>
+        <w:t>SS 必要之恶教会的考验</w:t>
+      </w:r>
+    </w:p>
+    <w:p>
+      <w:r>
+        <w:rPr>
+          <w:rFonts w:hint="eastAsia"/>
+        </w:rPr>
+        <w:t>超炮SS</w:t>
+      </w:r>
+    </w:p>
+    <w:p>
+      <w:r>
+        <w:rPr>
+          <w:rFonts w:hint="eastAsia"/>
+        </w:rPr>
+        <w:t>超炮SS2</w:t>
+      </w:r>
+    </w:p>
+    <w:p>
+      <w:r>
+        <w:rPr>
+          <w:rFonts w:hint="eastAsia"/>
+        </w:rPr>
+        <w:t>超炮coldga</w:t>
+      </w:r>
+      <w:r>
+        <w:t>me</w:t>
+      </w:r>
+    </w:p>
+    <w:p>
+      <w:r>
+        <w:rPr>
+          <w:rFonts w:hint="eastAsia"/>
+        </w:rPr>
+        <w:t>魔法的禁书目录剧场版特典</w:t>
+      </w:r>
+    </w:p>
+    <w:p>
+      <w:r>
+        <w:rPr>
+          <w:rFonts w:hint="eastAsia"/>
+        </w:rPr>
+        <w:t>自动贩卖机的存在证明</w:t>
+      </w:r>
+    </w:p>
+    <w:p>
+      <w:r>
+        <w:rPr>
+          <w:rFonts w:hint="eastAsia"/>
+        </w:rPr>
+        <w:t>魔法禁书目录</w:t>
+      </w:r>
+      <w:r>
+        <w:t>SS 生</w:t>
+      </w:r>
+      <w:r>
+        <w:rPr>
+          <w:rFonts w:hint="eastAsia"/>
+        </w:rPr>
+        <w:t>物黑</w:t>
+      </w:r>
+      <w:r>
+        <w:t>客篇</w:t>
+      </w:r>
+    </w:p>
+    <w:p/>
+    <w:p>
+      <w:pPr>
+        <w:pStyle w:val="1"/>
+      </w:pPr>
+      <w:r>
+        <w:rPr>
+          <w:rFonts w:hint="eastAsia"/>
+        </w:rPr>
         <w:lastRenderedPageBreak/>
-        <w:t>2020.9.3</w:t>
-      </w:r>
-    </w:p>
-    <w:p>
-      <w:r>
-        <w:rPr>
-          <w:rFonts w:hint="eastAsia"/>
-        </w:rPr>
-        <w:t>1、新约9</w:t>
+        <w:t>待完全翻译</w:t>
+      </w:r>
+    </w:p>
+    <w:p>
+      <w:r>
+        <w:rPr>
+          <w:rFonts w:hint="eastAsia"/>
+        </w:rPr>
+        <w:t>魔法禁书目录</w:t>
+      </w:r>
+      <w:r>
+        <w:t>SS 雅妮丝的魔法侧工作体验篇</w:t>
+      </w:r>
+    </w:p>
+    <w:p>
+      <w:r>
+        <w:rPr>
+          <w:rFonts w:hint="eastAsia"/>
+        </w:rPr>
+        <w:t>创约2</w:t>
+      </w:r>
+      <w:r>
+        <w:rPr>
+          <w:rFonts w:hint="eastAsia"/>
+        </w:rPr>
+        <w:t>（在翻了在翻了）</w:t>
       </w:r>
     </w:p>
     <w:p>
@@ -215,21 +545,31 @@
         <w:rPr>
           <w:rFonts w:hint="eastAsia"/>
         </w:rPr>
-        <w:t>2020.9.</w:t>
-      </w:r>
-      <w:r>
-        <w:rPr>
-          <w:rFonts w:hint="eastAsia"/>
-        </w:rPr>
-        <w:t>2</w:t>
-      </w:r>
-    </w:p>
-    <w:p>
-      <w:r>
-        <w:rPr>
-          <w:rFonts w:hint="eastAsia"/>
-        </w:rPr>
-        <w:t>1、新约8</w:t>
+        <w:t>2020.8.29</w:t>
+      </w:r>
+    </w:p>
+    <w:p>
+      <w:r>
+        <w:rPr>
+          <w:rFonts w:hint="eastAsia"/>
+        </w:rPr>
+        <w:t>1、新约6</w:t>
+      </w:r>
+    </w:p>
+    <w:p>
+      <w:r>
+        <w:rPr>
+          <w:rFonts w:hint="eastAsia"/>
+        </w:rPr>
+        <w:t>2、细节优化</w:t>
+      </w:r>
+    </w:p>
+    <w:p>
+      <w:r>
+        <w:rPr>
+          <w:rFonts w:hint="eastAsia"/>
+        </w:rPr>
+        <w:t>3、8月份的更新已实装</w:t>
       </w:r>
     </w:p>
     <w:p>
@@ -240,99 +580,31 @@
         <w:rPr>
           <w:rFonts w:hint="eastAsia"/>
         </w:rPr>
-        <w:t>2020.9.1</w:t>
-      </w:r>
-    </w:p>
-    <w:p>
-      <w:r>
-        <w:rPr>
-          <w:rFonts w:hint="eastAsia"/>
-        </w:rPr>
-        <w:t>1、新约7</w:t>
-      </w:r>
-    </w:p>
-    <w:p>
-      <w:r>
-        <w:rPr>
-          <w:rFonts w:hint="eastAsia"/>
-        </w:rPr>
-        <w:t>2、添加多种</w:t>
-      </w:r>
-      <w:r>
-        <w:rPr>
-          <w:rFonts w:hint="eastAsia"/>
-        </w:rPr>
-        <w:t>（</w:t>
-      </w:r>
-      <w:r>
-        <w:rPr>
-          <w:rFonts w:hint="eastAsia"/>
-        </w:rPr>
-        <w:t>github</w:t>
-      </w:r>
-      <w:r>
-        <w:rPr>
-          <w:rFonts w:hint="eastAsia"/>
-        </w:rPr>
-        <w:t>、</w:t>
-      </w:r>
-      <w:r>
-        <w:rPr>
-          <w:rFonts w:hint="eastAsia"/>
-        </w:rPr>
-        <w:t>天翼云</w:t>
-      </w:r>
-      <w:r>
-        <w:rPr>
-          <w:rFonts w:hint="eastAsia"/>
-        </w:rPr>
-        <w:t>、MEGA）</w:t>
-      </w:r>
-      <w:r>
-        <w:rPr>
-          <w:rFonts w:hint="eastAsia"/>
-        </w:rPr>
-        <w:t>下载路径，由于有人反馈腾讯微云下载速度太慢，现在更新将在天翼云</w:t>
-      </w:r>
-      <w:r>
-        <w:rPr>
-          <w:rFonts w:hint="eastAsia"/>
-        </w:rPr>
-        <w:t>和MEGA</w:t>
-      </w:r>
-      <w:r>
-        <w:rPr>
-          <w:rFonts w:hint="eastAsia"/>
-        </w:rPr>
-        <w:t>上首发</w:t>
-      </w:r>
-    </w:p>
-    <w:p>
-      <w:r>
-        <w:rPr>
-          <w:rFonts w:hint="eastAsia"/>
-        </w:rPr>
-        <w:t>3、能量方向→矢量</w:t>
-      </w:r>
-      <w:r>
-        <w:rPr>
-          <w:rFonts w:hint="eastAsia"/>
-        </w:rPr>
-        <w:t>，</w:t>
-      </w:r>
-      <w:r>
-        <w:rPr>
-          <w:rFonts w:hint="eastAsia"/>
-        </w:rPr>
-        <w:t>修复台版翻译的问题</w:t>
-      </w:r>
-    </w:p>
-    <w:p>
-      <w:r>
-        <w:rPr>
-          <w:rFonts w:hint="eastAsia"/>
-        </w:rPr>
-        <w:t>4、细节优化</w:t>
+        <w:t>2020.8.27</w:t>
+      </w:r>
+    </w:p>
+    <w:p>
+      <w:r>
+        <w:rPr>
+          <w:rFonts w:hint="eastAsia"/>
+        </w:rPr>
+        <w:t>1、新约5</w:t>
+      </w:r>
+    </w:p>
+    <w:p>
+      <w:r>
+        <w:rPr>
+          <w:rFonts w:hint="eastAsia"/>
+        </w:rPr>
+        <w:t>2、部分译名修改</w:t>
+      </w:r>
+    </w:p>
+    <w:p>
+      <w:r>
+        <w:rPr>
+          <w:rFonts w:hint="eastAsia"/>
+        </w:rPr>
+        <w:t>3、前言部分修改</w:t>
       </w:r>
     </w:p>
     <w:p>
@@ -343,144 +615,33 @@
         <w:rPr>
           <w:rFonts w:hint="eastAsia"/>
         </w:rPr>
-        <w:t>已重置内容</w:t>
-      </w:r>
-    </w:p>
-    <w:p>
-      <w:r>
-        <w:rPr>
-          <w:rFonts w:hint="eastAsia"/>
-        </w:rPr>
-        <w:t>旧</w:t>
-      </w:r>
-      <w:r>
-        <w:rPr>
-          <w:rFonts w:hint="eastAsia"/>
-        </w:rPr>
-        <w:t>约全部</w:t>
-      </w:r>
-    </w:p>
-    <w:p>
-      <w:r>
-        <w:rPr>
-          <w:rFonts w:hint="eastAsia"/>
-        </w:rPr>
-        <w:t>新约1-5</w:t>
-      </w:r>
-    </w:p>
-    <w:p>
-      <w:r>
-        <w:rPr>
-          <w:rFonts w:hint="eastAsia"/>
-        </w:rPr>
-        <w:t>创约1</w:t>
-      </w:r>
-    </w:p>
-    <w:p>
-      <w:r>
-        <w:rPr>
-          <w:rFonts w:hint="eastAsia"/>
-        </w:rPr>
-        <w:t>SS</w:t>
-      </w:r>
-    </w:p>
-    <w:p>
-      <w:r>
-        <w:rPr>
-          <w:rFonts w:hint="eastAsia"/>
-        </w:rPr>
-        <w:t>SP</w:t>
-      </w:r>
-    </w:p>
-    <w:p>
-      <w:r>
-        <w:rPr>
-          <w:rFonts w:hint="eastAsia"/>
-        </w:rPr>
-        <w:t>魔禁SS</w:t>
-      </w:r>
-      <w:r>
-        <w:rPr>
-          <w:rFonts w:hint="eastAsia"/>
-        </w:rPr>
-        <w:t>神裂篇</w:t>
-      </w:r>
-    </w:p>
-    <w:p>
-      <w:r>
-        <w:rPr>
-          <w:rFonts w:hint="eastAsia"/>
-        </w:rPr>
-        <w:t>魔禁</w:t>
-      </w:r>
-      <w:r>
-        <w:t>SS 必要之恶教会的考验</w:t>
-      </w:r>
-    </w:p>
-    <w:p>
-      <w:r>
-        <w:rPr>
-          <w:rFonts w:hint="eastAsia"/>
-        </w:rPr>
-        <w:t>超炮SS</w:t>
-      </w:r>
-    </w:p>
-    <w:p>
-      <w:r>
-        <w:rPr>
-          <w:rFonts w:hint="eastAsia"/>
-        </w:rPr>
-        <w:t>超炮SS2</w:t>
-      </w:r>
-    </w:p>
-    <w:p>
-      <w:r>
-        <w:rPr>
-          <w:rFonts w:hint="eastAsia"/>
-        </w:rPr>
-        <w:t>超炮coldga</w:t>
-      </w:r>
-      <w:r>
-        <w:t>me</w:t>
-      </w:r>
-    </w:p>
-    <w:p>
-      <w:r>
-        <w:rPr>
-          <w:rFonts w:hint="eastAsia"/>
-        </w:rPr>
-        <w:t>魔法的禁书目录剧场版特典</w:t>
-      </w:r>
-    </w:p>
-    <w:p>
-      <w:r>
-        <w:rPr>
-          <w:rFonts w:hint="eastAsia"/>
-        </w:rPr>
-        <w:t>自动贩卖机的存在证明</w:t>
-      </w:r>
-    </w:p>
-    <w:p>
-      <w:r>
-        <w:rPr>
-          <w:rFonts w:hint="eastAsia"/>
-        </w:rPr>
-        <w:t>魔法禁书目录</w:t>
-      </w:r>
-      <w:r>
-        <w:t>SS 生</w:t>
-      </w:r>
-      <w:r>
-        <w:rPr>
-          <w:rFonts w:hint="eastAsia"/>
-        </w:rPr>
-        <w:t>物黑</w:t>
-      </w:r>
-      <w:r>
-        <w:t>客篇</w:t>
-      </w:r>
-    </w:p>
-    <w:p/>
+        <w:t>2020.8.19</w:t>
+      </w:r>
+    </w:p>
+    <w:p>
+      <w:r>
+        <w:rPr>
+          <w:rFonts w:hint="eastAsia"/>
+        </w:rPr>
+        <w:t>1、警卫改成警备员（台角翻译失误）</w:t>
+      </w:r>
+    </w:p>
+    <w:p>
+      <w:r>
+        <w:rPr>
+          <w:rFonts w:hint="eastAsia"/>
+        </w:rPr>
+        <w:t>2、能力者进行注音（台角排版问题）</w:t>
+      </w:r>
+    </w:p>
+    <w:p>
+      <w:r>
+        <w:rPr>
+          <w:rFonts w:hint="eastAsia"/>
+        </w:rPr>
+        <w:t>3、新约4</w:t>
+      </w:r>
+    </w:p>
     <w:p>
       <w:pPr>
         <w:pStyle w:val="1"/>
@@ -489,32 +650,23 @@
         <w:rPr>
           <w:rFonts w:hint="eastAsia"/>
         </w:rPr>
-        <w:t>待完全翻译</w:t>
-      </w:r>
-    </w:p>
-    <w:p>
-      <w:r>
-        <w:rPr>
-          <w:rFonts w:hint="eastAsia"/>
-        </w:rPr>
-        <w:t>魔法禁书目录</w:t>
-      </w:r>
-      <w:r>
-        <w:t>SS 雅妮丝的魔法侧工作体验篇</w:t>
-      </w:r>
-    </w:p>
-    <w:p>
-      <w:r>
-        <w:rPr>
-          <w:rFonts w:hint="eastAsia"/>
-        </w:rPr>
-        <w:t>创约2</w:t>
-      </w:r>
-      <w:r>
-        <w:rPr>
-          <w:rFonts w:hint="eastAsia"/>
-        </w:rPr>
-        <w:t>（在翻了在翻了）</w:t>
+        <w:t>2020.7.10</w:t>
+      </w:r>
+    </w:p>
+    <w:p>
+      <w:r>
+        <w:rPr>
+          <w:rFonts w:hint="eastAsia"/>
+        </w:rPr>
+        <w:t>1、新约更新了两本</w:t>
+      </w:r>
+    </w:p>
+    <w:p>
+      <w:r>
+        <w:rPr>
+          <w:rFonts w:hint="eastAsia"/>
+        </w:rPr>
+        <w:t>2、添加了txt版本</w:t>
       </w:r>
     </w:p>
     <w:p>
@@ -525,32 +677,71 @@
         <w:rPr>
           <w:rFonts w:hint="eastAsia"/>
         </w:rPr>
+        <w:t>2020.6.</w:t>
+      </w:r>
+      <w:r>
+        <w:t xml:space="preserve">  </w:t>
+      </w:r>
+      <w:r>
+        <w:rPr>
+          <w:rFonts w:hint="eastAsia"/>
+        </w:rPr>
+        <w:t>版本2.0.0</w:t>
+      </w:r>
+    </w:p>
+    <w:p>
+      <w:r>
+        <w:rPr>
+          <w:rFonts w:hint="eastAsia"/>
+        </w:rPr>
+        <w:t>1</w:t>
+      </w:r>
+      <w:r>
+        <w:t>、太多了说不清，一句话，旧约完结了。</w:t>
+      </w:r>
+    </w:p>
+    <w:p>
+      <w:pPr>
+        <w:pStyle w:val="1"/>
+      </w:pPr>
+      <w:r>
+        <w:rPr>
+          <w:rFonts w:hint="eastAsia"/>
+        </w:rPr>
         <w:lastRenderedPageBreak/>
-        <w:t>2020.8.29</w:t>
-      </w:r>
-    </w:p>
-    <w:p>
-      <w:r>
-        <w:rPr>
-          <w:rFonts w:hint="eastAsia"/>
-        </w:rPr>
-        <w:t>1、新约6</w:t>
-      </w:r>
-    </w:p>
-    <w:p>
-      <w:r>
-        <w:rPr>
-          <w:rFonts w:hint="eastAsia"/>
-        </w:rPr>
-        <w:t>2、细节优化</w:t>
-      </w:r>
-    </w:p>
-    <w:p>
-      <w:r>
-        <w:rPr>
-          <w:rFonts w:hint="eastAsia"/>
-        </w:rPr>
-        <w:t>3、8月份的更新已实装</w:t>
+        <w:t>2020.6.13</w:t>
+      </w:r>
+      <w:r>
+        <w:t xml:space="preserve"> </w:t>
+      </w:r>
+      <w:r>
+        <w:rPr>
+          <w:rFonts w:hint="eastAsia"/>
+        </w:rPr>
+        <w:t>版本1.8.</w:t>
+      </w:r>
+      <w:r>
+        <w:t>9</w:t>
+      </w:r>
+    </w:p>
+    <w:p>
+      <w:r>
+        <w:rPr>
+          <w:rFonts w:hint="eastAsia"/>
+        </w:rPr>
+        <w:t>1、魔禁SS2(</w:t>
+      </w:r>
+      <w:r>
+        <w:t>+0.</w:t>
+      </w:r>
+      <w:r>
+        <w:rPr>
+          <w:rFonts w:hint="eastAsia"/>
+        </w:rPr>
+        <w:t>1</w:t>
+      </w:r>
+      <w:r>
+        <w:t>)</w:t>
       </w:r>
     </w:p>
     <w:p>
@@ -561,178 +752,6 @@
         <w:rPr>
           <w:rFonts w:hint="eastAsia"/>
         </w:rPr>
-        <w:t>2020.8.27</w:t>
-      </w:r>
-    </w:p>
-    <w:p>
-      <w:r>
-        <w:rPr>
-          <w:rFonts w:hint="eastAsia"/>
-        </w:rPr>
-        <w:t>1、新约5</w:t>
-      </w:r>
-    </w:p>
-    <w:p>
-      <w:r>
-        <w:rPr>
-          <w:rFonts w:hint="eastAsia"/>
-        </w:rPr>
-        <w:t>2、部分译名修改</w:t>
-      </w:r>
-    </w:p>
-    <w:p>
-      <w:r>
-        <w:rPr>
-          <w:rFonts w:hint="eastAsia"/>
-        </w:rPr>
-        <w:t>3、前言部分修改</w:t>
-      </w:r>
-    </w:p>
-    <w:p>
-      <w:pPr>
-        <w:pStyle w:val="1"/>
-      </w:pPr>
-      <w:r>
-        <w:rPr>
-          <w:rFonts w:hint="eastAsia"/>
-        </w:rPr>
-        <w:t>2020.8.19</w:t>
-      </w:r>
-    </w:p>
-    <w:p>
-      <w:r>
-        <w:rPr>
-          <w:rFonts w:hint="eastAsia"/>
-        </w:rPr>
-        <w:t>1、警卫改成警备员（台角翻译失误）</w:t>
-      </w:r>
-    </w:p>
-    <w:p>
-      <w:r>
-        <w:rPr>
-          <w:rFonts w:hint="eastAsia"/>
-        </w:rPr>
-        <w:t>2、能力者进行注音（台角排版问题）</w:t>
-      </w:r>
-    </w:p>
-    <w:p>
-      <w:r>
-        <w:rPr>
-          <w:rFonts w:hint="eastAsia"/>
-        </w:rPr>
-        <w:t>3、新约4</w:t>
-      </w:r>
-    </w:p>
-    <w:p>
-      <w:pPr>
-        <w:pStyle w:val="1"/>
-      </w:pPr>
-      <w:r>
-        <w:rPr>
-          <w:rFonts w:hint="eastAsia"/>
-        </w:rPr>
-        <w:t>2020.7.10</w:t>
-      </w:r>
-    </w:p>
-    <w:p>
-      <w:r>
-        <w:rPr>
-          <w:rFonts w:hint="eastAsia"/>
-        </w:rPr>
-        <w:t>1、新约更新了两本</w:t>
-      </w:r>
-    </w:p>
-    <w:p>
-      <w:r>
-        <w:rPr>
-          <w:rFonts w:hint="eastAsia"/>
-        </w:rPr>
-        <w:t>2、添加了txt版本</w:t>
-      </w:r>
-    </w:p>
-    <w:p>
-      <w:pPr>
-        <w:pStyle w:val="1"/>
-      </w:pPr>
-      <w:r>
-        <w:rPr>
-          <w:rFonts w:hint="eastAsia"/>
-        </w:rPr>
-        <w:t>2020.6.</w:t>
-      </w:r>
-      <w:r>
-        <w:t xml:space="preserve">  </w:t>
-      </w:r>
-      <w:r>
-        <w:rPr>
-          <w:rFonts w:hint="eastAsia"/>
-        </w:rPr>
-        <w:t>版本2.0.0</w:t>
-      </w:r>
-    </w:p>
-    <w:p>
-      <w:r>
-        <w:rPr>
-          <w:rFonts w:hint="eastAsia"/>
-        </w:rPr>
-        <w:t>1</w:t>
-      </w:r>
-      <w:r>
-        <w:t>、太多了说不清，一句话，旧约完结了。</w:t>
-      </w:r>
-    </w:p>
-    <w:p>
-      <w:pPr>
-        <w:pStyle w:val="1"/>
-      </w:pPr>
-      <w:r>
-        <w:rPr>
-          <w:rFonts w:hint="eastAsia"/>
-        </w:rPr>
-        <w:t>2020.6.13</w:t>
-      </w:r>
-      <w:r>
-        <w:t xml:space="preserve"> </w:t>
-      </w:r>
-      <w:r>
-        <w:rPr>
-          <w:rFonts w:hint="eastAsia"/>
-        </w:rPr>
-        <w:t>版本1.8.</w:t>
-      </w:r>
-      <w:r>
-        <w:t>9</w:t>
-      </w:r>
-    </w:p>
-    <w:p>
-      <w:r>
-        <w:rPr>
-          <w:rFonts w:hint="eastAsia"/>
-        </w:rPr>
-        <w:t>1、魔禁SS2(</w:t>
-      </w:r>
-      <w:r>
-        <w:t>+0.</w:t>
-      </w:r>
-      <w:r>
-        <w:rPr>
-          <w:rFonts w:hint="eastAsia"/>
-        </w:rPr>
-        <w:t>1</w:t>
-      </w:r>
-      <w:r>
-        <w:t>)</w:t>
-      </w:r>
-    </w:p>
-    <w:p>
-      <w:pPr>
-        <w:pStyle w:val="1"/>
-      </w:pPr>
-      <w:r>
-        <w:rPr>
-          <w:rFonts w:hint="eastAsia"/>
-        </w:rPr>
-        <w:lastRenderedPageBreak/>
         <w:t>2020.6.7版本1.8.8</w:t>
       </w:r>
     </w:p>
@@ -1177,6 +1196,7 @@
         <w:rPr>
           <w:rFonts w:hint="eastAsia"/>
         </w:rPr>
+        <w:lastRenderedPageBreak/>
         <w:t>旧约12X更新 (</w:t>
       </w:r>
       <w:r>

--- a/更新记录.docx
+++ b/更新记录.docx
@@ -14,16 +14,33 @@
       </w:r>
     </w:p>
     <w:p>
-      <w:pPr>
-        <w:rPr>
-          <w:rFonts w:hint="eastAsia"/>
-        </w:rPr>
-      </w:pPr>
       <w:r>
         <w:rPr>
           <w:rFonts w:hint="eastAsia"/>
         </w:rPr>
         <w:t>1、正在逐步重做旧约，优化原有格式，预计明后天重做完成</w:t>
+      </w:r>
+    </w:p>
+    <w:p>
+      <w:pPr>
+        <w:rPr>
+          <w:rFonts w:hint="eastAsia"/>
+        </w:rPr>
+      </w:pPr>
+      <w:r>
+        <w:rPr>
+          <w:rFonts w:hint="eastAsia"/>
+        </w:rPr>
+        <w:t>2、实现了黑白插图强制分页（感谢</w:t>
+      </w:r>
+      <w:r>
+        <w:t>Chansey</w:t>
+      </w:r>
+      <w:r>
+        <w:rPr>
+          <w:rFonts w:hint="eastAsia"/>
+        </w:rPr>
+        <w:t>的大力支持）</w:t>
       </w:r>
     </w:p>
     <w:p>

--- a/更新记录.docx
+++ b/更新记录.docx
@@ -10,6 +10,66 @@
         <w:rPr>
           <w:rFonts w:hint="eastAsia"/>
         </w:rPr>
+        <w:t>2020.9.16</w:t>
+      </w:r>
+    </w:p>
+    <w:p>
+      <w:pPr>
+        <w:rPr>
+          <w:rFonts w:hint="eastAsia"/>
+        </w:rPr>
+      </w:pPr>
+      <w:r>
+        <w:rPr>
+          <w:rFonts w:hint="eastAsia"/>
+        </w:rPr>
+        <w:t>1、重置ing（工作进展比我想象的要慢很多，现在做完旧约14）</w:t>
+      </w:r>
+    </w:p>
+    <w:p>
+      <w:pPr>
+        <w:pStyle w:val="1"/>
+      </w:pPr>
+      <w:r>
+        <w:rPr>
+          <w:rFonts w:hint="eastAsia"/>
+        </w:rPr>
+        <w:t>2020.9.15</w:t>
+      </w:r>
+    </w:p>
+    <w:p>
+      <w:pPr>
+        <w:rPr>
+          <w:rFonts w:hint="eastAsia"/>
+        </w:rPr>
+      </w:pPr>
+      <w:r>
+        <w:rPr>
+          <w:rFonts w:hint="eastAsia"/>
+        </w:rPr>
+        <w:t>1、重置ing（原神真好玩阿巴</w:t>
+      </w:r>
+      <w:r>
+        <w:rPr>
+          <w:rFonts w:hint="eastAsia"/>
+        </w:rPr>
+        <w:t>阿巴阿巴</w:t>
+      </w:r>
+      <w:r>
+        <w:rPr>
+          <w:rFonts w:hint="eastAsia"/>
+        </w:rPr>
+        <w:t>，玩了一下午后直接睡着了）</w:t>
+      </w:r>
+    </w:p>
+    <w:p>
+      <w:pPr>
+        <w:pStyle w:val="1"/>
+      </w:pPr>
+      <w:r>
+        <w:rPr>
+          <w:rFonts w:hint="eastAsia"/>
+        </w:rPr>
         <w:t>2020.9.14</w:t>
       </w:r>
     </w:p>
@@ -22,11 +82,6 @@
       </w:r>
     </w:p>
     <w:p>
-      <w:pPr>
-        <w:rPr>
-          <w:rFonts w:hint="eastAsia"/>
-        </w:rPr>
-      </w:pPr>
       <w:r>
         <w:rPr>
           <w:rFonts w:hint="eastAsia"/>
@@ -168,6 +223,7 @@
         <w:rPr>
           <w:rFonts w:hint="eastAsia"/>
         </w:rPr>
+        <w:lastRenderedPageBreak/>
         <w:t>2020.9.6</w:t>
       </w:r>
     </w:p>
@@ -212,18 +268,311 @@
         <w:rPr>
           <w:rFonts w:hint="eastAsia"/>
         </w:rPr>
+        <w:t>2020.9.4</w:t>
+      </w:r>
+    </w:p>
+    <w:p>
+      <w:r>
+        <w:rPr>
+          <w:rFonts w:hint="eastAsia"/>
+        </w:rPr>
+        <w:t>1、新约10</w:t>
+      </w:r>
+    </w:p>
+    <w:p>
+      <w:pPr>
+        <w:pStyle w:val="1"/>
+      </w:pPr>
+      <w:r>
+        <w:rPr>
+          <w:rFonts w:hint="eastAsia"/>
+        </w:rPr>
+        <w:t>2020.9.3</w:t>
+      </w:r>
+    </w:p>
+    <w:p>
+      <w:r>
+        <w:rPr>
+          <w:rFonts w:hint="eastAsia"/>
+        </w:rPr>
+        <w:t>1、新约9</w:t>
+      </w:r>
+    </w:p>
+    <w:p>
+      <w:pPr>
+        <w:pStyle w:val="1"/>
+      </w:pPr>
+      <w:r>
+        <w:rPr>
+          <w:rFonts w:hint="eastAsia"/>
+        </w:rPr>
+        <w:t>2020.9.</w:t>
+      </w:r>
+      <w:r>
+        <w:rPr>
+          <w:rFonts w:hint="eastAsia"/>
+        </w:rPr>
+        <w:t>2</w:t>
+      </w:r>
+    </w:p>
+    <w:p>
+      <w:r>
+        <w:rPr>
+          <w:rFonts w:hint="eastAsia"/>
+        </w:rPr>
+        <w:t>1、新约8</w:t>
+      </w:r>
+    </w:p>
+    <w:p>
+      <w:pPr>
+        <w:pStyle w:val="1"/>
+      </w:pPr>
+      <w:r>
+        <w:rPr>
+          <w:rFonts w:hint="eastAsia"/>
+        </w:rPr>
+        <w:t>2020.9.1</w:t>
+      </w:r>
+    </w:p>
+    <w:p>
+      <w:r>
+        <w:rPr>
+          <w:rFonts w:hint="eastAsia"/>
+        </w:rPr>
+        <w:t>1、新约7</w:t>
+      </w:r>
+    </w:p>
+    <w:p>
+      <w:r>
+        <w:rPr>
+          <w:rFonts w:hint="eastAsia"/>
+        </w:rPr>
+        <w:t>2、添加多种</w:t>
+      </w:r>
+      <w:r>
+        <w:rPr>
+          <w:rFonts w:hint="eastAsia"/>
+        </w:rPr>
+        <w:t>（</w:t>
+      </w:r>
+      <w:r>
+        <w:rPr>
+          <w:rFonts w:hint="eastAsia"/>
+        </w:rPr>
+        <w:t>github</w:t>
+      </w:r>
+      <w:r>
+        <w:rPr>
+          <w:rFonts w:hint="eastAsia"/>
+        </w:rPr>
+        <w:t>、</w:t>
+      </w:r>
+      <w:r>
+        <w:rPr>
+          <w:rFonts w:hint="eastAsia"/>
+        </w:rPr>
+        <w:t>天翼云</w:t>
+      </w:r>
+      <w:r>
+        <w:rPr>
+          <w:rFonts w:hint="eastAsia"/>
+        </w:rPr>
+        <w:t>、MEGA）</w:t>
+      </w:r>
+      <w:r>
+        <w:rPr>
+          <w:rFonts w:hint="eastAsia"/>
+        </w:rPr>
+        <w:t>下载路径，由于有人反馈腾讯微云下载速度太慢，现在更新将在天翼云</w:t>
+      </w:r>
+      <w:r>
+        <w:rPr>
+          <w:rFonts w:hint="eastAsia"/>
+        </w:rPr>
+        <w:t>和MEGA</w:t>
+      </w:r>
+      <w:r>
+        <w:rPr>
+          <w:rFonts w:hint="eastAsia"/>
+        </w:rPr>
+        <w:t>上首发</w:t>
+      </w:r>
+    </w:p>
+    <w:p>
+      <w:r>
+        <w:rPr>
+          <w:rFonts w:hint="eastAsia"/>
+        </w:rPr>
+        <w:t>3、能量方向→矢量</w:t>
+      </w:r>
+      <w:r>
+        <w:rPr>
+          <w:rFonts w:hint="eastAsia"/>
+        </w:rPr>
+        <w:t>，</w:t>
+      </w:r>
+      <w:r>
+        <w:rPr>
+          <w:rFonts w:hint="eastAsia"/>
+        </w:rPr>
+        <w:t>修复台版翻译的问题</w:t>
+      </w:r>
+    </w:p>
+    <w:p>
+      <w:r>
+        <w:rPr>
+          <w:rFonts w:hint="eastAsia"/>
+        </w:rPr>
+        <w:t>4、细节优化</w:t>
+      </w:r>
+    </w:p>
+    <w:p>
+      <w:pPr>
+        <w:pStyle w:val="1"/>
+      </w:pPr>
+      <w:r>
+        <w:rPr>
+          <w:rFonts w:hint="eastAsia"/>
+        </w:rPr>
+        <w:t>已重置内容</w:t>
+      </w:r>
+    </w:p>
+    <w:p>
+      <w:r>
+        <w:rPr>
+          <w:rFonts w:hint="eastAsia"/>
+        </w:rPr>
+        <w:t>旧</w:t>
+      </w:r>
+      <w:r>
+        <w:rPr>
+          <w:rFonts w:hint="eastAsia"/>
+        </w:rPr>
+        <w:t>约全部</w:t>
+      </w:r>
+    </w:p>
+    <w:p>
+      <w:r>
+        <w:rPr>
+          <w:rFonts w:hint="eastAsia"/>
+        </w:rPr>
+        <w:t>新约1-5</w:t>
+      </w:r>
+    </w:p>
+    <w:p>
+      <w:r>
+        <w:rPr>
+          <w:rFonts w:hint="eastAsia"/>
+        </w:rPr>
+        <w:t>创约1</w:t>
+      </w:r>
+    </w:p>
+    <w:p>
+      <w:r>
+        <w:rPr>
+          <w:rFonts w:hint="eastAsia"/>
+        </w:rPr>
         <w:lastRenderedPageBreak/>
-        <w:t>2020.9.4</w:t>
-      </w:r>
-    </w:p>
-    <w:p>
-      <w:r>
-        <w:rPr>
-          <w:rFonts w:hint="eastAsia"/>
-        </w:rPr>
-        <w:t>1、新约10</w:t>
-      </w:r>
-    </w:p>
+        <w:t>SS</w:t>
+      </w:r>
+    </w:p>
+    <w:p>
+      <w:r>
+        <w:rPr>
+          <w:rFonts w:hint="eastAsia"/>
+        </w:rPr>
+        <w:t>SP</w:t>
+      </w:r>
+    </w:p>
+    <w:p>
+      <w:r>
+        <w:rPr>
+          <w:rFonts w:hint="eastAsia"/>
+        </w:rPr>
+        <w:t>魔禁SS</w:t>
+      </w:r>
+      <w:r>
+        <w:rPr>
+          <w:rFonts w:hint="eastAsia"/>
+        </w:rPr>
+        <w:t>神裂篇</w:t>
+      </w:r>
+    </w:p>
+    <w:p>
+      <w:r>
+        <w:rPr>
+          <w:rFonts w:hint="eastAsia"/>
+        </w:rPr>
+        <w:t>魔禁</w:t>
+      </w:r>
+      <w:r>
+        <w:t>SS 必要之恶教会的考验</w:t>
+      </w:r>
+    </w:p>
+    <w:p>
+      <w:r>
+        <w:rPr>
+          <w:rFonts w:hint="eastAsia"/>
+        </w:rPr>
+        <w:t>超炮SS</w:t>
+      </w:r>
+    </w:p>
+    <w:p>
+      <w:r>
+        <w:rPr>
+          <w:rFonts w:hint="eastAsia"/>
+        </w:rPr>
+        <w:t>超炮SS2</w:t>
+      </w:r>
+    </w:p>
+    <w:p>
+      <w:r>
+        <w:rPr>
+          <w:rFonts w:hint="eastAsia"/>
+        </w:rPr>
+        <w:t>超炮coldga</w:t>
+      </w:r>
+      <w:r>
+        <w:t>me</w:t>
+      </w:r>
+    </w:p>
+    <w:p>
+      <w:r>
+        <w:rPr>
+          <w:rFonts w:hint="eastAsia"/>
+        </w:rPr>
+        <w:t>魔法的禁书目录剧场版特典</w:t>
+      </w:r>
+    </w:p>
+    <w:p>
+      <w:r>
+        <w:rPr>
+          <w:rFonts w:hint="eastAsia"/>
+        </w:rPr>
+        <w:t>自动贩卖机的存在证明</w:t>
+      </w:r>
+    </w:p>
+    <w:p>
+      <w:r>
+        <w:rPr>
+          <w:rFonts w:hint="eastAsia"/>
+        </w:rPr>
+        <w:t>魔法禁书目录</w:t>
+      </w:r>
+      <w:r>
+        <w:t>SS 生</w:t>
+      </w:r>
+      <w:r>
+        <w:rPr>
+          <w:rFonts w:hint="eastAsia"/>
+        </w:rPr>
+        <w:t>物黑</w:t>
+      </w:r>
+      <w:r>
+        <w:t>客篇</w:t>
+      </w:r>
+    </w:p>
+    <w:p/>
     <w:p>
       <w:pPr>
         <w:pStyle w:val="1"/>
@@ -232,15 +581,32 @@
         <w:rPr>
           <w:rFonts w:hint="eastAsia"/>
         </w:rPr>
-        <w:t>2020.9.3</w:t>
-      </w:r>
-    </w:p>
-    <w:p>
-      <w:r>
-        <w:rPr>
-          <w:rFonts w:hint="eastAsia"/>
-        </w:rPr>
-        <w:t>1、新约9</w:t>
+        <w:t>待完全翻译</w:t>
+      </w:r>
+    </w:p>
+    <w:p>
+      <w:r>
+        <w:rPr>
+          <w:rFonts w:hint="eastAsia"/>
+        </w:rPr>
+        <w:t>魔法禁书目录</w:t>
+      </w:r>
+      <w:r>
+        <w:t>SS 雅妮丝的魔法侧工作体验篇</w:t>
+      </w:r>
+    </w:p>
+    <w:p>
+      <w:r>
+        <w:rPr>
+          <w:rFonts w:hint="eastAsia"/>
+        </w:rPr>
+        <w:t>创约2</w:t>
+      </w:r>
+      <w:r>
+        <w:rPr>
+          <w:rFonts w:hint="eastAsia"/>
+        </w:rPr>
+        <w:t>（在翻了在翻了）</w:t>
       </w:r>
     </w:p>
     <w:p>
@@ -251,21 +617,31 @@
         <w:rPr>
           <w:rFonts w:hint="eastAsia"/>
         </w:rPr>
-        <w:t>2020.9.</w:t>
-      </w:r>
-      <w:r>
-        <w:rPr>
-          <w:rFonts w:hint="eastAsia"/>
-        </w:rPr>
-        <w:t>2</w:t>
-      </w:r>
-    </w:p>
-    <w:p>
-      <w:r>
-        <w:rPr>
-          <w:rFonts w:hint="eastAsia"/>
-        </w:rPr>
-        <w:t>1、新约8</w:t>
+        <w:t>2020.8.29</w:t>
+      </w:r>
+    </w:p>
+    <w:p>
+      <w:r>
+        <w:rPr>
+          <w:rFonts w:hint="eastAsia"/>
+        </w:rPr>
+        <w:t>1、新约6</w:t>
+      </w:r>
+    </w:p>
+    <w:p>
+      <w:r>
+        <w:rPr>
+          <w:rFonts w:hint="eastAsia"/>
+        </w:rPr>
+        <w:t>2、细节优化</w:t>
+      </w:r>
+    </w:p>
+    <w:p>
+      <w:r>
+        <w:rPr>
+          <w:rFonts w:hint="eastAsia"/>
+        </w:rPr>
+        <w:t>3、8月份的更新已实装</w:t>
       </w:r>
     </w:p>
     <w:p>
@@ -276,99 +652,31 @@
         <w:rPr>
           <w:rFonts w:hint="eastAsia"/>
         </w:rPr>
-        <w:t>2020.9.1</w:t>
-      </w:r>
-    </w:p>
-    <w:p>
-      <w:r>
-        <w:rPr>
-          <w:rFonts w:hint="eastAsia"/>
-        </w:rPr>
-        <w:t>1、新约7</w:t>
-      </w:r>
-    </w:p>
-    <w:p>
-      <w:r>
-        <w:rPr>
-          <w:rFonts w:hint="eastAsia"/>
-        </w:rPr>
-        <w:t>2、添加多种</w:t>
-      </w:r>
-      <w:r>
-        <w:rPr>
-          <w:rFonts w:hint="eastAsia"/>
-        </w:rPr>
-        <w:t>（</w:t>
-      </w:r>
-      <w:r>
-        <w:rPr>
-          <w:rFonts w:hint="eastAsia"/>
-        </w:rPr>
-        <w:t>github</w:t>
-      </w:r>
-      <w:r>
-        <w:rPr>
-          <w:rFonts w:hint="eastAsia"/>
-        </w:rPr>
-        <w:t>、</w:t>
-      </w:r>
-      <w:r>
-        <w:rPr>
-          <w:rFonts w:hint="eastAsia"/>
-        </w:rPr>
-        <w:t>天翼云</w:t>
-      </w:r>
-      <w:r>
-        <w:rPr>
-          <w:rFonts w:hint="eastAsia"/>
-        </w:rPr>
-        <w:t>、MEGA）</w:t>
-      </w:r>
-      <w:r>
-        <w:rPr>
-          <w:rFonts w:hint="eastAsia"/>
-        </w:rPr>
-        <w:t>下载路径，由于有人反馈腾讯微云下载速度太慢，现在更新将在天翼云</w:t>
-      </w:r>
-      <w:r>
-        <w:rPr>
-          <w:rFonts w:hint="eastAsia"/>
-        </w:rPr>
-        <w:t>和MEGA</w:t>
-      </w:r>
-      <w:r>
-        <w:rPr>
-          <w:rFonts w:hint="eastAsia"/>
-        </w:rPr>
-        <w:t>上首发</w:t>
-      </w:r>
-    </w:p>
-    <w:p>
-      <w:r>
-        <w:rPr>
-          <w:rFonts w:hint="eastAsia"/>
-        </w:rPr>
-        <w:t>3、能量方向→矢量</w:t>
-      </w:r>
-      <w:r>
-        <w:rPr>
-          <w:rFonts w:hint="eastAsia"/>
-        </w:rPr>
-        <w:t>，</w:t>
-      </w:r>
-      <w:r>
-        <w:rPr>
-          <w:rFonts w:hint="eastAsia"/>
-        </w:rPr>
-        <w:t>修复台版翻译的问题</w:t>
-      </w:r>
-    </w:p>
-    <w:p>
-      <w:r>
-        <w:rPr>
-          <w:rFonts w:hint="eastAsia"/>
-        </w:rPr>
-        <w:t>4、细节优化</w:t>
+        <w:t>2020.8.27</w:t>
+      </w:r>
+    </w:p>
+    <w:p>
+      <w:r>
+        <w:rPr>
+          <w:rFonts w:hint="eastAsia"/>
+        </w:rPr>
+        <w:t>1、新约5</w:t>
+      </w:r>
+    </w:p>
+    <w:p>
+      <w:r>
+        <w:rPr>
+          <w:rFonts w:hint="eastAsia"/>
+        </w:rPr>
+        <w:t>2、部分译名修改</w:t>
+      </w:r>
+    </w:p>
+    <w:p>
+      <w:r>
+        <w:rPr>
+          <w:rFonts w:hint="eastAsia"/>
+        </w:rPr>
+        <w:t>3、前言部分修改</w:t>
       </w:r>
     </w:p>
     <w:p>
@@ -379,144 +687,33 @@
         <w:rPr>
           <w:rFonts w:hint="eastAsia"/>
         </w:rPr>
-        <w:t>已重置内容</w:t>
-      </w:r>
-    </w:p>
-    <w:p>
-      <w:r>
-        <w:rPr>
-          <w:rFonts w:hint="eastAsia"/>
-        </w:rPr>
-        <w:t>旧</w:t>
-      </w:r>
-      <w:r>
-        <w:rPr>
-          <w:rFonts w:hint="eastAsia"/>
-        </w:rPr>
-        <w:t>约全部</w:t>
-      </w:r>
-    </w:p>
-    <w:p>
-      <w:r>
-        <w:rPr>
-          <w:rFonts w:hint="eastAsia"/>
-        </w:rPr>
-        <w:t>新约1-5</w:t>
-      </w:r>
-    </w:p>
-    <w:p>
-      <w:r>
-        <w:rPr>
-          <w:rFonts w:hint="eastAsia"/>
-        </w:rPr>
-        <w:t>创约1</w:t>
-      </w:r>
-    </w:p>
-    <w:p>
-      <w:r>
-        <w:rPr>
-          <w:rFonts w:hint="eastAsia"/>
-        </w:rPr>
-        <w:t>SS</w:t>
-      </w:r>
-    </w:p>
-    <w:p>
-      <w:r>
-        <w:rPr>
-          <w:rFonts w:hint="eastAsia"/>
-        </w:rPr>
-        <w:t>SP</w:t>
-      </w:r>
-    </w:p>
-    <w:p>
-      <w:r>
-        <w:rPr>
-          <w:rFonts w:hint="eastAsia"/>
-        </w:rPr>
-        <w:t>魔禁SS</w:t>
-      </w:r>
-      <w:r>
-        <w:rPr>
-          <w:rFonts w:hint="eastAsia"/>
-        </w:rPr>
-        <w:t>神裂篇</w:t>
-      </w:r>
-    </w:p>
-    <w:p>
-      <w:r>
-        <w:rPr>
-          <w:rFonts w:hint="eastAsia"/>
-        </w:rPr>
-        <w:t>魔禁</w:t>
-      </w:r>
-      <w:r>
-        <w:t>SS 必要之恶教会的考验</w:t>
-      </w:r>
-    </w:p>
-    <w:p>
-      <w:r>
-        <w:rPr>
-          <w:rFonts w:hint="eastAsia"/>
-        </w:rPr>
-        <w:t>超炮SS</w:t>
-      </w:r>
-    </w:p>
-    <w:p>
-      <w:r>
-        <w:rPr>
-          <w:rFonts w:hint="eastAsia"/>
-        </w:rPr>
-        <w:t>超炮SS2</w:t>
-      </w:r>
-    </w:p>
-    <w:p>
-      <w:r>
-        <w:rPr>
-          <w:rFonts w:hint="eastAsia"/>
-        </w:rPr>
-        <w:t>超炮coldga</w:t>
-      </w:r>
-      <w:r>
-        <w:t>me</w:t>
-      </w:r>
-    </w:p>
-    <w:p>
-      <w:r>
-        <w:rPr>
-          <w:rFonts w:hint="eastAsia"/>
-        </w:rPr>
-        <w:t>魔法的禁书目录剧场版特典</w:t>
-      </w:r>
-    </w:p>
-    <w:p>
-      <w:r>
-        <w:rPr>
-          <w:rFonts w:hint="eastAsia"/>
-        </w:rPr>
-        <w:t>自动贩卖机的存在证明</w:t>
-      </w:r>
-    </w:p>
-    <w:p>
-      <w:r>
-        <w:rPr>
-          <w:rFonts w:hint="eastAsia"/>
-        </w:rPr>
-        <w:t>魔法禁书目录</w:t>
-      </w:r>
-      <w:r>
-        <w:t>SS 生</w:t>
-      </w:r>
-      <w:r>
-        <w:rPr>
-          <w:rFonts w:hint="eastAsia"/>
-        </w:rPr>
-        <w:t>物黑</w:t>
-      </w:r>
-      <w:r>
-        <w:t>客篇</w:t>
-      </w:r>
-    </w:p>
-    <w:p/>
+        <w:t>2020.8.19</w:t>
+      </w:r>
+    </w:p>
+    <w:p>
+      <w:r>
+        <w:rPr>
+          <w:rFonts w:hint="eastAsia"/>
+        </w:rPr>
+        <w:t>1、警卫改成警备员（台角翻译失误）</w:t>
+      </w:r>
+    </w:p>
+    <w:p>
+      <w:r>
+        <w:rPr>
+          <w:rFonts w:hint="eastAsia"/>
+        </w:rPr>
+        <w:t>2、能力者进行注音（台角排版问题）</w:t>
+      </w:r>
+    </w:p>
+    <w:p>
+      <w:r>
+        <w:rPr>
+          <w:rFonts w:hint="eastAsia"/>
+        </w:rPr>
+        <w:t>3、新约4</w:t>
+      </w:r>
+    </w:p>
     <w:p>
       <w:pPr>
         <w:pStyle w:val="1"/>
@@ -526,32 +723,23 @@
           <w:rFonts w:hint="eastAsia"/>
         </w:rPr>
         <w:lastRenderedPageBreak/>
-        <w:t>待完全翻译</w:t>
-      </w:r>
-    </w:p>
-    <w:p>
-      <w:r>
-        <w:rPr>
-          <w:rFonts w:hint="eastAsia"/>
-        </w:rPr>
-        <w:t>魔法禁书目录</w:t>
-      </w:r>
-      <w:r>
-        <w:t>SS 雅妮丝的魔法侧工作体验篇</w:t>
-      </w:r>
-    </w:p>
-    <w:p>
-      <w:r>
-        <w:rPr>
-          <w:rFonts w:hint="eastAsia"/>
-        </w:rPr>
-        <w:t>创约2</w:t>
-      </w:r>
-      <w:r>
-        <w:rPr>
-          <w:rFonts w:hint="eastAsia"/>
-        </w:rPr>
-        <w:t>（在翻了在翻了）</w:t>
+        <w:t>2020.7.10</w:t>
+      </w:r>
+    </w:p>
+    <w:p>
+      <w:r>
+        <w:rPr>
+          <w:rFonts w:hint="eastAsia"/>
+        </w:rPr>
+        <w:t>1、新约更新了两本</w:t>
+      </w:r>
+    </w:p>
+    <w:p>
+      <w:r>
+        <w:rPr>
+          <w:rFonts w:hint="eastAsia"/>
+        </w:rPr>
+        <w:t>2、添加了txt版本</w:t>
       </w:r>
     </w:p>
     <w:p>
@@ -562,31 +750,27 @@
         <w:rPr>
           <w:rFonts w:hint="eastAsia"/>
         </w:rPr>
-        <w:t>2020.8.29</w:t>
-      </w:r>
-    </w:p>
-    <w:p>
-      <w:r>
-        <w:rPr>
-          <w:rFonts w:hint="eastAsia"/>
-        </w:rPr>
-        <w:t>1、新约6</w:t>
-      </w:r>
-    </w:p>
-    <w:p>
-      <w:r>
-        <w:rPr>
-          <w:rFonts w:hint="eastAsia"/>
-        </w:rPr>
-        <w:t>2、细节优化</w:t>
-      </w:r>
-    </w:p>
-    <w:p>
-      <w:r>
-        <w:rPr>
-          <w:rFonts w:hint="eastAsia"/>
-        </w:rPr>
-        <w:t>3、8月份的更新已实装</w:t>
+        <w:t>2020.6.</w:t>
+      </w:r>
+      <w:r>
+        <w:t xml:space="preserve">  </w:t>
+      </w:r>
+      <w:r>
+        <w:rPr>
+          <w:rFonts w:hint="eastAsia"/>
+        </w:rPr>
+        <w:t>版本2.0.0</w:t>
+      </w:r>
+    </w:p>
+    <w:p>
+      <w:r>
+        <w:rPr>
+          <w:rFonts w:hint="eastAsia"/>
+        </w:rPr>
+        <w:t>1</w:t>
+      </w:r>
+      <w:r>
+        <w:t>、太多了说不清，一句话，旧约完结了。</w:t>
       </w:r>
     </w:p>
     <w:p>
@@ -597,135 +781,6 @@
         <w:rPr>
           <w:rFonts w:hint="eastAsia"/>
         </w:rPr>
-        <w:t>2020.8.27</w:t>
-      </w:r>
-    </w:p>
-    <w:p>
-      <w:r>
-        <w:rPr>
-          <w:rFonts w:hint="eastAsia"/>
-        </w:rPr>
-        <w:t>1、新约5</w:t>
-      </w:r>
-    </w:p>
-    <w:p>
-      <w:r>
-        <w:rPr>
-          <w:rFonts w:hint="eastAsia"/>
-        </w:rPr>
-        <w:t>2、部分译名修改</w:t>
-      </w:r>
-    </w:p>
-    <w:p>
-      <w:r>
-        <w:rPr>
-          <w:rFonts w:hint="eastAsia"/>
-        </w:rPr>
-        <w:t>3、前言部分修改</w:t>
-      </w:r>
-    </w:p>
-    <w:p>
-      <w:pPr>
-        <w:pStyle w:val="1"/>
-      </w:pPr>
-      <w:r>
-        <w:rPr>
-          <w:rFonts w:hint="eastAsia"/>
-        </w:rPr>
-        <w:t>2020.8.19</w:t>
-      </w:r>
-    </w:p>
-    <w:p>
-      <w:r>
-        <w:rPr>
-          <w:rFonts w:hint="eastAsia"/>
-        </w:rPr>
-        <w:t>1、警卫改成警备员（台角翻译失误）</w:t>
-      </w:r>
-    </w:p>
-    <w:p>
-      <w:r>
-        <w:rPr>
-          <w:rFonts w:hint="eastAsia"/>
-        </w:rPr>
-        <w:t>2、能力者进行注音（台角排版问题）</w:t>
-      </w:r>
-    </w:p>
-    <w:p>
-      <w:r>
-        <w:rPr>
-          <w:rFonts w:hint="eastAsia"/>
-        </w:rPr>
-        <w:t>3、新约4</w:t>
-      </w:r>
-    </w:p>
-    <w:p>
-      <w:pPr>
-        <w:pStyle w:val="1"/>
-      </w:pPr>
-      <w:r>
-        <w:rPr>
-          <w:rFonts w:hint="eastAsia"/>
-        </w:rPr>
-        <w:t>2020.7.10</w:t>
-      </w:r>
-    </w:p>
-    <w:p>
-      <w:r>
-        <w:rPr>
-          <w:rFonts w:hint="eastAsia"/>
-        </w:rPr>
-        <w:t>1、新约更新了两本</w:t>
-      </w:r>
-    </w:p>
-    <w:p>
-      <w:r>
-        <w:rPr>
-          <w:rFonts w:hint="eastAsia"/>
-        </w:rPr>
-        <w:t>2、添加了txt版本</w:t>
-      </w:r>
-    </w:p>
-    <w:p>
-      <w:pPr>
-        <w:pStyle w:val="1"/>
-      </w:pPr>
-      <w:r>
-        <w:rPr>
-          <w:rFonts w:hint="eastAsia"/>
-        </w:rPr>
-        <w:t>2020.6.</w:t>
-      </w:r>
-      <w:r>
-        <w:t xml:space="preserve">  </w:t>
-      </w:r>
-      <w:r>
-        <w:rPr>
-          <w:rFonts w:hint="eastAsia"/>
-        </w:rPr>
-        <w:t>版本2.0.0</w:t>
-      </w:r>
-    </w:p>
-    <w:p>
-      <w:r>
-        <w:rPr>
-          <w:rFonts w:hint="eastAsia"/>
-        </w:rPr>
-        <w:t>1</w:t>
-      </w:r>
-      <w:r>
-        <w:t>、太多了说不清，一句话，旧约完结了。</w:t>
-      </w:r>
-    </w:p>
-    <w:p>
-      <w:pPr>
-        <w:pStyle w:val="1"/>
-      </w:pPr>
-      <w:r>
-        <w:rPr>
-          <w:rFonts w:hint="eastAsia"/>
-        </w:rPr>
-        <w:lastRenderedPageBreak/>
         <w:t>2020.6.13</w:t>
       </w:r>
       <w:r>
@@ -1011,6 +1066,7 @@
         <w:rPr>
           <w:rFonts w:hint="eastAsia"/>
         </w:rPr>
+        <w:lastRenderedPageBreak/>
         <w:t>2020.5.10版本1.3.5</w:t>
       </w:r>
     </w:p>
@@ -1213,7 +1269,6 @@
         <w:rPr>
           <w:rFonts w:hint="eastAsia"/>
         </w:rPr>
-        <w:lastRenderedPageBreak/>
         <w:t>旧约12X更新 (</w:t>
       </w:r>
       <w:r>
@@ -1518,6 +1573,7 @@
           <w:rFonts w:hint="eastAsia"/>
           <w:strike/>
         </w:rPr>
+        <w:lastRenderedPageBreak/>
         <w:t>因为总是要不定期地大量修改每个EPUB，所以这次将EPUB文件打包成压缩包，便于上传，也就不用在群里刷屏了，以后发布也是以压缩包的形式发布</w:t>
       </w:r>
     </w:p>

--- a/更新记录.docx
+++ b/更新记录.docx
@@ -10,15 +10,37 @@
         <w:rPr>
           <w:rFonts w:hint="eastAsia"/>
         </w:rPr>
+        <w:t>2020.9.17</w:t>
+      </w:r>
+    </w:p>
+    <w:p>
+      <w:pPr>
+        <w:rPr>
+          <w:rFonts w:hint="eastAsia"/>
+        </w:rPr>
+      </w:pPr>
+      <w:r>
+        <w:rPr>
+          <w:rFonts w:hint="eastAsia"/>
+        </w:rPr>
+        <w:t>1、</w:t>
+      </w:r>
+      <w:r>
+        <w:t>重置ing（今天有点摸鱼，明天把旧约都做好）</w:t>
+      </w:r>
+    </w:p>
+    <w:p>
+      <w:pPr>
+        <w:pStyle w:val="1"/>
+      </w:pPr>
+      <w:r>
+        <w:rPr>
+          <w:rFonts w:hint="eastAsia"/>
+        </w:rPr>
         <w:t>2020.9.16</w:t>
       </w:r>
     </w:p>
     <w:p>
-      <w:pPr>
-        <w:rPr>
-          <w:rFonts w:hint="eastAsia"/>
-        </w:rPr>
-      </w:pPr>
       <w:r>
         <w:rPr>
           <w:rFonts w:hint="eastAsia"/>
@@ -38,28 +60,11 @@
       </w:r>
     </w:p>
     <w:p>
-      <w:pPr>
-        <w:rPr>
-          <w:rFonts w:hint="eastAsia"/>
-        </w:rPr>
-      </w:pPr>
-      <w:r>
-        <w:rPr>
-          <w:rFonts w:hint="eastAsia"/>
-        </w:rPr>
-        <w:t>1、重置ing（原神真好玩阿巴</w:t>
-      </w:r>
-      <w:r>
-        <w:rPr>
-          <w:rFonts w:hint="eastAsia"/>
-        </w:rPr>
-        <w:t>阿巴阿巴</w:t>
-      </w:r>
-      <w:r>
-        <w:rPr>
-          <w:rFonts w:hint="eastAsia"/>
-        </w:rPr>
-        <w:t>，玩了一下午后直接睡着了）</w:t>
+      <w:r>
+        <w:rPr>
+          <w:rFonts w:hint="eastAsia"/>
+        </w:rPr>
+        <w:t>1、重置ing（原神真好玩阿巴阿巴阿巴，玩了一下午后直接睡着了）</w:t>
       </w:r>
     </w:p>
     <w:p>
@@ -204,6 +209,7 @@
         <w:rPr>
           <w:rFonts w:hint="eastAsia"/>
         </w:rPr>
+        <w:lastRenderedPageBreak/>
         <w:t>2020.9.7</w:t>
       </w:r>
     </w:p>
@@ -223,18 +229,355 @@
         <w:rPr>
           <w:rFonts w:hint="eastAsia"/>
         </w:rPr>
+        <w:t>2020.9.6</w:t>
+      </w:r>
+    </w:p>
+    <w:p>
+      <w:r>
+        <w:rPr>
+          <w:rFonts w:hint="eastAsia"/>
+        </w:rPr>
+        <w:t>1、新约11</w:t>
+      </w:r>
+    </w:p>
+    <w:p>
+      <w:pPr>
+        <w:pStyle w:val="1"/>
+      </w:pPr>
+      <w:r>
+        <w:rPr>
+          <w:rFonts w:hint="eastAsia"/>
+        </w:rPr>
+        <w:t>2020.9.5</w:t>
+      </w:r>
+    </w:p>
+    <w:p>
+      <w:r>
+        <w:rPr>
+          <w:rFonts w:hint="eastAsia"/>
+        </w:rPr>
+        <w:t>1、略微优化文件名</w:t>
+      </w:r>
+      <w:r>
+        <w:rPr>
+          <w:rFonts w:hint="eastAsia"/>
+        </w:rPr>
+        <w:t>（肝不动了，真肝不动了）</w:t>
+      </w:r>
+    </w:p>
+    <w:p>
+      <w:pPr>
+        <w:pStyle w:val="1"/>
+      </w:pPr>
+      <w:r>
+        <w:rPr>
+          <w:rFonts w:hint="eastAsia"/>
+        </w:rPr>
+        <w:t>2020.9.4</w:t>
+      </w:r>
+    </w:p>
+    <w:p>
+      <w:r>
+        <w:rPr>
+          <w:rFonts w:hint="eastAsia"/>
+        </w:rPr>
+        <w:t>1、新约10</w:t>
+      </w:r>
+    </w:p>
+    <w:p>
+      <w:pPr>
+        <w:pStyle w:val="1"/>
+      </w:pPr>
+      <w:r>
+        <w:rPr>
+          <w:rFonts w:hint="eastAsia"/>
+        </w:rPr>
+        <w:t>2020.9.3</w:t>
+      </w:r>
+    </w:p>
+    <w:p>
+      <w:r>
+        <w:rPr>
+          <w:rFonts w:hint="eastAsia"/>
+        </w:rPr>
+        <w:t>1、新约9</w:t>
+      </w:r>
+    </w:p>
+    <w:p>
+      <w:pPr>
+        <w:pStyle w:val="1"/>
+      </w:pPr>
+      <w:r>
+        <w:rPr>
+          <w:rFonts w:hint="eastAsia"/>
+        </w:rPr>
+        <w:t>2020.9.</w:t>
+      </w:r>
+      <w:r>
+        <w:rPr>
+          <w:rFonts w:hint="eastAsia"/>
+        </w:rPr>
+        <w:t>2</w:t>
+      </w:r>
+    </w:p>
+    <w:p>
+      <w:r>
+        <w:rPr>
+          <w:rFonts w:hint="eastAsia"/>
+        </w:rPr>
+        <w:t>1、新约8</w:t>
+      </w:r>
+    </w:p>
+    <w:p>
+      <w:pPr>
+        <w:pStyle w:val="1"/>
+      </w:pPr>
+      <w:r>
+        <w:rPr>
+          <w:rFonts w:hint="eastAsia"/>
+        </w:rPr>
+        <w:t>2020.9.1</w:t>
+      </w:r>
+    </w:p>
+    <w:p>
+      <w:r>
+        <w:rPr>
+          <w:rFonts w:hint="eastAsia"/>
+        </w:rPr>
+        <w:t>1、新约7</w:t>
+      </w:r>
+    </w:p>
+    <w:p>
+      <w:r>
+        <w:rPr>
+          <w:rFonts w:hint="eastAsia"/>
+        </w:rPr>
+        <w:t>2、添加多种</w:t>
+      </w:r>
+      <w:r>
+        <w:rPr>
+          <w:rFonts w:hint="eastAsia"/>
+        </w:rPr>
+        <w:t>（</w:t>
+      </w:r>
+      <w:r>
+        <w:rPr>
+          <w:rFonts w:hint="eastAsia"/>
+        </w:rPr>
+        <w:t>github</w:t>
+      </w:r>
+      <w:r>
+        <w:rPr>
+          <w:rFonts w:hint="eastAsia"/>
+        </w:rPr>
+        <w:t>、</w:t>
+      </w:r>
+      <w:r>
+        <w:rPr>
+          <w:rFonts w:hint="eastAsia"/>
+        </w:rPr>
+        <w:t>天翼云</w:t>
+      </w:r>
+      <w:r>
+        <w:rPr>
+          <w:rFonts w:hint="eastAsia"/>
+        </w:rPr>
+        <w:t>、MEGA）</w:t>
+      </w:r>
+      <w:r>
+        <w:rPr>
+          <w:rFonts w:hint="eastAsia"/>
+        </w:rPr>
+        <w:t>下载路径，由于有人反馈腾讯微云下载速度太慢，现在更新将在天翼云</w:t>
+      </w:r>
+      <w:r>
+        <w:rPr>
+          <w:rFonts w:hint="eastAsia"/>
+        </w:rPr>
+        <w:t>和MEGA</w:t>
+      </w:r>
+      <w:r>
+        <w:rPr>
+          <w:rFonts w:hint="eastAsia"/>
+        </w:rPr>
+        <w:t>上首发</w:t>
+      </w:r>
+    </w:p>
+    <w:p>
+      <w:r>
+        <w:rPr>
+          <w:rFonts w:hint="eastAsia"/>
+        </w:rPr>
+        <w:t>3、能量方向→矢量</w:t>
+      </w:r>
+      <w:r>
+        <w:rPr>
+          <w:rFonts w:hint="eastAsia"/>
+        </w:rPr>
+        <w:t>，</w:t>
+      </w:r>
+      <w:r>
+        <w:rPr>
+          <w:rFonts w:hint="eastAsia"/>
+        </w:rPr>
+        <w:t>修复台版翻译的问题</w:t>
+      </w:r>
+    </w:p>
+    <w:p>
+      <w:r>
+        <w:rPr>
+          <w:rFonts w:hint="eastAsia"/>
+        </w:rPr>
+        <w:t>4、细节优化</w:t>
+      </w:r>
+    </w:p>
+    <w:p>
+      <w:pPr>
+        <w:pStyle w:val="1"/>
+      </w:pPr>
+      <w:r>
+        <w:rPr>
+          <w:rFonts w:hint="eastAsia"/>
+        </w:rPr>
         <w:lastRenderedPageBreak/>
-        <w:t>2020.9.6</w:t>
-      </w:r>
-    </w:p>
-    <w:p>
-      <w:r>
-        <w:rPr>
-          <w:rFonts w:hint="eastAsia"/>
-        </w:rPr>
-        <w:t>1、新约11</w:t>
-      </w:r>
-    </w:p>
+        <w:t>已重置内容</w:t>
+      </w:r>
+    </w:p>
+    <w:p>
+      <w:r>
+        <w:rPr>
+          <w:rFonts w:hint="eastAsia"/>
+        </w:rPr>
+        <w:t>旧</w:t>
+      </w:r>
+      <w:r>
+        <w:rPr>
+          <w:rFonts w:hint="eastAsia"/>
+        </w:rPr>
+        <w:t>约全部</w:t>
+      </w:r>
+    </w:p>
+    <w:p>
+      <w:r>
+        <w:rPr>
+          <w:rFonts w:hint="eastAsia"/>
+        </w:rPr>
+        <w:t>新约1-5</w:t>
+      </w:r>
+    </w:p>
+    <w:p>
+      <w:r>
+        <w:rPr>
+          <w:rFonts w:hint="eastAsia"/>
+        </w:rPr>
+        <w:t>创约1</w:t>
+      </w:r>
+    </w:p>
+    <w:p>
+      <w:r>
+        <w:rPr>
+          <w:rFonts w:hint="eastAsia"/>
+        </w:rPr>
+        <w:t>SS</w:t>
+      </w:r>
+    </w:p>
+    <w:p>
+      <w:r>
+        <w:rPr>
+          <w:rFonts w:hint="eastAsia"/>
+        </w:rPr>
+        <w:t>SP</w:t>
+      </w:r>
+    </w:p>
+    <w:p>
+      <w:r>
+        <w:rPr>
+          <w:rFonts w:hint="eastAsia"/>
+        </w:rPr>
+        <w:t>魔禁SS</w:t>
+      </w:r>
+      <w:r>
+        <w:rPr>
+          <w:rFonts w:hint="eastAsia"/>
+        </w:rPr>
+        <w:t>神裂篇</w:t>
+      </w:r>
+    </w:p>
+    <w:p>
+      <w:r>
+        <w:rPr>
+          <w:rFonts w:hint="eastAsia"/>
+        </w:rPr>
+        <w:t>魔禁</w:t>
+      </w:r>
+      <w:r>
+        <w:t>SS 必要之恶教会的考验</w:t>
+      </w:r>
+    </w:p>
+    <w:p>
+      <w:r>
+        <w:rPr>
+          <w:rFonts w:hint="eastAsia"/>
+        </w:rPr>
+        <w:t>超炮SS</w:t>
+      </w:r>
+    </w:p>
+    <w:p>
+      <w:r>
+        <w:rPr>
+          <w:rFonts w:hint="eastAsia"/>
+        </w:rPr>
+        <w:t>超炮SS2</w:t>
+      </w:r>
+    </w:p>
+    <w:p>
+      <w:r>
+        <w:rPr>
+          <w:rFonts w:hint="eastAsia"/>
+        </w:rPr>
+        <w:t>超炮coldga</w:t>
+      </w:r>
+      <w:r>
+        <w:t>me</w:t>
+      </w:r>
+    </w:p>
+    <w:p>
+      <w:r>
+        <w:rPr>
+          <w:rFonts w:hint="eastAsia"/>
+        </w:rPr>
+        <w:t>魔法的禁书目录剧场版特典</w:t>
+      </w:r>
+    </w:p>
+    <w:p>
+      <w:r>
+        <w:rPr>
+          <w:rFonts w:hint="eastAsia"/>
+        </w:rPr>
+        <w:t>自动贩卖机的存在证明</w:t>
+      </w:r>
+    </w:p>
+    <w:p>
+      <w:r>
+        <w:rPr>
+          <w:rFonts w:hint="eastAsia"/>
+        </w:rPr>
+        <w:t>魔法禁书目录</w:t>
+      </w:r>
+      <w:r>
+        <w:t>SS 生</w:t>
+      </w:r>
+      <w:r>
+        <w:rPr>
+          <w:rFonts w:hint="eastAsia"/>
+        </w:rPr>
+        <w:t>物黑</w:t>
+      </w:r>
+      <w:r>
+        <w:t>客篇</w:t>
+      </w:r>
+    </w:p>
+    <w:p/>
     <w:p>
       <w:pPr>
         <w:pStyle w:val="1"/>
@@ -243,21 +586,32 @@
         <w:rPr>
           <w:rFonts w:hint="eastAsia"/>
         </w:rPr>
-        <w:t>2020.9.5</w:t>
-      </w:r>
-    </w:p>
-    <w:p>
-      <w:r>
-        <w:rPr>
-          <w:rFonts w:hint="eastAsia"/>
-        </w:rPr>
-        <w:t>1、略微优化文件名</w:t>
-      </w:r>
-      <w:r>
-        <w:rPr>
-          <w:rFonts w:hint="eastAsia"/>
-        </w:rPr>
-        <w:t>（肝不动了，真肝不动了）</w:t>
+        <w:t>待完全翻译</w:t>
+      </w:r>
+    </w:p>
+    <w:p>
+      <w:r>
+        <w:rPr>
+          <w:rFonts w:hint="eastAsia"/>
+        </w:rPr>
+        <w:t>魔法禁书目录</w:t>
+      </w:r>
+      <w:r>
+        <w:t>SS 雅妮丝的魔法侧工作体验篇</w:t>
+      </w:r>
+    </w:p>
+    <w:p>
+      <w:r>
+        <w:rPr>
+          <w:rFonts w:hint="eastAsia"/>
+        </w:rPr>
+        <w:t>创约2</w:t>
+      </w:r>
+      <w:r>
+        <w:rPr>
+          <w:rFonts w:hint="eastAsia"/>
+        </w:rPr>
+        <w:t>（在翻了在翻了）</w:t>
       </w:r>
     </w:p>
     <w:p>
@@ -268,15 +622,31 @@
         <w:rPr>
           <w:rFonts w:hint="eastAsia"/>
         </w:rPr>
-        <w:t>2020.9.4</w:t>
-      </w:r>
-    </w:p>
-    <w:p>
-      <w:r>
-        <w:rPr>
-          <w:rFonts w:hint="eastAsia"/>
-        </w:rPr>
-        <w:t>1、新约10</w:t>
+        <w:t>2020.8.29</w:t>
+      </w:r>
+    </w:p>
+    <w:p>
+      <w:r>
+        <w:rPr>
+          <w:rFonts w:hint="eastAsia"/>
+        </w:rPr>
+        <w:t>1、新约6</w:t>
+      </w:r>
+    </w:p>
+    <w:p>
+      <w:r>
+        <w:rPr>
+          <w:rFonts w:hint="eastAsia"/>
+        </w:rPr>
+        <w:t>2、细节优化</w:t>
+      </w:r>
+    </w:p>
+    <w:p>
+      <w:r>
+        <w:rPr>
+          <w:rFonts w:hint="eastAsia"/>
+        </w:rPr>
+        <w:t>3、8月份的更新已实装</w:t>
       </w:r>
     </w:p>
     <w:p>
@@ -287,15 +657,31 @@
         <w:rPr>
           <w:rFonts w:hint="eastAsia"/>
         </w:rPr>
-        <w:t>2020.9.3</w:t>
-      </w:r>
-    </w:p>
-    <w:p>
-      <w:r>
-        <w:rPr>
-          <w:rFonts w:hint="eastAsia"/>
-        </w:rPr>
-        <w:t>1、新约9</w:t>
+        <w:t>2020.8.27</w:t>
+      </w:r>
+    </w:p>
+    <w:p>
+      <w:r>
+        <w:rPr>
+          <w:rFonts w:hint="eastAsia"/>
+        </w:rPr>
+        <w:t>1、新约5</w:t>
+      </w:r>
+    </w:p>
+    <w:p>
+      <w:r>
+        <w:rPr>
+          <w:rFonts w:hint="eastAsia"/>
+        </w:rPr>
+        <w:t>2、部分译名修改</w:t>
+      </w:r>
+    </w:p>
+    <w:p>
+      <w:r>
+        <w:rPr>
+          <w:rFonts w:hint="eastAsia"/>
+        </w:rPr>
+        <w:t>3、前言部分修改</w:t>
       </w:r>
     </w:p>
     <w:p>
@@ -306,21 +692,32 @@
         <w:rPr>
           <w:rFonts w:hint="eastAsia"/>
         </w:rPr>
-        <w:t>2020.9.</w:t>
-      </w:r>
-      <w:r>
-        <w:rPr>
-          <w:rFonts w:hint="eastAsia"/>
-        </w:rPr>
-        <w:t>2</w:t>
-      </w:r>
-    </w:p>
-    <w:p>
-      <w:r>
-        <w:rPr>
-          <w:rFonts w:hint="eastAsia"/>
-        </w:rPr>
-        <w:t>1、新约8</w:t>
+        <w:t>2020.8.19</w:t>
+      </w:r>
+    </w:p>
+    <w:p>
+      <w:r>
+        <w:rPr>
+          <w:rFonts w:hint="eastAsia"/>
+        </w:rPr>
+        <w:t>1、警卫改成警备员（台角翻译失误）</w:t>
+      </w:r>
+    </w:p>
+    <w:p>
+      <w:r>
+        <w:rPr>
+          <w:rFonts w:hint="eastAsia"/>
+        </w:rPr>
+        <w:lastRenderedPageBreak/>
+        <w:t>2、能力者进行注音（台角排版问题）</w:t>
+      </w:r>
+    </w:p>
+    <w:p>
+      <w:r>
+        <w:rPr>
+          <w:rFonts w:hint="eastAsia"/>
+        </w:rPr>
+        <w:t>3、新约4</w:t>
       </w:r>
     </w:p>
     <w:p>
@@ -331,398 +728,6 @@
         <w:rPr>
           <w:rFonts w:hint="eastAsia"/>
         </w:rPr>
-        <w:t>2020.9.1</w:t>
-      </w:r>
-    </w:p>
-    <w:p>
-      <w:r>
-        <w:rPr>
-          <w:rFonts w:hint="eastAsia"/>
-        </w:rPr>
-        <w:t>1、新约7</w:t>
-      </w:r>
-    </w:p>
-    <w:p>
-      <w:r>
-        <w:rPr>
-          <w:rFonts w:hint="eastAsia"/>
-        </w:rPr>
-        <w:t>2、添加多种</w:t>
-      </w:r>
-      <w:r>
-        <w:rPr>
-          <w:rFonts w:hint="eastAsia"/>
-        </w:rPr>
-        <w:t>（</w:t>
-      </w:r>
-      <w:r>
-        <w:rPr>
-          <w:rFonts w:hint="eastAsia"/>
-        </w:rPr>
-        <w:t>github</w:t>
-      </w:r>
-      <w:r>
-        <w:rPr>
-          <w:rFonts w:hint="eastAsia"/>
-        </w:rPr>
-        <w:t>、</w:t>
-      </w:r>
-      <w:r>
-        <w:rPr>
-          <w:rFonts w:hint="eastAsia"/>
-        </w:rPr>
-        <w:t>天翼云</w:t>
-      </w:r>
-      <w:r>
-        <w:rPr>
-          <w:rFonts w:hint="eastAsia"/>
-        </w:rPr>
-        <w:t>、MEGA）</w:t>
-      </w:r>
-      <w:r>
-        <w:rPr>
-          <w:rFonts w:hint="eastAsia"/>
-        </w:rPr>
-        <w:t>下载路径，由于有人反馈腾讯微云下载速度太慢，现在更新将在天翼云</w:t>
-      </w:r>
-      <w:r>
-        <w:rPr>
-          <w:rFonts w:hint="eastAsia"/>
-        </w:rPr>
-        <w:t>和MEGA</w:t>
-      </w:r>
-      <w:r>
-        <w:rPr>
-          <w:rFonts w:hint="eastAsia"/>
-        </w:rPr>
-        <w:t>上首发</w:t>
-      </w:r>
-    </w:p>
-    <w:p>
-      <w:r>
-        <w:rPr>
-          <w:rFonts w:hint="eastAsia"/>
-        </w:rPr>
-        <w:t>3、能量方向→矢量</w:t>
-      </w:r>
-      <w:r>
-        <w:rPr>
-          <w:rFonts w:hint="eastAsia"/>
-        </w:rPr>
-        <w:t>，</w:t>
-      </w:r>
-      <w:r>
-        <w:rPr>
-          <w:rFonts w:hint="eastAsia"/>
-        </w:rPr>
-        <w:t>修复台版翻译的问题</w:t>
-      </w:r>
-    </w:p>
-    <w:p>
-      <w:r>
-        <w:rPr>
-          <w:rFonts w:hint="eastAsia"/>
-        </w:rPr>
-        <w:t>4、细节优化</w:t>
-      </w:r>
-    </w:p>
-    <w:p>
-      <w:pPr>
-        <w:pStyle w:val="1"/>
-      </w:pPr>
-      <w:r>
-        <w:rPr>
-          <w:rFonts w:hint="eastAsia"/>
-        </w:rPr>
-        <w:t>已重置内容</w:t>
-      </w:r>
-    </w:p>
-    <w:p>
-      <w:r>
-        <w:rPr>
-          <w:rFonts w:hint="eastAsia"/>
-        </w:rPr>
-        <w:t>旧</w:t>
-      </w:r>
-      <w:r>
-        <w:rPr>
-          <w:rFonts w:hint="eastAsia"/>
-        </w:rPr>
-        <w:t>约全部</w:t>
-      </w:r>
-    </w:p>
-    <w:p>
-      <w:r>
-        <w:rPr>
-          <w:rFonts w:hint="eastAsia"/>
-        </w:rPr>
-        <w:t>新约1-5</w:t>
-      </w:r>
-    </w:p>
-    <w:p>
-      <w:r>
-        <w:rPr>
-          <w:rFonts w:hint="eastAsia"/>
-        </w:rPr>
-        <w:t>创约1</w:t>
-      </w:r>
-    </w:p>
-    <w:p>
-      <w:r>
-        <w:rPr>
-          <w:rFonts w:hint="eastAsia"/>
-        </w:rPr>
-        <w:lastRenderedPageBreak/>
-        <w:t>SS</w:t>
-      </w:r>
-    </w:p>
-    <w:p>
-      <w:r>
-        <w:rPr>
-          <w:rFonts w:hint="eastAsia"/>
-        </w:rPr>
-        <w:t>SP</w:t>
-      </w:r>
-    </w:p>
-    <w:p>
-      <w:r>
-        <w:rPr>
-          <w:rFonts w:hint="eastAsia"/>
-        </w:rPr>
-        <w:t>魔禁SS</w:t>
-      </w:r>
-      <w:r>
-        <w:rPr>
-          <w:rFonts w:hint="eastAsia"/>
-        </w:rPr>
-        <w:t>神裂篇</w:t>
-      </w:r>
-    </w:p>
-    <w:p>
-      <w:r>
-        <w:rPr>
-          <w:rFonts w:hint="eastAsia"/>
-        </w:rPr>
-        <w:t>魔禁</w:t>
-      </w:r>
-      <w:r>
-        <w:t>SS 必要之恶教会的考验</w:t>
-      </w:r>
-    </w:p>
-    <w:p>
-      <w:r>
-        <w:rPr>
-          <w:rFonts w:hint="eastAsia"/>
-        </w:rPr>
-        <w:t>超炮SS</w:t>
-      </w:r>
-    </w:p>
-    <w:p>
-      <w:r>
-        <w:rPr>
-          <w:rFonts w:hint="eastAsia"/>
-        </w:rPr>
-        <w:t>超炮SS2</w:t>
-      </w:r>
-    </w:p>
-    <w:p>
-      <w:r>
-        <w:rPr>
-          <w:rFonts w:hint="eastAsia"/>
-        </w:rPr>
-        <w:t>超炮coldga</w:t>
-      </w:r>
-      <w:r>
-        <w:t>me</w:t>
-      </w:r>
-    </w:p>
-    <w:p>
-      <w:r>
-        <w:rPr>
-          <w:rFonts w:hint="eastAsia"/>
-        </w:rPr>
-        <w:t>魔法的禁书目录剧场版特典</w:t>
-      </w:r>
-    </w:p>
-    <w:p>
-      <w:r>
-        <w:rPr>
-          <w:rFonts w:hint="eastAsia"/>
-        </w:rPr>
-        <w:t>自动贩卖机的存在证明</w:t>
-      </w:r>
-    </w:p>
-    <w:p>
-      <w:r>
-        <w:rPr>
-          <w:rFonts w:hint="eastAsia"/>
-        </w:rPr>
-        <w:t>魔法禁书目录</w:t>
-      </w:r>
-      <w:r>
-        <w:t>SS 生</w:t>
-      </w:r>
-      <w:r>
-        <w:rPr>
-          <w:rFonts w:hint="eastAsia"/>
-        </w:rPr>
-        <w:t>物黑</w:t>
-      </w:r>
-      <w:r>
-        <w:t>客篇</w:t>
-      </w:r>
-    </w:p>
-    <w:p/>
-    <w:p>
-      <w:pPr>
-        <w:pStyle w:val="1"/>
-      </w:pPr>
-      <w:r>
-        <w:rPr>
-          <w:rFonts w:hint="eastAsia"/>
-        </w:rPr>
-        <w:t>待完全翻译</w:t>
-      </w:r>
-    </w:p>
-    <w:p>
-      <w:r>
-        <w:rPr>
-          <w:rFonts w:hint="eastAsia"/>
-        </w:rPr>
-        <w:t>魔法禁书目录</w:t>
-      </w:r>
-      <w:r>
-        <w:t>SS 雅妮丝的魔法侧工作体验篇</w:t>
-      </w:r>
-    </w:p>
-    <w:p>
-      <w:r>
-        <w:rPr>
-          <w:rFonts w:hint="eastAsia"/>
-        </w:rPr>
-        <w:t>创约2</w:t>
-      </w:r>
-      <w:r>
-        <w:rPr>
-          <w:rFonts w:hint="eastAsia"/>
-        </w:rPr>
-        <w:t>（在翻了在翻了）</w:t>
-      </w:r>
-    </w:p>
-    <w:p>
-      <w:pPr>
-        <w:pStyle w:val="1"/>
-      </w:pPr>
-      <w:r>
-        <w:rPr>
-          <w:rFonts w:hint="eastAsia"/>
-        </w:rPr>
-        <w:t>2020.8.29</w:t>
-      </w:r>
-    </w:p>
-    <w:p>
-      <w:r>
-        <w:rPr>
-          <w:rFonts w:hint="eastAsia"/>
-        </w:rPr>
-        <w:t>1、新约6</w:t>
-      </w:r>
-    </w:p>
-    <w:p>
-      <w:r>
-        <w:rPr>
-          <w:rFonts w:hint="eastAsia"/>
-        </w:rPr>
-        <w:t>2、细节优化</w:t>
-      </w:r>
-    </w:p>
-    <w:p>
-      <w:r>
-        <w:rPr>
-          <w:rFonts w:hint="eastAsia"/>
-        </w:rPr>
-        <w:t>3、8月份的更新已实装</w:t>
-      </w:r>
-    </w:p>
-    <w:p>
-      <w:pPr>
-        <w:pStyle w:val="1"/>
-      </w:pPr>
-      <w:r>
-        <w:rPr>
-          <w:rFonts w:hint="eastAsia"/>
-        </w:rPr>
-        <w:t>2020.8.27</w:t>
-      </w:r>
-    </w:p>
-    <w:p>
-      <w:r>
-        <w:rPr>
-          <w:rFonts w:hint="eastAsia"/>
-        </w:rPr>
-        <w:t>1、新约5</w:t>
-      </w:r>
-    </w:p>
-    <w:p>
-      <w:r>
-        <w:rPr>
-          <w:rFonts w:hint="eastAsia"/>
-        </w:rPr>
-        <w:t>2、部分译名修改</w:t>
-      </w:r>
-    </w:p>
-    <w:p>
-      <w:r>
-        <w:rPr>
-          <w:rFonts w:hint="eastAsia"/>
-        </w:rPr>
-        <w:t>3、前言部分修改</w:t>
-      </w:r>
-    </w:p>
-    <w:p>
-      <w:pPr>
-        <w:pStyle w:val="1"/>
-      </w:pPr>
-      <w:r>
-        <w:rPr>
-          <w:rFonts w:hint="eastAsia"/>
-        </w:rPr>
-        <w:t>2020.8.19</w:t>
-      </w:r>
-    </w:p>
-    <w:p>
-      <w:r>
-        <w:rPr>
-          <w:rFonts w:hint="eastAsia"/>
-        </w:rPr>
-        <w:t>1、警卫改成警备员（台角翻译失误）</w:t>
-      </w:r>
-    </w:p>
-    <w:p>
-      <w:r>
-        <w:rPr>
-          <w:rFonts w:hint="eastAsia"/>
-        </w:rPr>
-        <w:t>2、能力者进行注音（台角排版问题）</w:t>
-      </w:r>
-    </w:p>
-    <w:p>
-      <w:r>
-        <w:rPr>
-          <w:rFonts w:hint="eastAsia"/>
-        </w:rPr>
-        <w:t>3、新约4</w:t>
-      </w:r>
-    </w:p>
-    <w:p>
-      <w:pPr>
-        <w:pStyle w:val="1"/>
-      </w:pPr>
-      <w:r>
-        <w:rPr>
-          <w:rFonts w:hint="eastAsia"/>
-        </w:rPr>
-        <w:lastRenderedPageBreak/>
         <w:t>2020.7.10</w:t>
       </w:r>
     </w:p>
@@ -2553,7 +2558,6 @@
   <w:style w:type="character" w:default="1" w:styleId="a0">
     <w:name w:val="Default Paragraph Font"/>
     <w:uiPriority w:val="1"/>
-    <w:semiHidden/>
     <w:unhideWhenUsed/>
   </w:style>
   <w:style w:type="table" w:default="1" w:styleId="a1">

--- a/更新记录.docx
+++ b/更新记录.docx
@@ -10,15 +10,43 @@
         <w:rPr>
           <w:rFonts w:hint="eastAsia"/>
         </w:rPr>
+        <w:t>2020.9.18</w:t>
+      </w:r>
+    </w:p>
+    <w:p>
+      <w:pPr>
+        <w:rPr>
+          <w:rFonts w:hint="eastAsia"/>
+        </w:rPr>
+      </w:pPr>
+      <w:r>
+        <w:rPr>
+          <w:rFonts w:hint="eastAsia"/>
+        </w:rPr>
+        <w:t>1、</w:t>
+      </w:r>
+      <w:r>
+        <w:t>重置ing</w:t>
+      </w:r>
+      <w:r>
+        <w:rPr>
+          <w:rFonts w:hint="eastAsia"/>
+        </w:rPr>
+        <w:t>（进度新约5）</w:t>
+      </w:r>
+    </w:p>
+    <w:p>
+      <w:pPr>
+        <w:pStyle w:val="1"/>
+      </w:pPr>
+      <w:r>
+        <w:rPr>
+          <w:rFonts w:hint="eastAsia"/>
+        </w:rPr>
         <w:t>2020.9.17</w:t>
       </w:r>
     </w:p>
     <w:p>
-      <w:pPr>
-        <w:rPr>
-          <w:rFonts w:hint="eastAsia"/>
-        </w:rPr>
-      </w:pPr>
       <w:r>
         <w:rPr>
           <w:rFonts w:hint="eastAsia"/>
@@ -190,6 +218,7 @@
         <w:rPr>
           <w:rFonts w:hint="eastAsia"/>
         </w:rPr>
+        <w:lastRenderedPageBreak/>
         <w:t>2020.9.10</w:t>
       </w:r>
     </w:p>
@@ -209,16 +238,232 @@
         <w:rPr>
           <w:rFonts w:hint="eastAsia"/>
         </w:rPr>
+        <w:t>2020.9.7</w:t>
+      </w:r>
+    </w:p>
+    <w:p>
+      <w:r>
+        <w:rPr>
+          <w:rFonts w:hint="eastAsia"/>
+        </w:rPr>
+        <w:t>1、章节标题更新，添加了台版的标题以更好地进行对照</w:t>
+      </w:r>
+    </w:p>
+    <w:p>
+      <w:pPr>
+        <w:pStyle w:val="1"/>
+      </w:pPr>
+      <w:r>
+        <w:rPr>
+          <w:rFonts w:hint="eastAsia"/>
+        </w:rPr>
+        <w:t>2020.9.6</w:t>
+      </w:r>
+    </w:p>
+    <w:p>
+      <w:r>
+        <w:rPr>
+          <w:rFonts w:hint="eastAsia"/>
+        </w:rPr>
+        <w:t>1、新约11</w:t>
+      </w:r>
+    </w:p>
+    <w:p>
+      <w:pPr>
+        <w:pStyle w:val="1"/>
+      </w:pPr>
+      <w:r>
+        <w:rPr>
+          <w:rFonts w:hint="eastAsia"/>
+        </w:rPr>
+        <w:t>2020.9.5</w:t>
+      </w:r>
+    </w:p>
+    <w:p>
+      <w:r>
+        <w:rPr>
+          <w:rFonts w:hint="eastAsia"/>
+        </w:rPr>
+        <w:t>1、略微优化文件名</w:t>
+      </w:r>
+      <w:r>
+        <w:rPr>
+          <w:rFonts w:hint="eastAsia"/>
+        </w:rPr>
+        <w:t>（肝不动了，真肝不动了）</w:t>
+      </w:r>
+    </w:p>
+    <w:p>
+      <w:pPr>
+        <w:pStyle w:val="1"/>
+      </w:pPr>
+      <w:r>
+        <w:rPr>
+          <w:rFonts w:hint="eastAsia"/>
+        </w:rPr>
+        <w:t>2020.9.4</w:t>
+      </w:r>
+    </w:p>
+    <w:p>
+      <w:r>
+        <w:rPr>
+          <w:rFonts w:hint="eastAsia"/>
+        </w:rPr>
+        <w:t>1、新约10</w:t>
+      </w:r>
+    </w:p>
+    <w:p>
+      <w:pPr>
+        <w:pStyle w:val="1"/>
+      </w:pPr>
+      <w:r>
+        <w:rPr>
+          <w:rFonts w:hint="eastAsia"/>
+        </w:rPr>
+        <w:t>2020.9.3</w:t>
+      </w:r>
+    </w:p>
+    <w:p>
+      <w:r>
+        <w:rPr>
+          <w:rFonts w:hint="eastAsia"/>
+        </w:rPr>
+        <w:t>1、新约9</w:t>
+      </w:r>
+    </w:p>
+    <w:p>
+      <w:pPr>
+        <w:pStyle w:val="1"/>
+      </w:pPr>
+      <w:r>
+        <w:rPr>
+          <w:rFonts w:hint="eastAsia"/>
+        </w:rPr>
+        <w:t>2020.9.</w:t>
+      </w:r>
+      <w:r>
+        <w:rPr>
+          <w:rFonts w:hint="eastAsia"/>
+        </w:rPr>
+        <w:t>2</w:t>
+      </w:r>
+    </w:p>
+    <w:p>
+      <w:r>
+        <w:rPr>
+          <w:rFonts w:hint="eastAsia"/>
+        </w:rPr>
+        <w:t>1、新约8</w:t>
+      </w:r>
+    </w:p>
+    <w:p>
+      <w:pPr>
+        <w:pStyle w:val="1"/>
+      </w:pPr>
+      <w:r>
+        <w:rPr>
+          <w:rFonts w:hint="eastAsia"/>
+        </w:rPr>
+        <w:t>2020.9.1</w:t>
+      </w:r>
+    </w:p>
+    <w:p>
+      <w:r>
+        <w:rPr>
+          <w:rFonts w:hint="eastAsia"/>
+        </w:rPr>
+        <w:t>1、新约7</w:t>
+      </w:r>
+    </w:p>
+    <w:p>
+      <w:r>
+        <w:rPr>
+          <w:rFonts w:hint="eastAsia"/>
+        </w:rPr>
+        <w:t>2、添加多种</w:t>
+      </w:r>
+      <w:r>
+        <w:rPr>
+          <w:rFonts w:hint="eastAsia"/>
+        </w:rPr>
+        <w:t>（</w:t>
+      </w:r>
+      <w:r>
+        <w:rPr>
+          <w:rFonts w:hint="eastAsia"/>
+        </w:rPr>
+        <w:t>github</w:t>
+      </w:r>
+      <w:r>
+        <w:rPr>
+          <w:rFonts w:hint="eastAsia"/>
+        </w:rPr>
+        <w:t>、</w:t>
+      </w:r>
+      <w:r>
+        <w:rPr>
+          <w:rFonts w:hint="eastAsia"/>
+        </w:rPr>
+        <w:t>天翼云</w:t>
+      </w:r>
+      <w:r>
+        <w:rPr>
+          <w:rFonts w:hint="eastAsia"/>
+        </w:rPr>
+        <w:t>、MEGA）</w:t>
+      </w:r>
+      <w:r>
+        <w:rPr>
+          <w:rFonts w:hint="eastAsia"/>
+        </w:rPr>
+        <w:t>下载路径，由于有人反馈腾讯微云下载速度太慢，</w:t>
+      </w:r>
+      <w:r>
+        <w:rPr>
+          <w:rFonts w:hint="eastAsia"/>
+        </w:rPr>
         <w:lastRenderedPageBreak/>
-        <w:t>2020.9.7</w:t>
-      </w:r>
-    </w:p>
-    <w:p>
-      <w:r>
-        <w:rPr>
-          <w:rFonts w:hint="eastAsia"/>
-        </w:rPr>
-        <w:t>1、章节标题更新，添加了台版的标题以更好地进行对照</w:t>
+        <w:t>现在更新将在天翼云</w:t>
+      </w:r>
+      <w:r>
+        <w:rPr>
+          <w:rFonts w:hint="eastAsia"/>
+        </w:rPr>
+        <w:t>和MEGA</w:t>
+      </w:r>
+      <w:r>
+        <w:rPr>
+          <w:rFonts w:hint="eastAsia"/>
+        </w:rPr>
+        <w:t>上首发</w:t>
+      </w:r>
+    </w:p>
+    <w:p>
+      <w:r>
+        <w:rPr>
+          <w:rFonts w:hint="eastAsia"/>
+        </w:rPr>
+        <w:t>3、能量方向→矢量</w:t>
+      </w:r>
+      <w:r>
+        <w:rPr>
+          <w:rFonts w:hint="eastAsia"/>
+        </w:rPr>
+        <w:t>，</w:t>
+      </w:r>
+      <w:r>
+        <w:rPr>
+          <w:rFonts w:hint="eastAsia"/>
+        </w:rPr>
+        <w:t>修复台版翻译的问题</w:t>
+      </w:r>
+    </w:p>
+    <w:p>
+      <w:r>
+        <w:rPr>
+          <w:rFonts w:hint="eastAsia"/>
+        </w:rPr>
+        <w:t>4、细节优化</w:t>
       </w:r>
     </w:p>
     <w:p>
@@ -229,17 +474,144 @@
         <w:rPr>
           <w:rFonts w:hint="eastAsia"/>
         </w:rPr>
-        <w:t>2020.9.6</w:t>
-      </w:r>
-    </w:p>
-    <w:p>
-      <w:r>
-        <w:rPr>
-          <w:rFonts w:hint="eastAsia"/>
-        </w:rPr>
-        <w:t>1、新约11</w:t>
-      </w:r>
-    </w:p>
+        <w:t>已重置内容</w:t>
+      </w:r>
+    </w:p>
+    <w:p>
+      <w:r>
+        <w:rPr>
+          <w:rFonts w:hint="eastAsia"/>
+        </w:rPr>
+        <w:t>旧</w:t>
+      </w:r>
+      <w:r>
+        <w:rPr>
+          <w:rFonts w:hint="eastAsia"/>
+        </w:rPr>
+        <w:t>约全部</w:t>
+      </w:r>
+    </w:p>
+    <w:p>
+      <w:r>
+        <w:rPr>
+          <w:rFonts w:hint="eastAsia"/>
+        </w:rPr>
+        <w:t>新约1-5</w:t>
+      </w:r>
+    </w:p>
+    <w:p>
+      <w:r>
+        <w:rPr>
+          <w:rFonts w:hint="eastAsia"/>
+        </w:rPr>
+        <w:t>创约1</w:t>
+      </w:r>
+    </w:p>
+    <w:p>
+      <w:r>
+        <w:rPr>
+          <w:rFonts w:hint="eastAsia"/>
+        </w:rPr>
+        <w:t>SS</w:t>
+      </w:r>
+    </w:p>
+    <w:p>
+      <w:r>
+        <w:rPr>
+          <w:rFonts w:hint="eastAsia"/>
+        </w:rPr>
+        <w:t>SP</w:t>
+      </w:r>
+    </w:p>
+    <w:p>
+      <w:r>
+        <w:rPr>
+          <w:rFonts w:hint="eastAsia"/>
+        </w:rPr>
+        <w:t>魔禁SS</w:t>
+      </w:r>
+      <w:r>
+        <w:rPr>
+          <w:rFonts w:hint="eastAsia"/>
+        </w:rPr>
+        <w:t>神裂篇</w:t>
+      </w:r>
+    </w:p>
+    <w:p>
+      <w:r>
+        <w:rPr>
+          <w:rFonts w:hint="eastAsia"/>
+        </w:rPr>
+        <w:t>魔禁</w:t>
+      </w:r>
+      <w:r>
+        <w:t>SS 必要之恶教会的考验</w:t>
+      </w:r>
+    </w:p>
+    <w:p>
+      <w:r>
+        <w:rPr>
+          <w:rFonts w:hint="eastAsia"/>
+        </w:rPr>
+        <w:t>超炮SS</w:t>
+      </w:r>
+    </w:p>
+    <w:p>
+      <w:r>
+        <w:rPr>
+          <w:rFonts w:hint="eastAsia"/>
+        </w:rPr>
+        <w:t>超炮SS2</w:t>
+      </w:r>
+    </w:p>
+    <w:p>
+      <w:r>
+        <w:rPr>
+          <w:rFonts w:hint="eastAsia"/>
+        </w:rPr>
+        <w:t>超炮coldga</w:t>
+      </w:r>
+      <w:r>
+        <w:t>me</w:t>
+      </w:r>
+    </w:p>
+    <w:p>
+      <w:r>
+        <w:rPr>
+          <w:rFonts w:hint="eastAsia"/>
+        </w:rPr>
+        <w:t>魔法的禁书目录剧场版特典</w:t>
+      </w:r>
+    </w:p>
+    <w:p>
+      <w:r>
+        <w:rPr>
+          <w:rFonts w:hint="eastAsia"/>
+        </w:rPr>
+        <w:t>自动贩卖机的存在证明</w:t>
+      </w:r>
+    </w:p>
+    <w:p>
+      <w:r>
+        <w:rPr>
+          <w:rFonts w:hint="eastAsia"/>
+        </w:rPr>
+        <w:t>魔法禁书目录</w:t>
+      </w:r>
+      <w:r>
+        <w:t>SS 生</w:t>
+      </w:r>
+      <w:r>
+        <w:rPr>
+          <w:rFonts w:hint="eastAsia"/>
+        </w:rPr>
+        <w:t>物黑</w:t>
+      </w:r>
+      <w:r>
+        <w:t>客篇</w:t>
+      </w:r>
+    </w:p>
+    <w:p/>
     <w:p>
       <w:pPr>
         <w:pStyle w:val="1"/>
@@ -248,21 +620,32 @@
         <w:rPr>
           <w:rFonts w:hint="eastAsia"/>
         </w:rPr>
-        <w:t>2020.9.5</w:t>
-      </w:r>
-    </w:p>
-    <w:p>
-      <w:r>
-        <w:rPr>
-          <w:rFonts w:hint="eastAsia"/>
-        </w:rPr>
-        <w:t>1、略微优化文件名</w:t>
-      </w:r>
-      <w:r>
-        <w:rPr>
-          <w:rFonts w:hint="eastAsia"/>
-        </w:rPr>
-        <w:t>（肝不动了，真肝不动了）</w:t>
+        <w:t>待完全翻译</w:t>
+      </w:r>
+    </w:p>
+    <w:p>
+      <w:r>
+        <w:rPr>
+          <w:rFonts w:hint="eastAsia"/>
+        </w:rPr>
+        <w:t>魔法禁书目录</w:t>
+      </w:r>
+      <w:r>
+        <w:t>SS 雅妮丝的魔法侧工作体验篇</w:t>
+      </w:r>
+    </w:p>
+    <w:p>
+      <w:r>
+        <w:rPr>
+          <w:rFonts w:hint="eastAsia"/>
+        </w:rPr>
+        <w:t>创约2</w:t>
+      </w:r>
+      <w:r>
+        <w:rPr>
+          <w:rFonts w:hint="eastAsia"/>
+        </w:rPr>
+        <w:t>（在翻了在翻了）</w:t>
       </w:r>
     </w:p>
     <w:p>
@@ -273,15 +656,31 @@
         <w:rPr>
           <w:rFonts w:hint="eastAsia"/>
         </w:rPr>
-        <w:t>2020.9.4</w:t>
-      </w:r>
-    </w:p>
-    <w:p>
-      <w:r>
-        <w:rPr>
-          <w:rFonts w:hint="eastAsia"/>
-        </w:rPr>
-        <w:t>1、新约10</w:t>
+        <w:t>2020.8.29</w:t>
+      </w:r>
+    </w:p>
+    <w:p>
+      <w:r>
+        <w:rPr>
+          <w:rFonts w:hint="eastAsia"/>
+        </w:rPr>
+        <w:t>1、新约6</w:t>
+      </w:r>
+    </w:p>
+    <w:p>
+      <w:r>
+        <w:rPr>
+          <w:rFonts w:hint="eastAsia"/>
+        </w:rPr>
+        <w:t>2、细节优化</w:t>
+      </w:r>
+    </w:p>
+    <w:p>
+      <w:r>
+        <w:rPr>
+          <w:rFonts w:hint="eastAsia"/>
+        </w:rPr>
+        <w:t>3、8月份的更新已实装</w:t>
       </w:r>
     </w:p>
     <w:p>
@@ -292,15 +691,31 @@
         <w:rPr>
           <w:rFonts w:hint="eastAsia"/>
         </w:rPr>
-        <w:t>2020.9.3</w:t>
-      </w:r>
-    </w:p>
-    <w:p>
-      <w:r>
-        <w:rPr>
-          <w:rFonts w:hint="eastAsia"/>
-        </w:rPr>
-        <w:t>1、新约9</w:t>
+        <w:t>2020.8.27</w:t>
+      </w:r>
+    </w:p>
+    <w:p>
+      <w:r>
+        <w:rPr>
+          <w:rFonts w:hint="eastAsia"/>
+        </w:rPr>
+        <w:t>1、新约5</w:t>
+      </w:r>
+    </w:p>
+    <w:p>
+      <w:r>
+        <w:rPr>
+          <w:rFonts w:hint="eastAsia"/>
+        </w:rPr>
+        <w:t>2、部分译名修改</w:t>
+      </w:r>
+    </w:p>
+    <w:p>
+      <w:r>
+        <w:rPr>
+          <w:rFonts w:hint="eastAsia"/>
+        </w:rPr>
+        <w:t>3、前言部分修改</w:t>
       </w:r>
     </w:p>
     <w:p>
@@ -311,387 +726,7 @@
         <w:rPr>
           <w:rFonts w:hint="eastAsia"/>
         </w:rPr>
-        <w:t>2020.9.</w:t>
-      </w:r>
-      <w:r>
-        <w:rPr>
-          <w:rFonts w:hint="eastAsia"/>
-        </w:rPr>
-        <w:t>2</w:t>
-      </w:r>
-    </w:p>
-    <w:p>
-      <w:r>
-        <w:rPr>
-          <w:rFonts w:hint="eastAsia"/>
-        </w:rPr>
-        <w:t>1、新约8</w:t>
-      </w:r>
-    </w:p>
-    <w:p>
-      <w:pPr>
-        <w:pStyle w:val="1"/>
-      </w:pPr>
-      <w:r>
-        <w:rPr>
-          <w:rFonts w:hint="eastAsia"/>
-        </w:rPr>
-        <w:t>2020.9.1</w:t>
-      </w:r>
-    </w:p>
-    <w:p>
-      <w:r>
-        <w:rPr>
-          <w:rFonts w:hint="eastAsia"/>
-        </w:rPr>
-        <w:t>1、新约7</w:t>
-      </w:r>
-    </w:p>
-    <w:p>
-      <w:r>
-        <w:rPr>
-          <w:rFonts w:hint="eastAsia"/>
-        </w:rPr>
-        <w:t>2、添加多种</w:t>
-      </w:r>
-      <w:r>
-        <w:rPr>
-          <w:rFonts w:hint="eastAsia"/>
-        </w:rPr>
-        <w:t>（</w:t>
-      </w:r>
-      <w:r>
-        <w:rPr>
-          <w:rFonts w:hint="eastAsia"/>
-        </w:rPr>
-        <w:t>github</w:t>
-      </w:r>
-      <w:r>
-        <w:rPr>
-          <w:rFonts w:hint="eastAsia"/>
-        </w:rPr>
-        <w:t>、</w:t>
-      </w:r>
-      <w:r>
-        <w:rPr>
-          <w:rFonts w:hint="eastAsia"/>
-        </w:rPr>
-        <w:t>天翼云</w:t>
-      </w:r>
-      <w:r>
-        <w:rPr>
-          <w:rFonts w:hint="eastAsia"/>
-        </w:rPr>
-        <w:t>、MEGA）</w:t>
-      </w:r>
-      <w:r>
-        <w:rPr>
-          <w:rFonts w:hint="eastAsia"/>
-        </w:rPr>
-        <w:t>下载路径，由于有人反馈腾讯微云下载速度太慢，现在更新将在天翼云</w:t>
-      </w:r>
-      <w:r>
-        <w:rPr>
-          <w:rFonts w:hint="eastAsia"/>
-        </w:rPr>
-        <w:t>和MEGA</w:t>
-      </w:r>
-      <w:r>
-        <w:rPr>
-          <w:rFonts w:hint="eastAsia"/>
-        </w:rPr>
-        <w:t>上首发</w:t>
-      </w:r>
-    </w:p>
-    <w:p>
-      <w:r>
-        <w:rPr>
-          <w:rFonts w:hint="eastAsia"/>
-        </w:rPr>
-        <w:t>3、能量方向→矢量</w:t>
-      </w:r>
-      <w:r>
-        <w:rPr>
-          <w:rFonts w:hint="eastAsia"/>
-        </w:rPr>
-        <w:t>，</w:t>
-      </w:r>
-      <w:r>
-        <w:rPr>
-          <w:rFonts w:hint="eastAsia"/>
-        </w:rPr>
-        <w:t>修复台版翻译的问题</w:t>
-      </w:r>
-    </w:p>
-    <w:p>
-      <w:r>
-        <w:rPr>
-          <w:rFonts w:hint="eastAsia"/>
-        </w:rPr>
-        <w:t>4、细节优化</w:t>
-      </w:r>
-    </w:p>
-    <w:p>
-      <w:pPr>
-        <w:pStyle w:val="1"/>
-      </w:pPr>
-      <w:r>
-        <w:rPr>
-          <w:rFonts w:hint="eastAsia"/>
-        </w:rPr>
         <w:lastRenderedPageBreak/>
-        <w:t>已重置内容</w:t>
-      </w:r>
-    </w:p>
-    <w:p>
-      <w:r>
-        <w:rPr>
-          <w:rFonts w:hint="eastAsia"/>
-        </w:rPr>
-        <w:t>旧</w:t>
-      </w:r>
-      <w:r>
-        <w:rPr>
-          <w:rFonts w:hint="eastAsia"/>
-        </w:rPr>
-        <w:t>约全部</w:t>
-      </w:r>
-    </w:p>
-    <w:p>
-      <w:r>
-        <w:rPr>
-          <w:rFonts w:hint="eastAsia"/>
-        </w:rPr>
-        <w:t>新约1-5</w:t>
-      </w:r>
-    </w:p>
-    <w:p>
-      <w:r>
-        <w:rPr>
-          <w:rFonts w:hint="eastAsia"/>
-        </w:rPr>
-        <w:t>创约1</w:t>
-      </w:r>
-    </w:p>
-    <w:p>
-      <w:r>
-        <w:rPr>
-          <w:rFonts w:hint="eastAsia"/>
-        </w:rPr>
-        <w:t>SS</w:t>
-      </w:r>
-    </w:p>
-    <w:p>
-      <w:r>
-        <w:rPr>
-          <w:rFonts w:hint="eastAsia"/>
-        </w:rPr>
-        <w:t>SP</w:t>
-      </w:r>
-    </w:p>
-    <w:p>
-      <w:r>
-        <w:rPr>
-          <w:rFonts w:hint="eastAsia"/>
-        </w:rPr>
-        <w:t>魔禁SS</w:t>
-      </w:r>
-      <w:r>
-        <w:rPr>
-          <w:rFonts w:hint="eastAsia"/>
-        </w:rPr>
-        <w:t>神裂篇</w:t>
-      </w:r>
-    </w:p>
-    <w:p>
-      <w:r>
-        <w:rPr>
-          <w:rFonts w:hint="eastAsia"/>
-        </w:rPr>
-        <w:t>魔禁</w:t>
-      </w:r>
-      <w:r>
-        <w:t>SS 必要之恶教会的考验</w:t>
-      </w:r>
-    </w:p>
-    <w:p>
-      <w:r>
-        <w:rPr>
-          <w:rFonts w:hint="eastAsia"/>
-        </w:rPr>
-        <w:t>超炮SS</w:t>
-      </w:r>
-    </w:p>
-    <w:p>
-      <w:r>
-        <w:rPr>
-          <w:rFonts w:hint="eastAsia"/>
-        </w:rPr>
-        <w:t>超炮SS2</w:t>
-      </w:r>
-    </w:p>
-    <w:p>
-      <w:r>
-        <w:rPr>
-          <w:rFonts w:hint="eastAsia"/>
-        </w:rPr>
-        <w:t>超炮coldga</w:t>
-      </w:r>
-      <w:r>
-        <w:t>me</w:t>
-      </w:r>
-    </w:p>
-    <w:p>
-      <w:r>
-        <w:rPr>
-          <w:rFonts w:hint="eastAsia"/>
-        </w:rPr>
-        <w:t>魔法的禁书目录剧场版特典</w:t>
-      </w:r>
-    </w:p>
-    <w:p>
-      <w:r>
-        <w:rPr>
-          <w:rFonts w:hint="eastAsia"/>
-        </w:rPr>
-        <w:t>自动贩卖机的存在证明</w:t>
-      </w:r>
-    </w:p>
-    <w:p>
-      <w:r>
-        <w:rPr>
-          <w:rFonts w:hint="eastAsia"/>
-        </w:rPr>
-        <w:t>魔法禁书目录</w:t>
-      </w:r>
-      <w:r>
-        <w:t>SS 生</w:t>
-      </w:r>
-      <w:r>
-        <w:rPr>
-          <w:rFonts w:hint="eastAsia"/>
-        </w:rPr>
-        <w:t>物黑</w:t>
-      </w:r>
-      <w:r>
-        <w:t>客篇</w:t>
-      </w:r>
-    </w:p>
-    <w:p/>
-    <w:p>
-      <w:pPr>
-        <w:pStyle w:val="1"/>
-      </w:pPr>
-      <w:r>
-        <w:rPr>
-          <w:rFonts w:hint="eastAsia"/>
-        </w:rPr>
-        <w:t>待完全翻译</w:t>
-      </w:r>
-    </w:p>
-    <w:p>
-      <w:r>
-        <w:rPr>
-          <w:rFonts w:hint="eastAsia"/>
-        </w:rPr>
-        <w:t>魔法禁书目录</w:t>
-      </w:r>
-      <w:r>
-        <w:t>SS 雅妮丝的魔法侧工作体验篇</w:t>
-      </w:r>
-    </w:p>
-    <w:p>
-      <w:r>
-        <w:rPr>
-          <w:rFonts w:hint="eastAsia"/>
-        </w:rPr>
-        <w:t>创约2</w:t>
-      </w:r>
-      <w:r>
-        <w:rPr>
-          <w:rFonts w:hint="eastAsia"/>
-        </w:rPr>
-        <w:t>（在翻了在翻了）</w:t>
-      </w:r>
-    </w:p>
-    <w:p>
-      <w:pPr>
-        <w:pStyle w:val="1"/>
-      </w:pPr>
-      <w:r>
-        <w:rPr>
-          <w:rFonts w:hint="eastAsia"/>
-        </w:rPr>
-        <w:t>2020.8.29</w:t>
-      </w:r>
-    </w:p>
-    <w:p>
-      <w:r>
-        <w:rPr>
-          <w:rFonts w:hint="eastAsia"/>
-        </w:rPr>
-        <w:t>1、新约6</w:t>
-      </w:r>
-    </w:p>
-    <w:p>
-      <w:r>
-        <w:rPr>
-          <w:rFonts w:hint="eastAsia"/>
-        </w:rPr>
-        <w:t>2、细节优化</w:t>
-      </w:r>
-    </w:p>
-    <w:p>
-      <w:r>
-        <w:rPr>
-          <w:rFonts w:hint="eastAsia"/>
-        </w:rPr>
-        <w:t>3、8月份的更新已实装</w:t>
-      </w:r>
-    </w:p>
-    <w:p>
-      <w:pPr>
-        <w:pStyle w:val="1"/>
-      </w:pPr>
-      <w:r>
-        <w:rPr>
-          <w:rFonts w:hint="eastAsia"/>
-        </w:rPr>
-        <w:t>2020.8.27</w:t>
-      </w:r>
-    </w:p>
-    <w:p>
-      <w:r>
-        <w:rPr>
-          <w:rFonts w:hint="eastAsia"/>
-        </w:rPr>
-        <w:t>1、新约5</w:t>
-      </w:r>
-    </w:p>
-    <w:p>
-      <w:r>
-        <w:rPr>
-          <w:rFonts w:hint="eastAsia"/>
-        </w:rPr>
-        <w:t>2、部分译名修改</w:t>
-      </w:r>
-    </w:p>
-    <w:p>
-      <w:r>
-        <w:rPr>
-          <w:rFonts w:hint="eastAsia"/>
-        </w:rPr>
-        <w:t>3、前言部分修改</w:t>
-      </w:r>
-    </w:p>
-    <w:p>
-      <w:pPr>
-        <w:pStyle w:val="1"/>
-      </w:pPr>
-      <w:r>
-        <w:rPr>
-          <w:rFonts w:hint="eastAsia"/>
-        </w:rPr>
         <w:t>2020.8.19</w:t>
       </w:r>
     </w:p>
@@ -708,7 +743,6 @@
         <w:rPr>
           <w:rFonts w:hint="eastAsia"/>
         </w:rPr>
-        <w:lastRenderedPageBreak/>
         <w:t>2、能力者进行注音（台角排版问题）</w:t>
       </w:r>
     </w:p>
@@ -976,6 +1010,7 @@
         <w:rPr>
           <w:rFonts w:hint="eastAsia"/>
         </w:rPr>
+        <w:lastRenderedPageBreak/>
         <w:t>2020.5.16版本1.4.6</w:t>
       </w:r>
     </w:p>
@@ -1071,7 +1106,6 @@
         <w:rPr>
           <w:rFonts w:hint="eastAsia"/>
         </w:rPr>
-        <w:lastRenderedPageBreak/>
         <w:t>2020.5.10版本1.3.5</w:t>
       </w:r>
     </w:p>
@@ -1509,6 +1543,7 @@
           <w:b/>
           <w:bCs/>
         </w:rPr>
+        <w:lastRenderedPageBreak/>
         <w:t>PS</w:t>
       </w:r>
       <w:r>
@@ -1578,7 +1613,6 @@
           <w:rFonts w:hint="eastAsia"/>
           <w:strike/>
         </w:rPr>
-        <w:lastRenderedPageBreak/>
         <w:t>因为总是要不定期地大量修改每个EPUB，所以这次将EPUB文件打包成压缩包，便于上传，也就不用在群里刷屏了，以后发布也是以压缩包的形式发布</w:t>
       </w:r>
     </w:p>
@@ -2558,6 +2592,7 @@
   <w:style w:type="character" w:default="1" w:styleId="a0">
     <w:name w:val="Default Paragraph Font"/>
     <w:uiPriority w:val="1"/>
+    <w:semiHidden/>
     <w:unhideWhenUsed/>
   </w:style>
   <w:style w:type="table" w:default="1" w:styleId="a1">

--- a/更新记录.docx
+++ b/更新记录.docx
@@ -10,15 +10,42 @@
         <w:rPr>
           <w:rFonts w:hint="eastAsia"/>
         </w:rPr>
+        <w:t>2020.9.19</w:t>
+      </w:r>
+    </w:p>
+    <w:p>
+      <w:r>
+        <w:rPr>
+          <w:rFonts w:hint="eastAsia"/>
+        </w:rPr>
+        <w:t>1、重置完成</w:t>
+      </w:r>
+    </w:p>
+    <w:p>
+      <w:pPr>
+        <w:rPr>
+          <w:rFonts w:hint="eastAsia"/>
+        </w:rPr>
+      </w:pPr>
+      <w:r>
+        <w:rPr>
+          <w:rFonts w:hint="eastAsia"/>
+        </w:rPr>
+        <w:t>2、新约13</w:t>
+      </w:r>
+    </w:p>
+    <w:p>
+      <w:pPr>
+        <w:pStyle w:val="1"/>
+      </w:pPr>
+      <w:r>
+        <w:rPr>
+          <w:rFonts w:hint="eastAsia"/>
+        </w:rPr>
         <w:t>2020.9.18</w:t>
       </w:r>
     </w:p>
     <w:p>
-      <w:pPr>
-        <w:rPr>
-          <w:rFonts w:hint="eastAsia"/>
-        </w:rPr>
-      </w:pPr>
       <w:r>
         <w:rPr>
           <w:rFonts w:hint="eastAsia"/>
@@ -183,6 +210,7 @@
         <w:rPr>
           <w:rFonts w:hint="eastAsia"/>
         </w:rPr>
+        <w:lastRenderedPageBreak/>
         <w:t>2020.9.11</w:t>
       </w:r>
     </w:p>
@@ -218,16 +246,142 @@
         <w:rPr>
           <w:rFonts w:hint="eastAsia"/>
         </w:rPr>
+        <w:t>2020.9.10</w:t>
+      </w:r>
+    </w:p>
+    <w:p>
+      <w:r>
+        <w:rPr>
+          <w:rFonts w:hint="eastAsia"/>
+        </w:rPr>
+        <w:t>1、（筹备完结后的事情（新约20完结（因为没有台版了）））</w:t>
+      </w:r>
+    </w:p>
+    <w:p>
+      <w:pPr>
+        <w:pStyle w:val="1"/>
+      </w:pPr>
+      <w:r>
+        <w:rPr>
+          <w:rFonts w:hint="eastAsia"/>
+        </w:rPr>
+        <w:t>2020.9.7</w:t>
+      </w:r>
+    </w:p>
+    <w:p>
+      <w:r>
+        <w:rPr>
+          <w:rFonts w:hint="eastAsia"/>
+        </w:rPr>
+        <w:t>1、章节标题更新，添加了台版的标题以更好地进行对照</w:t>
+      </w:r>
+    </w:p>
+    <w:p>
+      <w:pPr>
+        <w:pStyle w:val="1"/>
+      </w:pPr>
+      <w:r>
+        <w:rPr>
+          <w:rFonts w:hint="eastAsia"/>
+        </w:rPr>
+        <w:t>2020.9.6</w:t>
+      </w:r>
+    </w:p>
+    <w:p>
+      <w:r>
+        <w:rPr>
+          <w:rFonts w:hint="eastAsia"/>
+        </w:rPr>
+        <w:t>1、新约11</w:t>
+      </w:r>
+    </w:p>
+    <w:p>
+      <w:pPr>
+        <w:pStyle w:val="1"/>
+      </w:pPr>
+      <w:r>
+        <w:rPr>
+          <w:rFonts w:hint="eastAsia"/>
+        </w:rPr>
+        <w:t>2020.9.5</w:t>
+      </w:r>
+    </w:p>
+    <w:p>
+      <w:r>
+        <w:rPr>
+          <w:rFonts w:hint="eastAsia"/>
+        </w:rPr>
+        <w:t>1、略微优化文件名</w:t>
+      </w:r>
+      <w:r>
+        <w:rPr>
+          <w:rFonts w:hint="eastAsia"/>
+        </w:rPr>
+        <w:t>（肝不动了，真肝不动了）</w:t>
+      </w:r>
+    </w:p>
+    <w:p>
+      <w:pPr>
+        <w:pStyle w:val="1"/>
+      </w:pPr>
+      <w:r>
+        <w:rPr>
+          <w:rFonts w:hint="eastAsia"/>
+        </w:rPr>
+        <w:t>2020.9.4</w:t>
+      </w:r>
+    </w:p>
+    <w:p>
+      <w:r>
+        <w:rPr>
+          <w:rFonts w:hint="eastAsia"/>
+        </w:rPr>
+        <w:t>1、新约10</w:t>
+      </w:r>
+    </w:p>
+    <w:p>
+      <w:pPr>
+        <w:pStyle w:val="1"/>
+      </w:pPr>
+      <w:r>
+        <w:rPr>
+          <w:rFonts w:hint="eastAsia"/>
+        </w:rPr>
+        <w:t>2020.9.3</w:t>
+      </w:r>
+    </w:p>
+    <w:p>
+      <w:r>
+        <w:rPr>
+          <w:rFonts w:hint="eastAsia"/>
+        </w:rPr>
+        <w:t>1、新约9</w:t>
+      </w:r>
+    </w:p>
+    <w:p>
+      <w:pPr>
+        <w:pStyle w:val="1"/>
+      </w:pPr>
+      <w:r>
+        <w:rPr>
+          <w:rFonts w:hint="eastAsia"/>
+        </w:rPr>
         <w:lastRenderedPageBreak/>
-        <w:t>2020.9.10</w:t>
-      </w:r>
-    </w:p>
-    <w:p>
-      <w:r>
-        <w:rPr>
-          <w:rFonts w:hint="eastAsia"/>
-        </w:rPr>
-        <w:t>1、（筹备完结后的事情（新约20完结（因为没有台版了）））</w:t>
+        <w:t>2020.9.</w:t>
+      </w:r>
+      <w:r>
+        <w:rPr>
+          <w:rFonts w:hint="eastAsia"/>
+        </w:rPr>
+        <w:t>2</w:t>
+      </w:r>
+    </w:p>
+    <w:p>
+      <w:r>
+        <w:rPr>
+          <w:rFonts w:hint="eastAsia"/>
+        </w:rPr>
+        <w:t>1、新约8</w:t>
       </w:r>
     </w:p>
     <w:p>
@@ -238,15 +392,99 @@
         <w:rPr>
           <w:rFonts w:hint="eastAsia"/>
         </w:rPr>
-        <w:t>2020.9.7</w:t>
-      </w:r>
-    </w:p>
-    <w:p>
-      <w:r>
-        <w:rPr>
-          <w:rFonts w:hint="eastAsia"/>
-        </w:rPr>
-        <w:t>1、章节标题更新，添加了台版的标题以更好地进行对照</w:t>
+        <w:t>2020.9.1</w:t>
+      </w:r>
+    </w:p>
+    <w:p>
+      <w:r>
+        <w:rPr>
+          <w:rFonts w:hint="eastAsia"/>
+        </w:rPr>
+        <w:t>1、新约7</w:t>
+      </w:r>
+    </w:p>
+    <w:p>
+      <w:r>
+        <w:rPr>
+          <w:rFonts w:hint="eastAsia"/>
+        </w:rPr>
+        <w:t>2、添加多种</w:t>
+      </w:r>
+      <w:r>
+        <w:rPr>
+          <w:rFonts w:hint="eastAsia"/>
+        </w:rPr>
+        <w:t>（</w:t>
+      </w:r>
+      <w:r>
+        <w:rPr>
+          <w:rFonts w:hint="eastAsia"/>
+        </w:rPr>
+        <w:t>github</w:t>
+      </w:r>
+      <w:r>
+        <w:rPr>
+          <w:rFonts w:hint="eastAsia"/>
+        </w:rPr>
+        <w:t>、</w:t>
+      </w:r>
+      <w:r>
+        <w:rPr>
+          <w:rFonts w:hint="eastAsia"/>
+        </w:rPr>
+        <w:t>天翼云</w:t>
+      </w:r>
+      <w:r>
+        <w:rPr>
+          <w:rFonts w:hint="eastAsia"/>
+        </w:rPr>
+        <w:t>、MEGA）</w:t>
+      </w:r>
+      <w:r>
+        <w:rPr>
+          <w:rFonts w:hint="eastAsia"/>
+        </w:rPr>
+        <w:t>下载路径，由于有人反馈腾讯微云下载速度太慢，现在更新将在天翼云</w:t>
+      </w:r>
+      <w:r>
+        <w:rPr>
+          <w:rFonts w:hint="eastAsia"/>
+        </w:rPr>
+        <w:t>和MEGA</w:t>
+      </w:r>
+      <w:r>
+        <w:rPr>
+          <w:rFonts w:hint="eastAsia"/>
+        </w:rPr>
+        <w:t>上首发</w:t>
+      </w:r>
+    </w:p>
+    <w:p>
+      <w:r>
+        <w:rPr>
+          <w:rFonts w:hint="eastAsia"/>
+        </w:rPr>
+        <w:t>3、能量方向→矢量</w:t>
+      </w:r>
+      <w:r>
+        <w:rPr>
+          <w:rFonts w:hint="eastAsia"/>
+        </w:rPr>
+        <w:t>，</w:t>
+      </w:r>
+      <w:r>
+        <w:rPr>
+          <w:rFonts w:hint="eastAsia"/>
+        </w:rPr>
+        <w:t>修复台版翻译的问题</w:t>
+      </w:r>
+    </w:p>
+    <w:p>
+      <w:r>
+        <w:rPr>
+          <w:rFonts w:hint="eastAsia"/>
+        </w:rPr>
+        <w:t>4、细节优化</w:t>
       </w:r>
     </w:p>
     <w:p>
@@ -257,17 +495,144 @@
         <w:rPr>
           <w:rFonts w:hint="eastAsia"/>
         </w:rPr>
-        <w:t>2020.9.6</w:t>
-      </w:r>
-    </w:p>
-    <w:p>
-      <w:r>
-        <w:rPr>
-          <w:rFonts w:hint="eastAsia"/>
-        </w:rPr>
-        <w:t>1、新约11</w:t>
-      </w:r>
-    </w:p>
+        <w:t>已重置内容</w:t>
+      </w:r>
+    </w:p>
+    <w:p>
+      <w:r>
+        <w:rPr>
+          <w:rFonts w:hint="eastAsia"/>
+        </w:rPr>
+        <w:t>旧</w:t>
+      </w:r>
+      <w:r>
+        <w:rPr>
+          <w:rFonts w:hint="eastAsia"/>
+        </w:rPr>
+        <w:t>约全部</w:t>
+      </w:r>
+    </w:p>
+    <w:p>
+      <w:r>
+        <w:rPr>
+          <w:rFonts w:hint="eastAsia"/>
+        </w:rPr>
+        <w:t>新约1-5</w:t>
+      </w:r>
+    </w:p>
+    <w:p>
+      <w:r>
+        <w:rPr>
+          <w:rFonts w:hint="eastAsia"/>
+        </w:rPr>
+        <w:t>创约1</w:t>
+      </w:r>
+    </w:p>
+    <w:p>
+      <w:r>
+        <w:rPr>
+          <w:rFonts w:hint="eastAsia"/>
+        </w:rPr>
+        <w:t>SS</w:t>
+      </w:r>
+    </w:p>
+    <w:p>
+      <w:r>
+        <w:rPr>
+          <w:rFonts w:hint="eastAsia"/>
+        </w:rPr>
+        <w:t>SP</w:t>
+      </w:r>
+    </w:p>
+    <w:p>
+      <w:r>
+        <w:rPr>
+          <w:rFonts w:hint="eastAsia"/>
+        </w:rPr>
+        <w:t>魔禁SS</w:t>
+      </w:r>
+      <w:r>
+        <w:rPr>
+          <w:rFonts w:hint="eastAsia"/>
+        </w:rPr>
+        <w:t>神裂篇</w:t>
+      </w:r>
+    </w:p>
+    <w:p>
+      <w:r>
+        <w:rPr>
+          <w:rFonts w:hint="eastAsia"/>
+        </w:rPr>
+        <w:t>魔禁</w:t>
+      </w:r>
+      <w:r>
+        <w:t>SS 必要之恶教会的考验</w:t>
+      </w:r>
+    </w:p>
+    <w:p>
+      <w:r>
+        <w:rPr>
+          <w:rFonts w:hint="eastAsia"/>
+        </w:rPr>
+        <w:t>超炮SS</w:t>
+      </w:r>
+    </w:p>
+    <w:p>
+      <w:r>
+        <w:rPr>
+          <w:rFonts w:hint="eastAsia"/>
+        </w:rPr>
+        <w:t>超炮SS2</w:t>
+      </w:r>
+    </w:p>
+    <w:p>
+      <w:r>
+        <w:rPr>
+          <w:rFonts w:hint="eastAsia"/>
+        </w:rPr>
+        <w:t>超炮coldga</w:t>
+      </w:r>
+      <w:r>
+        <w:t>me</w:t>
+      </w:r>
+    </w:p>
+    <w:p>
+      <w:r>
+        <w:rPr>
+          <w:rFonts w:hint="eastAsia"/>
+        </w:rPr>
+        <w:t>魔法的禁书目录剧场版特典</w:t>
+      </w:r>
+    </w:p>
+    <w:p>
+      <w:r>
+        <w:rPr>
+          <w:rFonts w:hint="eastAsia"/>
+        </w:rPr>
+        <w:t>自动贩卖机的存在证明</w:t>
+      </w:r>
+    </w:p>
+    <w:p>
+      <w:r>
+        <w:rPr>
+          <w:rFonts w:hint="eastAsia"/>
+        </w:rPr>
+        <w:t>魔法禁书目录</w:t>
+      </w:r>
+      <w:r>
+        <w:t>SS 生</w:t>
+      </w:r>
+      <w:r>
+        <w:rPr>
+          <w:rFonts w:hint="eastAsia"/>
+        </w:rPr>
+        <w:t>物黑</w:t>
+      </w:r>
+      <w:r>
+        <w:t>客篇</w:t>
+      </w:r>
+    </w:p>
+    <w:p/>
     <w:p>
       <w:pPr>
         <w:pStyle w:val="1"/>
@@ -276,21 +641,32 @@
         <w:rPr>
           <w:rFonts w:hint="eastAsia"/>
         </w:rPr>
-        <w:t>2020.9.5</w:t>
-      </w:r>
-    </w:p>
-    <w:p>
-      <w:r>
-        <w:rPr>
-          <w:rFonts w:hint="eastAsia"/>
-        </w:rPr>
-        <w:t>1、略微优化文件名</w:t>
-      </w:r>
-      <w:r>
-        <w:rPr>
-          <w:rFonts w:hint="eastAsia"/>
-        </w:rPr>
-        <w:t>（肝不动了，真肝不动了）</w:t>
+        <w:t>待完全翻译</w:t>
+      </w:r>
+    </w:p>
+    <w:p>
+      <w:r>
+        <w:rPr>
+          <w:rFonts w:hint="eastAsia"/>
+        </w:rPr>
+        <w:t>魔法禁书目录</w:t>
+      </w:r>
+      <w:r>
+        <w:t>SS 雅妮丝的魔法侧工作体验篇</w:t>
+      </w:r>
+    </w:p>
+    <w:p>
+      <w:r>
+        <w:rPr>
+          <w:rFonts w:hint="eastAsia"/>
+        </w:rPr>
+        <w:t>创约2</w:t>
+      </w:r>
+      <w:r>
+        <w:rPr>
+          <w:rFonts w:hint="eastAsia"/>
+        </w:rPr>
+        <w:t>（在翻了在翻了）</w:t>
       </w:r>
     </w:p>
     <w:p>
@@ -301,15 +677,32 @@
         <w:rPr>
           <w:rFonts w:hint="eastAsia"/>
         </w:rPr>
-        <w:t>2020.9.4</w:t>
-      </w:r>
-    </w:p>
-    <w:p>
-      <w:r>
-        <w:rPr>
-          <w:rFonts w:hint="eastAsia"/>
-        </w:rPr>
-        <w:t>1、新约10</w:t>
+        <w:t>2020.8.29</w:t>
+      </w:r>
+    </w:p>
+    <w:p>
+      <w:r>
+        <w:rPr>
+          <w:rFonts w:hint="eastAsia"/>
+        </w:rPr>
+        <w:t>1、新约6</w:t>
+      </w:r>
+    </w:p>
+    <w:p>
+      <w:r>
+        <w:rPr>
+          <w:rFonts w:hint="eastAsia"/>
+        </w:rPr>
+        <w:lastRenderedPageBreak/>
+        <w:t>2、细节优化</w:t>
+      </w:r>
+    </w:p>
+    <w:p>
+      <w:r>
+        <w:rPr>
+          <w:rFonts w:hint="eastAsia"/>
+        </w:rPr>
+        <w:t>3、8月份的更新已实装</w:t>
       </w:r>
     </w:p>
     <w:p>
@@ -320,15 +713,31 @@
         <w:rPr>
           <w:rFonts w:hint="eastAsia"/>
         </w:rPr>
-        <w:t>2020.9.3</w:t>
-      </w:r>
-    </w:p>
-    <w:p>
-      <w:r>
-        <w:rPr>
-          <w:rFonts w:hint="eastAsia"/>
-        </w:rPr>
-        <w:t>1、新约9</w:t>
+        <w:t>2020.8.27</w:t>
+      </w:r>
+    </w:p>
+    <w:p>
+      <w:r>
+        <w:rPr>
+          <w:rFonts w:hint="eastAsia"/>
+        </w:rPr>
+        <w:t>1、新约5</w:t>
+      </w:r>
+    </w:p>
+    <w:p>
+      <w:r>
+        <w:rPr>
+          <w:rFonts w:hint="eastAsia"/>
+        </w:rPr>
+        <w:t>2、部分译名修改</w:t>
+      </w:r>
+    </w:p>
+    <w:p>
+      <w:r>
+        <w:rPr>
+          <w:rFonts w:hint="eastAsia"/>
+        </w:rPr>
+        <w:t>3、前言部分修改</w:t>
       </w:r>
     </w:p>
     <w:p>
@@ -339,7 +748,154 @@
         <w:rPr>
           <w:rFonts w:hint="eastAsia"/>
         </w:rPr>
-        <w:t>2020.9.</w:t>
+        <w:t>2020.8.19</w:t>
+      </w:r>
+    </w:p>
+    <w:p>
+      <w:r>
+        <w:rPr>
+          <w:rFonts w:hint="eastAsia"/>
+        </w:rPr>
+        <w:t>1、警卫改成警备员（台角翻译失误）</w:t>
+      </w:r>
+    </w:p>
+    <w:p>
+      <w:r>
+        <w:rPr>
+          <w:rFonts w:hint="eastAsia"/>
+        </w:rPr>
+        <w:t>2、能力者进行注音（台角排版问题）</w:t>
+      </w:r>
+    </w:p>
+    <w:p>
+      <w:r>
+        <w:rPr>
+          <w:rFonts w:hint="eastAsia"/>
+        </w:rPr>
+        <w:t>3、新约4</w:t>
+      </w:r>
+    </w:p>
+    <w:p>
+      <w:pPr>
+        <w:pStyle w:val="1"/>
+      </w:pPr>
+      <w:r>
+        <w:rPr>
+          <w:rFonts w:hint="eastAsia"/>
+        </w:rPr>
+        <w:t>2020.7.10</w:t>
+      </w:r>
+    </w:p>
+    <w:p>
+      <w:r>
+        <w:rPr>
+          <w:rFonts w:hint="eastAsia"/>
+        </w:rPr>
+        <w:t>1、新约更新了两本</w:t>
+      </w:r>
+    </w:p>
+    <w:p>
+      <w:r>
+        <w:rPr>
+          <w:rFonts w:hint="eastAsia"/>
+        </w:rPr>
+        <w:t>2、添加了txt版本</w:t>
+      </w:r>
+    </w:p>
+    <w:p>
+      <w:pPr>
+        <w:pStyle w:val="1"/>
+      </w:pPr>
+      <w:r>
+        <w:rPr>
+          <w:rFonts w:hint="eastAsia"/>
+        </w:rPr>
+        <w:t>2020.6.</w:t>
+      </w:r>
+      <w:r>
+        <w:t xml:space="preserve">  </w:t>
+      </w:r>
+      <w:r>
+        <w:rPr>
+          <w:rFonts w:hint="eastAsia"/>
+        </w:rPr>
+        <w:t>版本2.0.0</w:t>
+      </w:r>
+    </w:p>
+    <w:p>
+      <w:r>
+        <w:rPr>
+          <w:rFonts w:hint="eastAsia"/>
+        </w:rPr>
+        <w:t>1</w:t>
+      </w:r>
+      <w:r>
+        <w:t>、太多了说不清，一句话，旧约完结了。</w:t>
+      </w:r>
+    </w:p>
+    <w:p>
+      <w:pPr>
+        <w:pStyle w:val="1"/>
+      </w:pPr>
+      <w:r>
+        <w:rPr>
+          <w:rFonts w:hint="eastAsia"/>
+        </w:rPr>
+        <w:t>2020.6.13</w:t>
+      </w:r>
+      <w:r>
+        <w:t xml:space="preserve"> </w:t>
+      </w:r>
+      <w:r>
+        <w:rPr>
+          <w:rFonts w:hint="eastAsia"/>
+        </w:rPr>
+        <w:t>版本1.8.</w:t>
+      </w:r>
+      <w:r>
+        <w:t>9</w:t>
+      </w:r>
+    </w:p>
+    <w:p>
+      <w:r>
+        <w:rPr>
+          <w:rFonts w:hint="eastAsia"/>
+        </w:rPr>
+        <w:t>1、魔禁SS2(</w:t>
+      </w:r>
+      <w:r>
+        <w:t>+0.</w:t>
+      </w:r>
+      <w:r>
+        <w:rPr>
+          <w:rFonts w:hint="eastAsia"/>
+        </w:rPr>
+        <w:t>1</w:t>
+      </w:r>
+      <w:r>
+        <w:t>)</w:t>
+      </w:r>
+    </w:p>
+    <w:p>
+      <w:pPr>
+        <w:pStyle w:val="1"/>
+      </w:pPr>
+      <w:r>
+        <w:rPr>
+          <w:rFonts w:hint="eastAsia"/>
+        </w:rPr>
+        <w:t>2020.6.7版本1.8.8</w:t>
+      </w:r>
+    </w:p>
+    <w:p>
+      <w:r>
+        <w:rPr>
+          <w:rFonts w:hint="eastAsia"/>
+        </w:rPr>
+        <w:t>1、旧约15、16更新(</w:t>
+      </w:r>
+      <w:r>
+        <w:t>+0.</w:t>
       </w:r>
       <w:r>
         <w:rPr>
@@ -347,13 +903,45 @@
         </w:rPr>
         <w:t>2</w:t>
       </w:r>
-    </w:p>
-    <w:p>
-      <w:r>
-        <w:rPr>
-          <w:rFonts w:hint="eastAsia"/>
-        </w:rPr>
-        <w:t>1、新约8</w:t>
+      <w:r>
+        <w:t>)</w:t>
+      </w:r>
+      <w:r>
+        <w:rPr>
+          <w:rFonts w:hint="eastAsia"/>
+        </w:rPr>
+        <w:t>，顺便修改了一下</w:t>
+      </w:r>
+      <w:r>
+        <w:rPr>
+          <w:rFonts w:hint="eastAsia"/>
+        </w:rPr>
+        <w:t>某自动贩卖机的存在证明</w:t>
+      </w:r>
+    </w:p>
+    <w:p>
+      <w:r>
+        <w:rPr>
+          <w:rFonts w:hint="eastAsia"/>
+        </w:rPr>
+        <w:t>2、常规修复(</w:t>
+      </w:r>
+      <w:r>
+        <w:t>+0.</w:t>
+      </w:r>
+      <w:r>
+        <w:rPr>
+          <w:rFonts w:hint="eastAsia"/>
+        </w:rPr>
+        <w:t>01)</w:t>
+      </w:r>
+    </w:p>
+    <w:p>
+      <w:r>
+        <w:rPr>
+          <w:rFonts w:hint="eastAsia"/>
+        </w:rPr>
+        <w:t>ps：旧约15的图改着真累</w:t>
       </w:r>
     </w:p>
     <w:p>
@@ -364,573 +952,7 @@
         <w:rPr>
           <w:rFonts w:hint="eastAsia"/>
         </w:rPr>
-        <w:t>2020.9.1</w:t>
-      </w:r>
-    </w:p>
-    <w:p>
-      <w:r>
-        <w:rPr>
-          <w:rFonts w:hint="eastAsia"/>
-        </w:rPr>
-        <w:t>1、新约7</w:t>
-      </w:r>
-    </w:p>
-    <w:p>
-      <w:r>
-        <w:rPr>
-          <w:rFonts w:hint="eastAsia"/>
-        </w:rPr>
-        <w:t>2、添加多种</w:t>
-      </w:r>
-      <w:r>
-        <w:rPr>
-          <w:rFonts w:hint="eastAsia"/>
-        </w:rPr>
-        <w:t>（</w:t>
-      </w:r>
-      <w:r>
-        <w:rPr>
-          <w:rFonts w:hint="eastAsia"/>
-        </w:rPr>
-        <w:t>github</w:t>
-      </w:r>
-      <w:r>
-        <w:rPr>
-          <w:rFonts w:hint="eastAsia"/>
-        </w:rPr>
-        <w:t>、</w:t>
-      </w:r>
-      <w:r>
-        <w:rPr>
-          <w:rFonts w:hint="eastAsia"/>
-        </w:rPr>
-        <w:t>天翼云</w:t>
-      </w:r>
-      <w:r>
-        <w:rPr>
-          <w:rFonts w:hint="eastAsia"/>
-        </w:rPr>
-        <w:t>、MEGA）</w:t>
-      </w:r>
-      <w:r>
-        <w:rPr>
-          <w:rFonts w:hint="eastAsia"/>
-        </w:rPr>
-        <w:t>下载路径，由于有人反馈腾讯微云下载速度太慢，</w:t>
-      </w:r>
-      <w:r>
-        <w:rPr>
-          <w:rFonts w:hint="eastAsia"/>
-        </w:rPr>
         <w:lastRenderedPageBreak/>
-        <w:t>现在更新将在天翼云</w:t>
-      </w:r>
-      <w:r>
-        <w:rPr>
-          <w:rFonts w:hint="eastAsia"/>
-        </w:rPr>
-        <w:t>和MEGA</w:t>
-      </w:r>
-      <w:r>
-        <w:rPr>
-          <w:rFonts w:hint="eastAsia"/>
-        </w:rPr>
-        <w:t>上首发</w:t>
-      </w:r>
-    </w:p>
-    <w:p>
-      <w:r>
-        <w:rPr>
-          <w:rFonts w:hint="eastAsia"/>
-        </w:rPr>
-        <w:t>3、能量方向→矢量</w:t>
-      </w:r>
-      <w:r>
-        <w:rPr>
-          <w:rFonts w:hint="eastAsia"/>
-        </w:rPr>
-        <w:t>，</w:t>
-      </w:r>
-      <w:r>
-        <w:rPr>
-          <w:rFonts w:hint="eastAsia"/>
-        </w:rPr>
-        <w:t>修复台版翻译的问题</w:t>
-      </w:r>
-    </w:p>
-    <w:p>
-      <w:r>
-        <w:rPr>
-          <w:rFonts w:hint="eastAsia"/>
-        </w:rPr>
-        <w:t>4、细节优化</w:t>
-      </w:r>
-    </w:p>
-    <w:p>
-      <w:pPr>
-        <w:pStyle w:val="1"/>
-      </w:pPr>
-      <w:r>
-        <w:rPr>
-          <w:rFonts w:hint="eastAsia"/>
-        </w:rPr>
-        <w:t>已重置内容</w:t>
-      </w:r>
-    </w:p>
-    <w:p>
-      <w:r>
-        <w:rPr>
-          <w:rFonts w:hint="eastAsia"/>
-        </w:rPr>
-        <w:t>旧</w:t>
-      </w:r>
-      <w:r>
-        <w:rPr>
-          <w:rFonts w:hint="eastAsia"/>
-        </w:rPr>
-        <w:t>约全部</w:t>
-      </w:r>
-    </w:p>
-    <w:p>
-      <w:r>
-        <w:rPr>
-          <w:rFonts w:hint="eastAsia"/>
-        </w:rPr>
-        <w:t>新约1-5</w:t>
-      </w:r>
-    </w:p>
-    <w:p>
-      <w:r>
-        <w:rPr>
-          <w:rFonts w:hint="eastAsia"/>
-        </w:rPr>
-        <w:t>创约1</w:t>
-      </w:r>
-    </w:p>
-    <w:p>
-      <w:r>
-        <w:rPr>
-          <w:rFonts w:hint="eastAsia"/>
-        </w:rPr>
-        <w:t>SS</w:t>
-      </w:r>
-    </w:p>
-    <w:p>
-      <w:r>
-        <w:rPr>
-          <w:rFonts w:hint="eastAsia"/>
-        </w:rPr>
-        <w:t>SP</w:t>
-      </w:r>
-    </w:p>
-    <w:p>
-      <w:r>
-        <w:rPr>
-          <w:rFonts w:hint="eastAsia"/>
-        </w:rPr>
-        <w:t>魔禁SS</w:t>
-      </w:r>
-      <w:r>
-        <w:rPr>
-          <w:rFonts w:hint="eastAsia"/>
-        </w:rPr>
-        <w:t>神裂篇</w:t>
-      </w:r>
-    </w:p>
-    <w:p>
-      <w:r>
-        <w:rPr>
-          <w:rFonts w:hint="eastAsia"/>
-        </w:rPr>
-        <w:t>魔禁</w:t>
-      </w:r>
-      <w:r>
-        <w:t>SS 必要之恶教会的考验</w:t>
-      </w:r>
-    </w:p>
-    <w:p>
-      <w:r>
-        <w:rPr>
-          <w:rFonts w:hint="eastAsia"/>
-        </w:rPr>
-        <w:t>超炮SS</w:t>
-      </w:r>
-    </w:p>
-    <w:p>
-      <w:r>
-        <w:rPr>
-          <w:rFonts w:hint="eastAsia"/>
-        </w:rPr>
-        <w:t>超炮SS2</w:t>
-      </w:r>
-    </w:p>
-    <w:p>
-      <w:r>
-        <w:rPr>
-          <w:rFonts w:hint="eastAsia"/>
-        </w:rPr>
-        <w:t>超炮coldga</w:t>
-      </w:r>
-      <w:r>
-        <w:t>me</w:t>
-      </w:r>
-    </w:p>
-    <w:p>
-      <w:r>
-        <w:rPr>
-          <w:rFonts w:hint="eastAsia"/>
-        </w:rPr>
-        <w:t>魔法的禁书目录剧场版特典</w:t>
-      </w:r>
-    </w:p>
-    <w:p>
-      <w:r>
-        <w:rPr>
-          <w:rFonts w:hint="eastAsia"/>
-        </w:rPr>
-        <w:t>自动贩卖机的存在证明</w:t>
-      </w:r>
-    </w:p>
-    <w:p>
-      <w:r>
-        <w:rPr>
-          <w:rFonts w:hint="eastAsia"/>
-        </w:rPr>
-        <w:t>魔法禁书目录</w:t>
-      </w:r>
-      <w:r>
-        <w:t>SS 生</w:t>
-      </w:r>
-      <w:r>
-        <w:rPr>
-          <w:rFonts w:hint="eastAsia"/>
-        </w:rPr>
-        <w:t>物黑</w:t>
-      </w:r>
-      <w:r>
-        <w:t>客篇</w:t>
-      </w:r>
-    </w:p>
-    <w:p/>
-    <w:p>
-      <w:pPr>
-        <w:pStyle w:val="1"/>
-      </w:pPr>
-      <w:r>
-        <w:rPr>
-          <w:rFonts w:hint="eastAsia"/>
-        </w:rPr>
-        <w:t>待完全翻译</w:t>
-      </w:r>
-    </w:p>
-    <w:p>
-      <w:r>
-        <w:rPr>
-          <w:rFonts w:hint="eastAsia"/>
-        </w:rPr>
-        <w:t>魔法禁书目录</w:t>
-      </w:r>
-      <w:r>
-        <w:t>SS 雅妮丝的魔法侧工作体验篇</w:t>
-      </w:r>
-    </w:p>
-    <w:p>
-      <w:r>
-        <w:rPr>
-          <w:rFonts w:hint="eastAsia"/>
-        </w:rPr>
-        <w:t>创约2</w:t>
-      </w:r>
-      <w:r>
-        <w:rPr>
-          <w:rFonts w:hint="eastAsia"/>
-        </w:rPr>
-        <w:t>（在翻了在翻了）</w:t>
-      </w:r>
-    </w:p>
-    <w:p>
-      <w:pPr>
-        <w:pStyle w:val="1"/>
-      </w:pPr>
-      <w:r>
-        <w:rPr>
-          <w:rFonts w:hint="eastAsia"/>
-        </w:rPr>
-        <w:t>2020.8.29</w:t>
-      </w:r>
-    </w:p>
-    <w:p>
-      <w:r>
-        <w:rPr>
-          <w:rFonts w:hint="eastAsia"/>
-        </w:rPr>
-        <w:t>1、新约6</w:t>
-      </w:r>
-    </w:p>
-    <w:p>
-      <w:r>
-        <w:rPr>
-          <w:rFonts w:hint="eastAsia"/>
-        </w:rPr>
-        <w:t>2、细节优化</w:t>
-      </w:r>
-    </w:p>
-    <w:p>
-      <w:r>
-        <w:rPr>
-          <w:rFonts w:hint="eastAsia"/>
-        </w:rPr>
-        <w:t>3、8月份的更新已实装</w:t>
-      </w:r>
-    </w:p>
-    <w:p>
-      <w:pPr>
-        <w:pStyle w:val="1"/>
-      </w:pPr>
-      <w:r>
-        <w:rPr>
-          <w:rFonts w:hint="eastAsia"/>
-        </w:rPr>
-        <w:t>2020.8.27</w:t>
-      </w:r>
-    </w:p>
-    <w:p>
-      <w:r>
-        <w:rPr>
-          <w:rFonts w:hint="eastAsia"/>
-        </w:rPr>
-        <w:t>1、新约5</w:t>
-      </w:r>
-    </w:p>
-    <w:p>
-      <w:r>
-        <w:rPr>
-          <w:rFonts w:hint="eastAsia"/>
-        </w:rPr>
-        <w:t>2、部分译名修改</w:t>
-      </w:r>
-    </w:p>
-    <w:p>
-      <w:r>
-        <w:rPr>
-          <w:rFonts w:hint="eastAsia"/>
-        </w:rPr>
-        <w:t>3、前言部分修改</w:t>
-      </w:r>
-    </w:p>
-    <w:p>
-      <w:pPr>
-        <w:pStyle w:val="1"/>
-      </w:pPr>
-      <w:r>
-        <w:rPr>
-          <w:rFonts w:hint="eastAsia"/>
-        </w:rPr>
-        <w:lastRenderedPageBreak/>
-        <w:t>2020.8.19</w:t>
-      </w:r>
-    </w:p>
-    <w:p>
-      <w:r>
-        <w:rPr>
-          <w:rFonts w:hint="eastAsia"/>
-        </w:rPr>
-        <w:t>1、警卫改成警备员（台角翻译失误）</w:t>
-      </w:r>
-    </w:p>
-    <w:p>
-      <w:r>
-        <w:rPr>
-          <w:rFonts w:hint="eastAsia"/>
-        </w:rPr>
-        <w:t>2、能力者进行注音（台角排版问题）</w:t>
-      </w:r>
-    </w:p>
-    <w:p>
-      <w:r>
-        <w:rPr>
-          <w:rFonts w:hint="eastAsia"/>
-        </w:rPr>
-        <w:t>3、新约4</w:t>
-      </w:r>
-    </w:p>
-    <w:p>
-      <w:pPr>
-        <w:pStyle w:val="1"/>
-      </w:pPr>
-      <w:r>
-        <w:rPr>
-          <w:rFonts w:hint="eastAsia"/>
-        </w:rPr>
-        <w:t>2020.7.10</w:t>
-      </w:r>
-    </w:p>
-    <w:p>
-      <w:r>
-        <w:rPr>
-          <w:rFonts w:hint="eastAsia"/>
-        </w:rPr>
-        <w:t>1、新约更新了两本</w:t>
-      </w:r>
-    </w:p>
-    <w:p>
-      <w:r>
-        <w:rPr>
-          <w:rFonts w:hint="eastAsia"/>
-        </w:rPr>
-        <w:t>2、添加了txt版本</w:t>
-      </w:r>
-    </w:p>
-    <w:p>
-      <w:pPr>
-        <w:pStyle w:val="1"/>
-      </w:pPr>
-      <w:r>
-        <w:rPr>
-          <w:rFonts w:hint="eastAsia"/>
-        </w:rPr>
-        <w:t>2020.6.</w:t>
-      </w:r>
-      <w:r>
-        <w:t xml:space="preserve">  </w:t>
-      </w:r>
-      <w:r>
-        <w:rPr>
-          <w:rFonts w:hint="eastAsia"/>
-        </w:rPr>
-        <w:t>版本2.0.0</w:t>
-      </w:r>
-    </w:p>
-    <w:p>
-      <w:r>
-        <w:rPr>
-          <w:rFonts w:hint="eastAsia"/>
-        </w:rPr>
-        <w:t>1</w:t>
-      </w:r>
-      <w:r>
-        <w:t>、太多了说不清，一句话，旧约完结了。</w:t>
-      </w:r>
-    </w:p>
-    <w:p>
-      <w:pPr>
-        <w:pStyle w:val="1"/>
-      </w:pPr>
-      <w:r>
-        <w:rPr>
-          <w:rFonts w:hint="eastAsia"/>
-        </w:rPr>
-        <w:t>2020.6.13</w:t>
-      </w:r>
-      <w:r>
-        <w:t xml:space="preserve"> </w:t>
-      </w:r>
-      <w:r>
-        <w:rPr>
-          <w:rFonts w:hint="eastAsia"/>
-        </w:rPr>
-        <w:t>版本1.8.</w:t>
-      </w:r>
-      <w:r>
-        <w:t>9</w:t>
-      </w:r>
-    </w:p>
-    <w:p>
-      <w:r>
-        <w:rPr>
-          <w:rFonts w:hint="eastAsia"/>
-        </w:rPr>
-        <w:t>1、魔禁SS2(</w:t>
-      </w:r>
-      <w:r>
-        <w:t>+0.</w:t>
-      </w:r>
-      <w:r>
-        <w:rPr>
-          <w:rFonts w:hint="eastAsia"/>
-        </w:rPr>
-        <w:t>1</w:t>
-      </w:r>
-      <w:r>
-        <w:t>)</w:t>
-      </w:r>
-    </w:p>
-    <w:p>
-      <w:pPr>
-        <w:pStyle w:val="1"/>
-      </w:pPr>
-      <w:r>
-        <w:rPr>
-          <w:rFonts w:hint="eastAsia"/>
-        </w:rPr>
-        <w:t>2020.6.7版本1.8.8</w:t>
-      </w:r>
-    </w:p>
-    <w:p>
-      <w:r>
-        <w:rPr>
-          <w:rFonts w:hint="eastAsia"/>
-        </w:rPr>
-        <w:t>1、旧约15、16更新(</w:t>
-      </w:r>
-      <w:r>
-        <w:t>+0.</w:t>
-      </w:r>
-      <w:r>
-        <w:rPr>
-          <w:rFonts w:hint="eastAsia"/>
-        </w:rPr>
-        <w:t>2</w:t>
-      </w:r>
-      <w:r>
-        <w:t>)</w:t>
-      </w:r>
-      <w:r>
-        <w:rPr>
-          <w:rFonts w:hint="eastAsia"/>
-        </w:rPr>
-        <w:t>，顺便修改了一下</w:t>
-      </w:r>
-      <w:r>
-        <w:rPr>
-          <w:rFonts w:hint="eastAsia"/>
-        </w:rPr>
-        <w:t>某自动贩卖机的存在证明</w:t>
-      </w:r>
-    </w:p>
-    <w:p>
-      <w:r>
-        <w:rPr>
-          <w:rFonts w:hint="eastAsia"/>
-        </w:rPr>
-        <w:t>2、常规修复(</w:t>
-      </w:r>
-      <w:r>
-        <w:t>+0.</w:t>
-      </w:r>
-      <w:r>
-        <w:rPr>
-          <w:rFonts w:hint="eastAsia"/>
-        </w:rPr>
-        <w:t>01)</w:t>
-      </w:r>
-    </w:p>
-    <w:p>
-      <w:r>
-        <w:rPr>
-          <w:rFonts w:hint="eastAsia"/>
-        </w:rPr>
-        <w:t>ps：旧约15的图改着真累</w:t>
-      </w:r>
-    </w:p>
-    <w:p>
-      <w:pPr>
-        <w:pStyle w:val="1"/>
-      </w:pPr>
-      <w:r>
-        <w:rPr>
-          <w:rFonts w:hint="eastAsia"/>
-        </w:rPr>
         <w:t>2020.5.30版本1.6.7</w:t>
       </w:r>
     </w:p>
@@ -1010,7 +1032,6 @@
         <w:rPr>
           <w:rFonts w:hint="eastAsia"/>
         </w:rPr>
-        <w:lastRenderedPageBreak/>
         <w:t>2020.5.16版本1.4.6</w:t>
       </w:r>
     </w:p>
@@ -1449,6 +1470,7 @@
         <w:rPr>
           <w:rFonts w:hint="eastAsia"/>
         </w:rPr>
+        <w:lastRenderedPageBreak/>
         <w:t>还是一个一个地传文件吧，qq上传速度太慢……下载也慢……</w:t>
       </w:r>
     </w:p>
@@ -1543,7 +1565,6 @@
           <w:b/>
           <w:bCs/>
         </w:rPr>
-        <w:lastRenderedPageBreak/>
         <w:t>PS</w:t>
       </w:r>
       <w:r>

--- a/更新记录.docx
+++ b/更新记录.docx
@@ -10,6 +10,36 @@
         <w:rPr>
           <w:rFonts w:hint="eastAsia"/>
         </w:rPr>
+        <w:t>2020.9.23</w:t>
+      </w:r>
+    </w:p>
+    <w:p>
+      <w:pPr>
+        <w:rPr>
+          <w:rFonts w:hint="eastAsia"/>
+        </w:rPr>
+      </w:pPr>
+      <w:r>
+        <w:rPr>
+          <w:rFonts w:hint="eastAsia"/>
+        </w:rPr>
+        <w:t>1、</w:t>
+      </w:r>
+      <w:r>
+        <w:rPr>
+          <w:rFonts w:hint="eastAsia"/>
+        </w:rPr>
+        <w:t>修正了生物黑客的部分内容</w:t>
+      </w:r>
+    </w:p>
+    <w:p>
+      <w:pPr>
+        <w:pStyle w:val="1"/>
+      </w:pPr>
+      <w:r>
+        <w:rPr>
+          <w:rFonts w:hint="eastAsia"/>
+        </w:rPr>
         <w:t>2020.9.19</w:t>
       </w:r>
     </w:p>
@@ -22,11 +52,6 @@
       </w:r>
     </w:p>
     <w:p>
-      <w:pPr>
-        <w:rPr>
-          <w:rFonts w:hint="eastAsia"/>
-        </w:rPr>
-      </w:pPr>
       <w:r>
         <w:rPr>
           <w:rFonts w:hint="eastAsia"/>
@@ -166,6 +191,7 @@
         <w:rPr>
           <w:rFonts w:hint="eastAsia"/>
         </w:rPr>
+        <w:lastRenderedPageBreak/>
         <w:t>2020.9.13</w:t>
       </w:r>
     </w:p>
@@ -210,143 +236,143 @@
         <w:rPr>
           <w:rFonts w:hint="eastAsia"/>
         </w:rPr>
+        <w:t>2020.9.11</w:t>
+      </w:r>
+    </w:p>
+    <w:p>
+      <w:r>
+        <w:rPr>
+          <w:rFonts w:hint="eastAsia"/>
+        </w:rPr>
+        <w:t>1、章节标题优化</w:t>
+      </w:r>
+    </w:p>
+    <w:p>
+      <w:r>
+        <w:rPr>
+          <w:rFonts w:hint="eastAsia"/>
+        </w:rPr>
+        <w:t>2、生物黑客篇同步更新</w:t>
+      </w:r>
+    </w:p>
+    <w:p>
+      <w:r>
+        <w:rPr>
+          <w:rFonts w:hint="eastAsia"/>
+        </w:rPr>
+        <w:t>3、新约12</w:t>
+      </w:r>
+    </w:p>
+    <w:p>
+      <w:pPr>
+        <w:pStyle w:val="1"/>
+      </w:pPr>
+      <w:r>
+        <w:rPr>
+          <w:rFonts w:hint="eastAsia"/>
+        </w:rPr>
+        <w:t>2020.9.10</w:t>
+      </w:r>
+    </w:p>
+    <w:p>
+      <w:r>
+        <w:rPr>
+          <w:rFonts w:hint="eastAsia"/>
+        </w:rPr>
+        <w:t>1、（筹备完结后的事情（新约20完结（因为没有台版了）））</w:t>
+      </w:r>
+    </w:p>
+    <w:p>
+      <w:pPr>
+        <w:pStyle w:val="1"/>
+      </w:pPr>
+      <w:r>
+        <w:rPr>
+          <w:rFonts w:hint="eastAsia"/>
+        </w:rPr>
+        <w:t>2020.9.7</w:t>
+      </w:r>
+    </w:p>
+    <w:p>
+      <w:r>
+        <w:rPr>
+          <w:rFonts w:hint="eastAsia"/>
+        </w:rPr>
+        <w:t>1、章节标题更新，添加了台版的标题以更好地进行对照</w:t>
+      </w:r>
+    </w:p>
+    <w:p>
+      <w:pPr>
+        <w:pStyle w:val="1"/>
+      </w:pPr>
+      <w:r>
+        <w:rPr>
+          <w:rFonts w:hint="eastAsia"/>
+        </w:rPr>
+        <w:t>2020.9.6</w:t>
+      </w:r>
+    </w:p>
+    <w:p>
+      <w:r>
+        <w:rPr>
+          <w:rFonts w:hint="eastAsia"/>
+        </w:rPr>
+        <w:t>1、新约11</w:t>
+      </w:r>
+    </w:p>
+    <w:p>
+      <w:pPr>
+        <w:pStyle w:val="1"/>
+      </w:pPr>
+      <w:r>
+        <w:rPr>
+          <w:rFonts w:hint="eastAsia"/>
+        </w:rPr>
+        <w:t>2020.9.5</w:t>
+      </w:r>
+    </w:p>
+    <w:p>
+      <w:r>
+        <w:rPr>
+          <w:rFonts w:hint="eastAsia"/>
+        </w:rPr>
+        <w:t>1、略微优化文件名</w:t>
+      </w:r>
+      <w:r>
+        <w:rPr>
+          <w:rFonts w:hint="eastAsia"/>
+        </w:rPr>
+        <w:t>（肝不动了，真肝不动了）</w:t>
+      </w:r>
+    </w:p>
+    <w:p>
+      <w:pPr>
+        <w:pStyle w:val="1"/>
+      </w:pPr>
+      <w:r>
+        <w:rPr>
+          <w:rFonts w:hint="eastAsia"/>
+        </w:rPr>
+        <w:t>2020.9.4</w:t>
+      </w:r>
+    </w:p>
+    <w:p>
+      <w:r>
+        <w:rPr>
+          <w:rFonts w:hint="eastAsia"/>
+        </w:rPr>
+        <w:t>1、新约10</w:t>
+      </w:r>
+    </w:p>
+    <w:p>
+      <w:pPr>
+        <w:pStyle w:val="1"/>
+      </w:pPr>
+      <w:r>
+        <w:rPr>
+          <w:rFonts w:hint="eastAsia"/>
+        </w:rPr>
         <w:lastRenderedPageBreak/>
-        <w:t>2020.9.11</w:t>
-      </w:r>
-    </w:p>
-    <w:p>
-      <w:r>
-        <w:rPr>
-          <w:rFonts w:hint="eastAsia"/>
-        </w:rPr>
-        <w:t>1、章节标题优化</w:t>
-      </w:r>
-    </w:p>
-    <w:p>
-      <w:r>
-        <w:rPr>
-          <w:rFonts w:hint="eastAsia"/>
-        </w:rPr>
-        <w:t>2、生物黑客篇同步更新</w:t>
-      </w:r>
-    </w:p>
-    <w:p>
-      <w:r>
-        <w:rPr>
-          <w:rFonts w:hint="eastAsia"/>
-        </w:rPr>
-        <w:t>3、新约12</w:t>
-      </w:r>
-    </w:p>
-    <w:p>
-      <w:pPr>
-        <w:pStyle w:val="1"/>
-      </w:pPr>
-      <w:r>
-        <w:rPr>
-          <w:rFonts w:hint="eastAsia"/>
-        </w:rPr>
-        <w:t>2020.9.10</w:t>
-      </w:r>
-    </w:p>
-    <w:p>
-      <w:r>
-        <w:rPr>
-          <w:rFonts w:hint="eastAsia"/>
-        </w:rPr>
-        <w:t>1、（筹备完结后的事情（新约20完结（因为没有台版了）））</w:t>
-      </w:r>
-    </w:p>
-    <w:p>
-      <w:pPr>
-        <w:pStyle w:val="1"/>
-      </w:pPr>
-      <w:r>
-        <w:rPr>
-          <w:rFonts w:hint="eastAsia"/>
-        </w:rPr>
-        <w:t>2020.9.7</w:t>
-      </w:r>
-    </w:p>
-    <w:p>
-      <w:r>
-        <w:rPr>
-          <w:rFonts w:hint="eastAsia"/>
-        </w:rPr>
-        <w:t>1、章节标题更新，添加了台版的标题以更好地进行对照</w:t>
-      </w:r>
-    </w:p>
-    <w:p>
-      <w:pPr>
-        <w:pStyle w:val="1"/>
-      </w:pPr>
-      <w:r>
-        <w:rPr>
-          <w:rFonts w:hint="eastAsia"/>
-        </w:rPr>
-        <w:t>2020.9.6</w:t>
-      </w:r>
-    </w:p>
-    <w:p>
-      <w:r>
-        <w:rPr>
-          <w:rFonts w:hint="eastAsia"/>
-        </w:rPr>
-        <w:t>1、新约11</w:t>
-      </w:r>
-    </w:p>
-    <w:p>
-      <w:pPr>
-        <w:pStyle w:val="1"/>
-      </w:pPr>
-      <w:r>
-        <w:rPr>
-          <w:rFonts w:hint="eastAsia"/>
-        </w:rPr>
-        <w:t>2020.9.5</w:t>
-      </w:r>
-    </w:p>
-    <w:p>
-      <w:r>
-        <w:rPr>
-          <w:rFonts w:hint="eastAsia"/>
-        </w:rPr>
-        <w:t>1、略微优化文件名</w:t>
-      </w:r>
-      <w:r>
-        <w:rPr>
-          <w:rFonts w:hint="eastAsia"/>
-        </w:rPr>
-        <w:t>（肝不动了，真肝不动了）</w:t>
-      </w:r>
-    </w:p>
-    <w:p>
-      <w:pPr>
-        <w:pStyle w:val="1"/>
-      </w:pPr>
-      <w:r>
-        <w:rPr>
-          <w:rFonts w:hint="eastAsia"/>
-        </w:rPr>
-        <w:t>2020.9.4</w:t>
-      </w:r>
-    </w:p>
-    <w:p>
-      <w:r>
-        <w:rPr>
-          <w:rFonts w:hint="eastAsia"/>
-        </w:rPr>
-        <w:t>1、新约10</w:t>
-      </w:r>
-    </w:p>
-    <w:p>
-      <w:pPr>
-        <w:pStyle w:val="1"/>
-      </w:pPr>
-      <w:r>
-        <w:rPr>
-          <w:rFonts w:hint="eastAsia"/>
-        </w:rPr>
         <w:t>2020.9.3</w:t>
       </w:r>
     </w:p>
@@ -366,8 +392,536 @@
         <w:rPr>
           <w:rFonts w:hint="eastAsia"/>
         </w:rPr>
+        <w:t>2020.9.</w:t>
+      </w:r>
+      <w:r>
+        <w:rPr>
+          <w:rFonts w:hint="eastAsia"/>
+        </w:rPr>
+        <w:t>2</w:t>
+      </w:r>
+    </w:p>
+    <w:p>
+      <w:r>
+        <w:rPr>
+          <w:rFonts w:hint="eastAsia"/>
+        </w:rPr>
+        <w:t>1、新约8</w:t>
+      </w:r>
+    </w:p>
+    <w:p>
+      <w:pPr>
+        <w:pStyle w:val="1"/>
+      </w:pPr>
+      <w:r>
+        <w:rPr>
+          <w:rFonts w:hint="eastAsia"/>
+        </w:rPr>
+        <w:t>2020.9.1</w:t>
+      </w:r>
+    </w:p>
+    <w:p>
+      <w:r>
+        <w:rPr>
+          <w:rFonts w:hint="eastAsia"/>
+        </w:rPr>
+        <w:t>1、新约7</w:t>
+      </w:r>
+    </w:p>
+    <w:p>
+      <w:r>
+        <w:rPr>
+          <w:rFonts w:hint="eastAsia"/>
+        </w:rPr>
+        <w:t>2、添加多种</w:t>
+      </w:r>
+      <w:r>
+        <w:rPr>
+          <w:rFonts w:hint="eastAsia"/>
+        </w:rPr>
+        <w:t>（</w:t>
+      </w:r>
+      <w:r>
+        <w:rPr>
+          <w:rFonts w:hint="eastAsia"/>
+        </w:rPr>
+        <w:t>github</w:t>
+      </w:r>
+      <w:r>
+        <w:rPr>
+          <w:rFonts w:hint="eastAsia"/>
+        </w:rPr>
+        <w:t>、</w:t>
+      </w:r>
+      <w:r>
+        <w:rPr>
+          <w:rFonts w:hint="eastAsia"/>
+        </w:rPr>
+        <w:t>天翼云</w:t>
+      </w:r>
+      <w:r>
+        <w:rPr>
+          <w:rFonts w:hint="eastAsia"/>
+        </w:rPr>
+        <w:t>、MEGA）</w:t>
+      </w:r>
+      <w:r>
+        <w:rPr>
+          <w:rFonts w:hint="eastAsia"/>
+        </w:rPr>
+        <w:t>下载路径，由于有人反馈腾讯微云下载速度太慢，现在更新将在天翼云</w:t>
+      </w:r>
+      <w:r>
+        <w:rPr>
+          <w:rFonts w:hint="eastAsia"/>
+        </w:rPr>
+        <w:t>和MEGA</w:t>
+      </w:r>
+      <w:r>
+        <w:rPr>
+          <w:rFonts w:hint="eastAsia"/>
+        </w:rPr>
+        <w:t>上首发</w:t>
+      </w:r>
+    </w:p>
+    <w:p>
+      <w:r>
+        <w:rPr>
+          <w:rFonts w:hint="eastAsia"/>
+        </w:rPr>
+        <w:t>3、能量方向→矢量</w:t>
+      </w:r>
+      <w:r>
+        <w:rPr>
+          <w:rFonts w:hint="eastAsia"/>
+        </w:rPr>
+        <w:t>，</w:t>
+      </w:r>
+      <w:r>
+        <w:rPr>
+          <w:rFonts w:hint="eastAsia"/>
+        </w:rPr>
+        <w:t>修复台版翻译的问题</w:t>
+      </w:r>
+    </w:p>
+    <w:p>
+      <w:r>
+        <w:rPr>
+          <w:rFonts w:hint="eastAsia"/>
+        </w:rPr>
+        <w:t>4、细节优化</w:t>
+      </w:r>
+    </w:p>
+    <w:p>
+      <w:pPr>
+        <w:pStyle w:val="1"/>
+      </w:pPr>
+      <w:r>
+        <w:rPr>
+          <w:rFonts w:hint="eastAsia"/>
+        </w:rPr>
+        <w:t>已重置内容</w:t>
+      </w:r>
+    </w:p>
+    <w:p>
+      <w:r>
+        <w:rPr>
+          <w:rFonts w:hint="eastAsia"/>
+        </w:rPr>
+        <w:t>旧</w:t>
+      </w:r>
+      <w:r>
+        <w:rPr>
+          <w:rFonts w:hint="eastAsia"/>
+        </w:rPr>
+        <w:t>约全部</w:t>
+      </w:r>
+    </w:p>
+    <w:p>
+      <w:r>
+        <w:rPr>
+          <w:rFonts w:hint="eastAsia"/>
+        </w:rPr>
+        <w:t>新约1-5</w:t>
+      </w:r>
+    </w:p>
+    <w:p>
+      <w:r>
+        <w:rPr>
+          <w:rFonts w:hint="eastAsia"/>
+        </w:rPr>
+        <w:t>创约1</w:t>
+      </w:r>
+    </w:p>
+    <w:p>
+      <w:r>
+        <w:rPr>
+          <w:rFonts w:hint="eastAsia"/>
+        </w:rPr>
+        <w:t>SS</w:t>
+      </w:r>
+    </w:p>
+    <w:p>
+      <w:r>
+        <w:rPr>
+          <w:rFonts w:hint="eastAsia"/>
+        </w:rPr>
+        <w:t>SP</w:t>
+      </w:r>
+    </w:p>
+    <w:p>
+      <w:r>
+        <w:rPr>
+          <w:rFonts w:hint="eastAsia"/>
+        </w:rPr>
+        <w:t>魔禁SS</w:t>
+      </w:r>
+      <w:r>
+        <w:rPr>
+          <w:rFonts w:hint="eastAsia"/>
+        </w:rPr>
+        <w:t>神裂篇</w:t>
+      </w:r>
+    </w:p>
+    <w:p>
+      <w:r>
+        <w:rPr>
+          <w:rFonts w:hint="eastAsia"/>
+        </w:rPr>
+        <w:t>魔禁</w:t>
+      </w:r>
+      <w:r>
+        <w:t>SS 必要之恶教会的考验</w:t>
+      </w:r>
+    </w:p>
+    <w:p>
+      <w:r>
+        <w:rPr>
+          <w:rFonts w:hint="eastAsia"/>
+        </w:rPr>
+        <w:t>超炮SS</w:t>
+      </w:r>
+    </w:p>
+    <w:p>
+      <w:r>
+        <w:rPr>
+          <w:rFonts w:hint="eastAsia"/>
+        </w:rPr>
+        <w:t>超炮SS2</w:t>
+      </w:r>
+    </w:p>
+    <w:p>
+      <w:r>
+        <w:rPr>
+          <w:rFonts w:hint="eastAsia"/>
+        </w:rPr>
+        <w:t>超炮coldga</w:t>
+      </w:r>
+      <w:r>
+        <w:t>me</w:t>
+      </w:r>
+    </w:p>
+    <w:p>
+      <w:r>
+        <w:rPr>
+          <w:rFonts w:hint="eastAsia"/>
+        </w:rPr>
+        <w:t>魔法的禁书目录剧场版特典</w:t>
+      </w:r>
+    </w:p>
+    <w:p>
+      <w:r>
+        <w:rPr>
+          <w:rFonts w:hint="eastAsia"/>
+        </w:rPr>
+        <w:t>自动贩卖机的存在证明</w:t>
+      </w:r>
+    </w:p>
+    <w:p>
+      <w:r>
+        <w:rPr>
+          <w:rFonts w:hint="eastAsia"/>
+        </w:rPr>
+        <w:t>魔法禁书目录</w:t>
+      </w:r>
+      <w:r>
+        <w:t>SS 生</w:t>
+      </w:r>
+      <w:r>
+        <w:rPr>
+          <w:rFonts w:hint="eastAsia"/>
+        </w:rPr>
+        <w:t>物黑</w:t>
+      </w:r>
+      <w:r>
+        <w:t>客篇</w:t>
+      </w:r>
+    </w:p>
+    <w:p/>
+    <w:p>
+      <w:pPr>
+        <w:pStyle w:val="1"/>
+      </w:pPr>
+      <w:r>
+        <w:rPr>
+          <w:rFonts w:hint="eastAsia"/>
+        </w:rPr>
+        <w:t>待完全翻译</w:t>
+      </w:r>
+    </w:p>
+    <w:p>
+      <w:r>
+        <w:rPr>
+          <w:rFonts w:hint="eastAsia"/>
+        </w:rPr>
+        <w:t>魔法禁书目录</w:t>
+      </w:r>
+      <w:r>
+        <w:t>SS 雅妮丝的魔法侧工作体验篇</w:t>
+      </w:r>
+    </w:p>
+    <w:p>
+      <w:r>
+        <w:rPr>
+          <w:rFonts w:hint="eastAsia"/>
+        </w:rPr>
+        <w:t>创约2</w:t>
+      </w:r>
+      <w:r>
+        <w:rPr>
+          <w:rFonts w:hint="eastAsia"/>
+        </w:rPr>
+        <w:t>（在翻了在翻了）</w:t>
+      </w:r>
+    </w:p>
+    <w:p>
+      <w:pPr>
+        <w:pStyle w:val="1"/>
+      </w:pPr>
+      <w:r>
+        <w:rPr>
+          <w:rFonts w:hint="eastAsia"/>
+        </w:rPr>
         <w:lastRenderedPageBreak/>
-        <w:t>2020.9.</w:t>
+        <w:t>2020.8.29</w:t>
+      </w:r>
+    </w:p>
+    <w:p>
+      <w:r>
+        <w:rPr>
+          <w:rFonts w:hint="eastAsia"/>
+        </w:rPr>
+        <w:t>1、新约6</w:t>
+      </w:r>
+    </w:p>
+    <w:p>
+      <w:r>
+        <w:rPr>
+          <w:rFonts w:hint="eastAsia"/>
+        </w:rPr>
+        <w:t>2、细节优化</w:t>
+      </w:r>
+    </w:p>
+    <w:p>
+      <w:r>
+        <w:rPr>
+          <w:rFonts w:hint="eastAsia"/>
+        </w:rPr>
+        <w:t>3、8月份的更新已实装</w:t>
+      </w:r>
+    </w:p>
+    <w:p>
+      <w:pPr>
+        <w:pStyle w:val="1"/>
+      </w:pPr>
+      <w:r>
+        <w:rPr>
+          <w:rFonts w:hint="eastAsia"/>
+        </w:rPr>
+        <w:t>2020.8.27</w:t>
+      </w:r>
+    </w:p>
+    <w:p>
+      <w:r>
+        <w:rPr>
+          <w:rFonts w:hint="eastAsia"/>
+        </w:rPr>
+        <w:t>1、新约5</w:t>
+      </w:r>
+    </w:p>
+    <w:p>
+      <w:r>
+        <w:rPr>
+          <w:rFonts w:hint="eastAsia"/>
+        </w:rPr>
+        <w:t>2、部分译名修改</w:t>
+      </w:r>
+    </w:p>
+    <w:p>
+      <w:r>
+        <w:rPr>
+          <w:rFonts w:hint="eastAsia"/>
+        </w:rPr>
+        <w:t>3、前言部分修改</w:t>
+      </w:r>
+    </w:p>
+    <w:p>
+      <w:pPr>
+        <w:pStyle w:val="1"/>
+      </w:pPr>
+      <w:r>
+        <w:rPr>
+          <w:rFonts w:hint="eastAsia"/>
+        </w:rPr>
+        <w:t>2020.8.19</w:t>
+      </w:r>
+    </w:p>
+    <w:p>
+      <w:r>
+        <w:rPr>
+          <w:rFonts w:hint="eastAsia"/>
+        </w:rPr>
+        <w:t>1、警卫改成警备员（台角翻译失误）</w:t>
+      </w:r>
+    </w:p>
+    <w:p>
+      <w:r>
+        <w:rPr>
+          <w:rFonts w:hint="eastAsia"/>
+        </w:rPr>
+        <w:t>2、能力者进行注音（台角排版问题）</w:t>
+      </w:r>
+    </w:p>
+    <w:p>
+      <w:r>
+        <w:rPr>
+          <w:rFonts w:hint="eastAsia"/>
+        </w:rPr>
+        <w:t>3、新约4</w:t>
+      </w:r>
+    </w:p>
+    <w:p>
+      <w:pPr>
+        <w:pStyle w:val="1"/>
+      </w:pPr>
+      <w:r>
+        <w:rPr>
+          <w:rFonts w:hint="eastAsia"/>
+        </w:rPr>
+        <w:t>2020.7.10</w:t>
+      </w:r>
+    </w:p>
+    <w:p>
+      <w:r>
+        <w:rPr>
+          <w:rFonts w:hint="eastAsia"/>
+        </w:rPr>
+        <w:t>1、新约更新了两本</w:t>
+      </w:r>
+    </w:p>
+    <w:p>
+      <w:r>
+        <w:rPr>
+          <w:rFonts w:hint="eastAsia"/>
+        </w:rPr>
+        <w:t>2、添加了txt版本</w:t>
+      </w:r>
+    </w:p>
+    <w:p>
+      <w:pPr>
+        <w:pStyle w:val="1"/>
+      </w:pPr>
+      <w:r>
+        <w:rPr>
+          <w:rFonts w:hint="eastAsia"/>
+        </w:rPr>
+        <w:t>2020.6.</w:t>
+      </w:r>
+      <w:r>
+        <w:t xml:space="preserve">  </w:t>
+      </w:r>
+      <w:r>
+        <w:rPr>
+          <w:rFonts w:hint="eastAsia"/>
+        </w:rPr>
+        <w:t>版本2.0.0</w:t>
+      </w:r>
+    </w:p>
+    <w:p>
+      <w:r>
+        <w:rPr>
+          <w:rFonts w:hint="eastAsia"/>
+        </w:rPr>
+        <w:t>1</w:t>
+      </w:r>
+      <w:r>
+        <w:t>、太多了说不清，一句话，旧约完结了。</w:t>
+      </w:r>
+    </w:p>
+    <w:p>
+      <w:pPr>
+        <w:pStyle w:val="1"/>
+      </w:pPr>
+      <w:r>
+        <w:rPr>
+          <w:rFonts w:hint="eastAsia"/>
+        </w:rPr>
+        <w:t>2020.6.13</w:t>
+      </w:r>
+      <w:r>
+        <w:t xml:space="preserve"> </w:t>
+      </w:r>
+      <w:r>
+        <w:rPr>
+          <w:rFonts w:hint="eastAsia"/>
+        </w:rPr>
+        <w:t>版本1.8.</w:t>
+      </w:r>
+      <w:r>
+        <w:t>9</w:t>
+      </w:r>
+    </w:p>
+    <w:p>
+      <w:r>
+        <w:rPr>
+          <w:rFonts w:hint="eastAsia"/>
+        </w:rPr>
+        <w:t>1、魔禁SS2(</w:t>
+      </w:r>
+      <w:r>
+        <w:t>+0.</w:t>
+      </w:r>
+      <w:r>
+        <w:rPr>
+          <w:rFonts w:hint="eastAsia"/>
+        </w:rPr>
+        <w:t>1</w:t>
+      </w:r>
+      <w:r>
+        <w:t>)</w:t>
+      </w:r>
+    </w:p>
+    <w:p>
+      <w:pPr>
+        <w:pStyle w:val="1"/>
+      </w:pPr>
+      <w:r>
+        <w:rPr>
+          <w:rFonts w:hint="eastAsia"/>
+        </w:rPr>
+        <w:lastRenderedPageBreak/>
+        <w:t>2020.6.7版本1.8.8</w:t>
+      </w:r>
+    </w:p>
+    <w:p>
+      <w:r>
+        <w:rPr>
+          <w:rFonts w:hint="eastAsia"/>
+        </w:rPr>
+        <w:t>1、旧约15、16更新(</w:t>
+      </w:r>
+      <w:r>
+        <w:t>+0.</w:t>
       </w:r>
       <w:r>
         <w:rPr>
@@ -375,493 +929,28 @@
         </w:rPr>
         <w:t>2</w:t>
       </w:r>
-    </w:p>
-    <w:p>
-      <w:r>
-        <w:rPr>
-          <w:rFonts w:hint="eastAsia"/>
-        </w:rPr>
-        <w:t>1、新约8</w:t>
-      </w:r>
-    </w:p>
-    <w:p>
-      <w:pPr>
-        <w:pStyle w:val="1"/>
-      </w:pPr>
-      <w:r>
-        <w:rPr>
-          <w:rFonts w:hint="eastAsia"/>
-        </w:rPr>
-        <w:t>2020.9.1</w:t>
-      </w:r>
-    </w:p>
-    <w:p>
-      <w:r>
-        <w:rPr>
-          <w:rFonts w:hint="eastAsia"/>
-        </w:rPr>
-        <w:t>1、新约7</w:t>
-      </w:r>
-    </w:p>
-    <w:p>
-      <w:r>
-        <w:rPr>
-          <w:rFonts w:hint="eastAsia"/>
-        </w:rPr>
-        <w:t>2、添加多种</w:t>
-      </w:r>
-      <w:r>
-        <w:rPr>
-          <w:rFonts w:hint="eastAsia"/>
-        </w:rPr>
-        <w:t>（</w:t>
-      </w:r>
-      <w:r>
-        <w:rPr>
-          <w:rFonts w:hint="eastAsia"/>
-        </w:rPr>
-        <w:t>github</w:t>
-      </w:r>
-      <w:r>
-        <w:rPr>
-          <w:rFonts w:hint="eastAsia"/>
-        </w:rPr>
-        <w:t>、</w:t>
-      </w:r>
-      <w:r>
-        <w:rPr>
-          <w:rFonts w:hint="eastAsia"/>
-        </w:rPr>
-        <w:t>天翼云</w:t>
-      </w:r>
-      <w:r>
-        <w:rPr>
-          <w:rFonts w:hint="eastAsia"/>
-        </w:rPr>
-        <w:t>、MEGA）</w:t>
-      </w:r>
-      <w:r>
-        <w:rPr>
-          <w:rFonts w:hint="eastAsia"/>
-        </w:rPr>
-        <w:t>下载路径，由于有人反馈腾讯微云下载速度太慢，现在更新将在天翼云</w:t>
-      </w:r>
-      <w:r>
-        <w:rPr>
-          <w:rFonts w:hint="eastAsia"/>
-        </w:rPr>
-        <w:t>和MEGA</w:t>
-      </w:r>
-      <w:r>
-        <w:rPr>
-          <w:rFonts w:hint="eastAsia"/>
-        </w:rPr>
-        <w:t>上首发</w:t>
-      </w:r>
-    </w:p>
-    <w:p>
-      <w:r>
-        <w:rPr>
-          <w:rFonts w:hint="eastAsia"/>
-        </w:rPr>
-        <w:t>3、能量方向→矢量</w:t>
-      </w:r>
-      <w:r>
-        <w:rPr>
-          <w:rFonts w:hint="eastAsia"/>
-        </w:rPr>
-        <w:t>，</w:t>
-      </w:r>
-      <w:r>
-        <w:rPr>
-          <w:rFonts w:hint="eastAsia"/>
-        </w:rPr>
-        <w:t>修复台版翻译的问题</w:t>
-      </w:r>
-    </w:p>
-    <w:p>
-      <w:r>
-        <w:rPr>
-          <w:rFonts w:hint="eastAsia"/>
-        </w:rPr>
-        <w:t>4、细节优化</w:t>
-      </w:r>
-    </w:p>
-    <w:p>
-      <w:pPr>
-        <w:pStyle w:val="1"/>
-      </w:pPr>
-      <w:r>
-        <w:rPr>
-          <w:rFonts w:hint="eastAsia"/>
-        </w:rPr>
-        <w:t>已重置内容</w:t>
-      </w:r>
-    </w:p>
-    <w:p>
-      <w:r>
-        <w:rPr>
-          <w:rFonts w:hint="eastAsia"/>
-        </w:rPr>
-        <w:t>旧</w:t>
-      </w:r>
-      <w:r>
-        <w:rPr>
-          <w:rFonts w:hint="eastAsia"/>
-        </w:rPr>
-        <w:t>约全部</w:t>
-      </w:r>
-    </w:p>
-    <w:p>
-      <w:r>
-        <w:rPr>
-          <w:rFonts w:hint="eastAsia"/>
-        </w:rPr>
-        <w:t>新约1-5</w:t>
-      </w:r>
-    </w:p>
-    <w:p>
-      <w:r>
-        <w:rPr>
-          <w:rFonts w:hint="eastAsia"/>
-        </w:rPr>
-        <w:t>创约1</w:t>
-      </w:r>
-    </w:p>
-    <w:p>
-      <w:r>
-        <w:rPr>
-          <w:rFonts w:hint="eastAsia"/>
-        </w:rPr>
-        <w:t>SS</w:t>
-      </w:r>
-    </w:p>
-    <w:p>
-      <w:r>
-        <w:rPr>
-          <w:rFonts w:hint="eastAsia"/>
-        </w:rPr>
-        <w:t>SP</w:t>
-      </w:r>
-    </w:p>
-    <w:p>
-      <w:r>
-        <w:rPr>
-          <w:rFonts w:hint="eastAsia"/>
-        </w:rPr>
-        <w:t>魔禁SS</w:t>
-      </w:r>
-      <w:r>
-        <w:rPr>
-          <w:rFonts w:hint="eastAsia"/>
-        </w:rPr>
-        <w:t>神裂篇</w:t>
-      </w:r>
-    </w:p>
-    <w:p>
-      <w:r>
-        <w:rPr>
-          <w:rFonts w:hint="eastAsia"/>
-        </w:rPr>
-        <w:t>魔禁</w:t>
-      </w:r>
-      <w:r>
-        <w:t>SS 必要之恶教会的考验</w:t>
-      </w:r>
-    </w:p>
-    <w:p>
-      <w:r>
-        <w:rPr>
-          <w:rFonts w:hint="eastAsia"/>
-        </w:rPr>
-        <w:t>超炮SS</w:t>
-      </w:r>
-    </w:p>
-    <w:p>
-      <w:r>
-        <w:rPr>
-          <w:rFonts w:hint="eastAsia"/>
-        </w:rPr>
-        <w:t>超炮SS2</w:t>
-      </w:r>
-    </w:p>
-    <w:p>
-      <w:r>
-        <w:rPr>
-          <w:rFonts w:hint="eastAsia"/>
-        </w:rPr>
-        <w:t>超炮coldga</w:t>
-      </w:r>
-      <w:r>
-        <w:t>me</w:t>
-      </w:r>
-    </w:p>
-    <w:p>
-      <w:r>
-        <w:rPr>
-          <w:rFonts w:hint="eastAsia"/>
-        </w:rPr>
-        <w:t>魔法的禁书目录剧场版特典</w:t>
-      </w:r>
-    </w:p>
-    <w:p>
-      <w:r>
-        <w:rPr>
-          <w:rFonts w:hint="eastAsia"/>
-        </w:rPr>
-        <w:t>自动贩卖机的存在证明</w:t>
-      </w:r>
-    </w:p>
-    <w:p>
-      <w:r>
-        <w:rPr>
-          <w:rFonts w:hint="eastAsia"/>
-        </w:rPr>
-        <w:t>魔法禁书目录</w:t>
-      </w:r>
-      <w:r>
-        <w:t>SS 生</w:t>
-      </w:r>
-      <w:r>
-        <w:rPr>
-          <w:rFonts w:hint="eastAsia"/>
-        </w:rPr>
-        <w:t>物黑</w:t>
-      </w:r>
-      <w:r>
-        <w:t>客篇</w:t>
-      </w:r>
-    </w:p>
-    <w:p/>
-    <w:p>
-      <w:pPr>
-        <w:pStyle w:val="1"/>
-      </w:pPr>
-      <w:r>
-        <w:rPr>
-          <w:rFonts w:hint="eastAsia"/>
-        </w:rPr>
-        <w:t>待完全翻译</w:t>
-      </w:r>
-    </w:p>
-    <w:p>
-      <w:r>
-        <w:rPr>
-          <w:rFonts w:hint="eastAsia"/>
-        </w:rPr>
-        <w:t>魔法禁书目录</w:t>
-      </w:r>
-      <w:r>
-        <w:t>SS 雅妮丝的魔法侧工作体验篇</w:t>
-      </w:r>
-    </w:p>
-    <w:p>
-      <w:r>
-        <w:rPr>
-          <w:rFonts w:hint="eastAsia"/>
-        </w:rPr>
-        <w:t>创约2</w:t>
-      </w:r>
-      <w:r>
-        <w:rPr>
-          <w:rFonts w:hint="eastAsia"/>
-        </w:rPr>
-        <w:t>（在翻了在翻了）</w:t>
-      </w:r>
-    </w:p>
-    <w:p>
-      <w:pPr>
-        <w:pStyle w:val="1"/>
-      </w:pPr>
-      <w:r>
-        <w:rPr>
-          <w:rFonts w:hint="eastAsia"/>
-        </w:rPr>
-        <w:t>2020.8.29</w:t>
-      </w:r>
-    </w:p>
-    <w:p>
-      <w:r>
-        <w:rPr>
-          <w:rFonts w:hint="eastAsia"/>
-        </w:rPr>
-        <w:t>1、新约6</w:t>
-      </w:r>
-    </w:p>
-    <w:p>
-      <w:r>
-        <w:rPr>
-          <w:rFonts w:hint="eastAsia"/>
-        </w:rPr>
-        <w:lastRenderedPageBreak/>
-        <w:t>2、细节优化</w:t>
-      </w:r>
-    </w:p>
-    <w:p>
-      <w:r>
-        <w:rPr>
-          <w:rFonts w:hint="eastAsia"/>
-        </w:rPr>
-        <w:t>3、8月份的更新已实装</w:t>
-      </w:r>
-    </w:p>
-    <w:p>
-      <w:pPr>
-        <w:pStyle w:val="1"/>
-      </w:pPr>
-      <w:r>
-        <w:rPr>
-          <w:rFonts w:hint="eastAsia"/>
-        </w:rPr>
-        <w:t>2020.8.27</w:t>
-      </w:r>
-    </w:p>
-    <w:p>
-      <w:r>
-        <w:rPr>
-          <w:rFonts w:hint="eastAsia"/>
-        </w:rPr>
-        <w:t>1、新约5</w:t>
-      </w:r>
-    </w:p>
-    <w:p>
-      <w:r>
-        <w:rPr>
-          <w:rFonts w:hint="eastAsia"/>
-        </w:rPr>
-        <w:t>2、部分译名修改</w:t>
-      </w:r>
-    </w:p>
-    <w:p>
-      <w:r>
-        <w:rPr>
-          <w:rFonts w:hint="eastAsia"/>
-        </w:rPr>
-        <w:t>3、前言部分修改</w:t>
-      </w:r>
-    </w:p>
-    <w:p>
-      <w:pPr>
-        <w:pStyle w:val="1"/>
-      </w:pPr>
-      <w:r>
-        <w:rPr>
-          <w:rFonts w:hint="eastAsia"/>
-        </w:rPr>
-        <w:t>2020.8.19</w:t>
-      </w:r>
-    </w:p>
-    <w:p>
-      <w:r>
-        <w:rPr>
-          <w:rFonts w:hint="eastAsia"/>
-        </w:rPr>
-        <w:t>1、警卫改成警备员（台角翻译失误）</w:t>
-      </w:r>
-    </w:p>
-    <w:p>
-      <w:r>
-        <w:rPr>
-          <w:rFonts w:hint="eastAsia"/>
-        </w:rPr>
-        <w:t>2、能力者进行注音（台角排版问题）</w:t>
-      </w:r>
-    </w:p>
-    <w:p>
-      <w:r>
-        <w:rPr>
-          <w:rFonts w:hint="eastAsia"/>
-        </w:rPr>
-        <w:t>3、新约4</w:t>
-      </w:r>
-    </w:p>
-    <w:p>
-      <w:pPr>
-        <w:pStyle w:val="1"/>
-      </w:pPr>
-      <w:r>
-        <w:rPr>
-          <w:rFonts w:hint="eastAsia"/>
-        </w:rPr>
-        <w:t>2020.7.10</w:t>
-      </w:r>
-    </w:p>
-    <w:p>
-      <w:r>
-        <w:rPr>
-          <w:rFonts w:hint="eastAsia"/>
-        </w:rPr>
-        <w:t>1、新约更新了两本</w:t>
-      </w:r>
-    </w:p>
-    <w:p>
-      <w:r>
-        <w:rPr>
-          <w:rFonts w:hint="eastAsia"/>
-        </w:rPr>
-        <w:t>2、添加了txt版本</w:t>
-      </w:r>
-    </w:p>
-    <w:p>
-      <w:pPr>
-        <w:pStyle w:val="1"/>
-      </w:pPr>
-      <w:r>
-        <w:rPr>
-          <w:rFonts w:hint="eastAsia"/>
-        </w:rPr>
-        <w:t>2020.6.</w:t>
-      </w:r>
-      <w:r>
-        <w:t xml:space="preserve">  </w:t>
-      </w:r>
-      <w:r>
-        <w:rPr>
-          <w:rFonts w:hint="eastAsia"/>
-        </w:rPr>
-        <w:t>版本2.0.0</w:t>
-      </w:r>
-    </w:p>
-    <w:p>
-      <w:r>
-        <w:rPr>
-          <w:rFonts w:hint="eastAsia"/>
-        </w:rPr>
-        <w:t>1</w:t>
-      </w:r>
-      <w:r>
-        <w:t>、太多了说不清，一句话，旧约完结了。</w:t>
-      </w:r>
-    </w:p>
-    <w:p>
-      <w:pPr>
-        <w:pStyle w:val="1"/>
-      </w:pPr>
-      <w:r>
-        <w:rPr>
-          <w:rFonts w:hint="eastAsia"/>
-        </w:rPr>
-        <w:t>2020.6.13</w:t>
-      </w:r>
-      <w:r>
-        <w:t xml:space="preserve"> </w:t>
-      </w:r>
-      <w:r>
-        <w:rPr>
-          <w:rFonts w:hint="eastAsia"/>
-        </w:rPr>
-        <w:t>版本1.8.</w:t>
-      </w:r>
-      <w:r>
-        <w:t>9</w:t>
-      </w:r>
-    </w:p>
-    <w:p>
-      <w:r>
-        <w:rPr>
-          <w:rFonts w:hint="eastAsia"/>
-        </w:rPr>
-        <w:t>1、魔禁SS2(</w:t>
+      <w:r>
+        <w:t>)</w:t>
+      </w:r>
+      <w:r>
+        <w:rPr>
+          <w:rFonts w:hint="eastAsia"/>
+        </w:rPr>
+        <w:t>，顺便修改了一下</w:t>
+      </w:r>
+      <w:r>
+        <w:rPr>
+          <w:rFonts w:hint="eastAsia"/>
+        </w:rPr>
+        <w:t>某自动贩卖机的存在证明</w:t>
+      </w:r>
+    </w:p>
+    <w:p>
+      <w:r>
+        <w:rPr>
+          <w:rFonts w:hint="eastAsia"/>
+        </w:rPr>
+        <w:t>2、常规修复(</w:t>
       </w:r>
       <w:r>
         <w:t>+0.</w:t>
@@ -870,69 +959,6 @@
         <w:rPr>
           <w:rFonts w:hint="eastAsia"/>
         </w:rPr>
-        <w:t>1</w:t>
-      </w:r>
-      <w:r>
-        <w:t>)</w:t>
-      </w:r>
-    </w:p>
-    <w:p>
-      <w:pPr>
-        <w:pStyle w:val="1"/>
-      </w:pPr>
-      <w:r>
-        <w:rPr>
-          <w:rFonts w:hint="eastAsia"/>
-        </w:rPr>
-        <w:t>2020.6.7版本1.8.8</w:t>
-      </w:r>
-    </w:p>
-    <w:p>
-      <w:r>
-        <w:rPr>
-          <w:rFonts w:hint="eastAsia"/>
-        </w:rPr>
-        <w:t>1、旧约15、16更新(</w:t>
-      </w:r>
-      <w:r>
-        <w:t>+0.</w:t>
-      </w:r>
-      <w:r>
-        <w:rPr>
-          <w:rFonts w:hint="eastAsia"/>
-        </w:rPr>
-        <w:t>2</w:t>
-      </w:r>
-      <w:r>
-        <w:t>)</w:t>
-      </w:r>
-      <w:r>
-        <w:rPr>
-          <w:rFonts w:hint="eastAsia"/>
-        </w:rPr>
-        <w:t>，顺便修改了一下</w:t>
-      </w:r>
-      <w:r>
-        <w:rPr>
-          <w:rFonts w:hint="eastAsia"/>
-        </w:rPr>
-        <w:t>某自动贩卖机的存在证明</w:t>
-      </w:r>
-    </w:p>
-    <w:p>
-      <w:r>
-        <w:rPr>
-          <w:rFonts w:hint="eastAsia"/>
-        </w:rPr>
-        <w:t>2、常规修复(</w:t>
-      </w:r>
-      <w:r>
-        <w:t>+0.</w:t>
-      </w:r>
-      <w:r>
-        <w:rPr>
-          <w:rFonts w:hint="eastAsia"/>
-        </w:rPr>
         <w:t>01)</w:t>
       </w:r>
     </w:p>
@@ -952,7 +978,6 @@
         <w:rPr>
           <w:rFonts w:hint="eastAsia"/>
         </w:rPr>
-        <w:lastRenderedPageBreak/>
         <w:t>2020.5.30版本1.6.7</w:t>
       </w:r>
     </w:p>
@@ -1470,7 +1495,6 @@
         <w:rPr>
           <w:rFonts w:hint="eastAsia"/>
         </w:rPr>
-        <w:lastRenderedPageBreak/>
         <w:t>还是一个一个地传文件吧，qq上传速度太慢……下载也慢……</w:t>
       </w:r>
     </w:p>
@@ -2583,6 +2607,7 @@
   <w:style w:type="paragraph" w:default="1" w:styleId="a">
     <w:name w:val="Normal"/>
     <w:qFormat/>
+    <w:rsid w:val="0055162D"/>
     <w:pPr>
       <w:widowControl w:val="0"/>
       <w:jc w:val="both"/>
